--- a/report.docx
+++ b/report.docx
@@ -35,11 +35,503 @@
     </w:p>
     <w:p>
       <w:pPr>
-        <w:rPr>
-          <w:rFonts w:hint="cs"/>
-        </w:rPr>
-      </w:pPr>
-    </w:p>
+        <w:jc w:val="center"/>
+        <w:rPr>
+          <w:rtl/>
+        </w:rPr>
+      </w:pPr>
+      <w:r>
+        <w:rPr>
+          <w:rFonts w:hint="cs"/>
+          <w:rtl/>
+        </w:rPr>
+        <w:t>מגישים איתי שוורץ 318528181 ונועה איתן 316222777</w:t>
+      </w:r>
+    </w:p>
+    <w:p>
+      <w:pPr>
+        <w:rPr>
+          <w:rtl/>
+        </w:rPr>
+      </w:pPr>
+      <w:r>
+        <w:rPr>
+          <w:rFonts w:hint="cs"/>
+          <w:u w:val="single"/>
+          <w:rtl/>
+        </w:rPr>
+        <w:t>מבוא</w:t>
+      </w:r>
+    </w:p>
+    <w:p>
+      <w:pPr>
+        <w:rPr>
+          <w:rtl/>
+        </w:rPr>
+      </w:pPr>
+      <w:r>
+        <w:rPr>
+          <w:rFonts w:hint="cs"/>
+          <w:rtl/>
+        </w:rPr>
+        <w:t xml:space="preserve">שימו לב שישנם 2 קבצי </w:t>
+      </w:r>
+      <w:r>
+        <w:t>python</w:t>
+      </w:r>
+      <w:r>
+        <w:rPr>
+          <w:rFonts w:hint="cs"/>
+          <w:rtl/>
+        </w:rPr>
+        <w:t xml:space="preserve"> שנקראים:</w:t>
+      </w:r>
+    </w:p>
+    <w:p>
+      <w:pPr>
+        <w:rPr>
+          <w:u w:val="single"/>
+          <w:rtl/>
+        </w:rPr>
+      </w:pPr>
+    </w:p>
+    <w:p>
+      <w:pPr>
+        <w:rPr>
+          <w:rtl/>
+        </w:rPr>
+      </w:pPr>
+      <w:r>
+        <w:rPr>
+          <w:rFonts w:hint="cs"/>
+          <w:u w:val="single"/>
+          <w:rtl/>
+        </w:rPr>
+        <w:t>סעיף א'</w:t>
+      </w:r>
+    </w:p>
+    <w:p>
+      <w:pPr>
+        <w:rPr>
+          <w:rtl/>
+        </w:rPr>
+      </w:pPr>
+      <w:r>
+        <w:rPr>
+          <w:rFonts w:hint="cs"/>
+          <w:rtl/>
+        </w:rPr>
+        <w:t>נרצה לדעת כיצד הרשת שבנינו מתנהגת. נרצה לבדוק מהו קצב ההתפשטות של השמועה באוכלוסייה ע"פ הפרמטרים:</w:t>
+      </w:r>
+    </w:p>
+    <w:p>
+      <w:pPr>
+        <w:rPr>
+          <w:rtl/>
+        </w:rPr>
+      </w:pPr>
+      <w:r>
+        <w:rPr>
+          <w:rFonts w:hint="cs"/>
+          <w:u w:val="single"/>
+        </w:rPr>
+        <w:t>P</w:t>
+      </w:r>
+      <w:r>
+        <w:rPr>
+          <w:rFonts w:hint="cs"/>
+          <w:rtl/>
+        </w:rPr>
+        <w:t xml:space="preserve"> </w:t>
+      </w:r>
+      <w:r>
+        <w:rPr>
+          <w:rtl/>
+        </w:rPr>
+        <w:t>–</w:t>
+      </w:r>
+      <w:r>
+        <w:rPr>
+          <w:rFonts w:hint="cs"/>
+          <w:rtl/>
+        </w:rPr>
+        <w:t xml:space="preserve"> צפיפות האוכלוסייה ברשת (כאשר 0 אומר שהרשת ריקה מאוכלוסייה, ו-1 הרשת מלאה).</w:t>
+      </w:r>
+      <w:r>
+        <w:rPr>
+          <w:rtl/>
+        </w:rPr>
+        <w:br/>
+      </w:r>
+      <w:r>
+        <w:rPr>
+          <w:rFonts w:hint="cs"/>
+          <w:u w:val="single"/>
+        </w:rPr>
+        <w:t>L</w:t>
+      </w:r>
+      <w:r>
+        <w:rPr>
+          <w:rFonts w:hint="cs"/>
+          <w:rtl/>
+        </w:rPr>
+        <w:t xml:space="preserve"> </w:t>
+      </w:r>
+      <w:r>
+        <w:rPr>
+          <w:rtl/>
+        </w:rPr>
+        <w:t>–</w:t>
+      </w:r>
+      <w:r>
+        <w:rPr>
+          <w:rFonts w:hint="cs"/>
+          <w:rtl/>
+        </w:rPr>
+        <w:t xml:space="preserve"> משך הדורות בהם אדם שהעביר את השמועה לא יעביר אותה שוב.</w:t>
+      </w:r>
+    </w:p>
+    <w:p>
+      <w:pPr>
+        <w:rPr>
+          <w:rtl/>
+        </w:rPr>
+      </w:pPr>
+      <w:r>
+        <w:rPr>
+          <w:rFonts w:hint="cs"/>
+          <w:rtl/>
+        </w:rPr>
+        <w:t xml:space="preserve">נשים לב שתהליך הרשת הוא לא דטרמניסטי כיוון שאדם כלשהו מאמין לשמועה בהסתברות כלשהי, ומיקומי האוכלוסייה נבחרים האופן רנדומי לפי צפיפות האוכלוסייה </w:t>
+      </w:r>
+      <w:r>
+        <w:rPr>
+          <w:rFonts w:hint="cs"/>
+        </w:rPr>
+        <w:t>P</w:t>
+      </w:r>
+      <w:r>
+        <w:rPr>
+          <w:rFonts w:hint="cs"/>
+          <w:rtl/>
+        </w:rPr>
+        <w:t>.</w:t>
+      </w:r>
+    </w:p>
+    <w:p>
+      <w:pPr>
+        <w:rPr>
+          <w:rtl/>
+        </w:rPr>
+      </w:pPr>
+      <w:r>
+        <w:rPr>
+          <w:rFonts w:hint="cs"/>
+          <w:rtl/>
+        </w:rPr>
+        <w:t xml:space="preserve">נרצה למצוא סט פרמטרים </w:t>
+      </w:r>
+      <w:r>
+        <w:rPr>
+          <w:rFonts w:hint="cs"/>
+        </w:rPr>
+        <w:t>P</w:t>
+      </w:r>
+      <w:r>
+        <w:rPr>
+          <w:rFonts w:hint="cs"/>
+          <w:rtl/>
+        </w:rPr>
+        <w:t>,</w:t>
+      </w:r>
+      <w:r>
+        <w:rPr>
+          <w:rFonts w:hint="cs"/>
+        </w:rPr>
+        <w:t>L</w:t>
+      </w:r>
+      <w:r>
+        <w:rPr>
+          <w:rFonts w:hint="cs"/>
+          <w:rtl/>
+        </w:rPr>
+        <w:t xml:space="preserve"> איתם התפשטות השמועות תהיה בקצב סביר </w:t>
+      </w:r>
+      <w:r>
+        <w:rPr>
+          <w:rtl/>
+        </w:rPr>
+        <w:t>–</w:t>
+      </w:r>
+      <w:r>
+        <w:rPr>
+          <w:rFonts w:hint="cs"/>
+          <w:rtl/>
+        </w:rPr>
+        <w:t xml:space="preserve"> שהשמועה לא תתפשט מהר מידי "כאש בשדה קוצים" ומנגד שהשמועה לא תתפשט לאט מידי או לא תתפשט כלל.</w:t>
+      </w:r>
+    </w:p>
+    <w:p>
+      <w:r>
+        <w:rPr>
+          <w:rFonts w:hint="cs"/>
+          <w:rtl/>
+        </w:rPr>
+        <w:t>לשם כך החלטנו על הערכים האפשריים לסט הפרמטרים:</w:t>
+      </w:r>
+      <w:r>
+        <w:rPr>
+          <w:rtl/>
+        </w:rPr>
+        <w:br/>
+      </w:r>
+      <m:oMathPara>
+        <m:oMath>
+          <m:r>
+            <w:rPr>
+              <w:rFonts w:ascii="Cambria Math" w:hAnsi="Cambria Math"/>
+            </w:rPr>
+            <m:t>P=</m:t>
+          </m:r>
+          <m:d>
+            <m:dPr>
+              <m:begChr m:val="{"/>
+              <m:endChr m:val="}"/>
+              <m:ctrlPr>
+                <w:rPr>
+                  <w:rFonts w:ascii="Cambria Math" w:hAnsi="Cambria Math"/>
+                  <w:i/>
+                </w:rPr>
+              </m:ctrlPr>
+            </m:dPr>
+            <m:e>
+              <m:r>
+                <w:rPr>
+                  <w:rFonts w:ascii="Cambria Math" w:hAnsi="Cambria Math"/>
+                </w:rPr>
+                <m:t>0.1, 0.2, 0.3, 0.4, 0.5, 0.6, 0.7, 0.8, 0.9, 1</m:t>
+              </m:r>
+            </m:e>
+          </m:d>
+          <m:r>
+            <m:rPr>
+              <m:sty m:val="p"/>
+            </m:rPr>
+            <w:rPr>
+              <w:rFonts w:ascii="Cambria Math" w:hAnsi="Cambria Math"/>
+            </w:rPr>
+            <w:br/>
+          </m:r>
+        </m:oMath>
+        <m:oMath>
+          <m:r>
+            <w:rPr>
+              <w:rFonts w:ascii="Cambria Math" w:hAnsi="Cambria Math"/>
+            </w:rPr>
+            <m:t>L={1, 2, 3, 4, 5, 6, 7, 8, 9, 10}</m:t>
+          </m:r>
+        </m:oMath>
+      </m:oMathPara>
+    </w:p>
+    <w:p>
+      <w:pPr>
+        <w:rPr>
+          <w:rtl/>
+        </w:rPr>
+      </w:pPr>
+      <w:r>
+        <w:rPr>
+          <w:rFonts w:hint="cs"/>
+          <w:rtl/>
+        </w:rPr>
+        <w:t>עבור כל קומבינציה אפשרית של ערכים הרצנו 10 פעמים את המודל על מנת לקבל ממוצע של התפשטות השמועה (כי הרצה אחת לא מייצגת את התפשטות השמועה לפי אותו סט פרמטרים).</w:t>
+      </w:r>
+    </w:p>
+    <w:p>
+      <w:pPr>
+        <w:rPr>
+          <w:rtl/>
+        </w:rPr>
+      </w:pPr>
+      <w:r>
+        <w:rPr>
+          <w:rFonts w:hint="cs"/>
+          <w:rtl/>
+        </w:rPr>
+        <w:t xml:space="preserve">ריצת המודל נעצרה לאחר 50 דורות, או שהשמועה הפסיקה להתפשט </w:t>
+      </w:r>
+      <w:r>
+        <w:rPr>
+          <w:rtl/>
+        </w:rPr>
+        <w:t>–</w:t>
+      </w:r>
+      <w:r>
+        <w:rPr>
+          <w:rFonts w:hint="cs"/>
+          <w:rtl/>
+        </w:rPr>
+        <w:t xml:space="preserve"> המוקדם מבין השניים.</w:t>
+      </w:r>
+    </w:p>
+    <w:p>
+      <w:pPr>
+        <w:rPr>
+          <w:rtl/>
+        </w:rPr>
+      </w:pPr>
+      <w:r>
+        <w:rPr>
+          <w:rFonts w:hint="cs"/>
+          <w:rtl/>
+        </w:rPr>
+        <w:t>נציג את התוצאות שקיבלנו בגרף הבא:</w:t>
+      </w:r>
+    </w:p>
+    <w:p/>
+    <w:p>
+      <w:pPr>
+        <w:rPr>
+          <w:rtl/>
+        </w:rPr>
+      </w:pPr>
+      <w:r>
+        <w:rPr>
+          <w:rFonts w:hint="cs"/>
+          <w:rtl/>
+        </w:rPr>
+        <w:t>נראה שהפרמטרים בתמונה הם אלו שנותנים את התפשטות השמועה הכי סבירה, ולכן אלו הפרמטרים שבהם נבחר במקרה זה:</w:t>
+      </w:r>
+    </w:p>
+    <w:p>
+      <w:pPr>
+        <w:rPr>
+          <w:rtl/>
+        </w:rPr>
+      </w:pPr>
+    </w:p>
+    <w:p>
+      <w:pPr>
+        <w:rPr>
+          <w:rtl/>
+        </w:rPr>
+      </w:pPr>
+    </w:p>
+    <w:p>
+      <w:pPr>
+        <w:rPr>
+          <w:rtl/>
+        </w:rPr>
+      </w:pPr>
+      <w:r>
+        <w:rPr>
+          <w:rFonts w:hint="cs"/>
+          <w:u w:val="single"/>
+          <w:rtl/>
+        </w:rPr>
+        <w:t>סעיף ב</w:t>
+      </w:r>
+      <w:r>
+        <w:rPr>
+          <w:rFonts w:hint="cs"/>
+          <w:rtl/>
+        </w:rPr>
+        <w:t>'</w:t>
+      </w:r>
+    </w:p>
+    <w:p>
+      <w:pPr>
+        <w:rPr>
+          <w:rtl/>
+        </w:rPr>
+      </w:pPr>
+    </w:p>
+    <w:p>
+      <w:pPr>
+        <w:rPr>
+          <w:rtl/>
+        </w:rPr>
+      </w:pPr>
+    </w:p>
+    <w:p>
+      <w:pPr>
+        <w:rPr>
+          <w:rtl/>
+        </w:rPr>
+      </w:pPr>
+      <w:r>
+        <w:rPr>
+          <w:rFonts w:hint="cs"/>
+          <w:noProof/>
+          <w:rtl/>
+          <w:lang w:val="he-IL"/>
+        </w:rPr>
+        <w:lastRenderedPageBreak/>
+        <w:drawing>
+          <wp:anchor distT="0" distB="0" distL="114300" distR="114300" simplePos="0" relativeHeight="251659264" behindDoc="0" locked="0" layoutInCell="1" allowOverlap="1" wp14:anchorId="6B27DD60" wp14:editId="73649FA4">
+            <wp:simplePos x="0" y="0"/>
+            <wp:positionH relativeFrom="column">
+              <wp:posOffset>-5918200</wp:posOffset>
+            </wp:positionH>
+            <wp:positionV relativeFrom="paragraph">
+              <wp:posOffset>0</wp:posOffset>
+            </wp:positionV>
+            <wp:extent cx="5271770" cy="4566920"/>
+            <wp:effectExtent l="0" t="0" r="5080" b="5080"/>
+            <wp:wrapSquare wrapText="bothSides"/>
+            <wp:docPr id="922438643" name="תמונה 2"/>
+            <wp:cNvGraphicFramePr>
+              <a:graphicFrameLocks xmlns:a="http://schemas.openxmlformats.org/drawingml/2006/main" noChangeAspect="1"/>
+            </wp:cNvGraphicFramePr>
+            <a:graphic xmlns:a="http://schemas.openxmlformats.org/drawingml/2006/main">
+              <a:graphicData uri="http://schemas.openxmlformats.org/drawingml/2006/picture">
+                <pic:pic xmlns:pic="http://schemas.openxmlformats.org/drawingml/2006/picture">
+                  <pic:nvPicPr>
+                    <pic:cNvPr id="0" name="Picture 2"/>
+                    <pic:cNvPicPr>
+                      <a:picLocks noChangeAspect="1" noChangeArrowheads="1"/>
+                    </pic:cNvPicPr>
+                  </pic:nvPicPr>
+                  <pic:blipFill>
+                    <a:blip r:embed="rId4">
+                      <a:extLst>
+                        <a:ext uri="{28A0092B-C50C-407E-A947-70E740481C1C}">
+                          <a14:useLocalDpi xmlns:a14="http://schemas.microsoft.com/office/drawing/2010/main" val="0"/>
+                        </a:ext>
+                      </a:extLst>
+                    </a:blip>
+                    <a:srcRect/>
+                    <a:stretch>
+                      <a:fillRect/>
+                    </a:stretch>
+                  </pic:blipFill>
+                  <pic:spPr bwMode="auto">
+                    <a:xfrm>
+                      <a:off x="0" y="0"/>
+                      <a:ext cx="5271770" cy="4566920"/>
+                    </a:xfrm>
+                    <a:prstGeom prst="rect">
+                      <a:avLst/>
+                    </a:prstGeom>
+                    <a:noFill/>
+                    <a:ln>
+                      <a:noFill/>
+                    </a:ln>
+                  </pic:spPr>
+                </pic:pic>
+              </a:graphicData>
+            </a:graphic>
+            <wp14:sizeRelH relativeFrom="page">
+              <wp14:pctWidth>0</wp14:pctWidth>
+            </wp14:sizeRelH>
+            <wp14:sizeRelV relativeFrom="page">
+              <wp14:pctHeight>0</wp14:pctHeight>
+            </wp14:sizeRelV>
+          </wp:anchor>
+        </w:drawing>
+      </w:r>
+    </w:p>
+    <w:p/>
     <w:sectPr>
       <w:pgSz w:w="11906" w:h="16838"/>
       <w:pgMar w:top="1440" w:right="1800" w:bottom="1440" w:left="1800" w:header="708" w:footer="708" w:gutter="0"/>

--- a/report.docx
+++ b/report.docx
@@ -6,12 +6,16 @@
       <w:pPr>
         <w:jc w:val="center"/>
         <w:rPr>
-          <w:rtl/>
-        </w:rPr>
-      </w:pPr>
-      <w:r>
-        <w:rPr>
-          <w:rFonts w:hint="cs"/>
+          <w:b/>
+          <w:bCs/>
+          <w:rtl/>
+        </w:rPr>
+      </w:pPr>
+      <w:r>
+        <w:rPr>
+          <w:rFonts w:hint="cs"/>
+          <w:b/>
+          <w:bCs/>
           <w:u w:val="single"/>
           <w:rtl/>
         </w:rPr>
@@ -19,6 +23,8 @@
       </w:r>
       <w:r>
         <w:rPr>
+          <w:b/>
+          <w:bCs/>
           <w:u w:val="single"/>
           <w:rtl/>
         </w:rPr>
@@ -27,6 +33,8 @@
       <w:r>
         <w:rPr>
           <w:rFonts w:hint="cs"/>
+          <w:b/>
+          <w:bCs/>
           <w:u w:val="single"/>
           <w:rtl/>
         </w:rPr>
@@ -74,26 +82,99 @@
           <w:rFonts w:hint="cs"/>
           <w:rtl/>
         </w:rPr>
-        <w:t xml:space="preserve">שימו לב שישנם 2 קבצי </w:t>
-      </w:r>
-      <w:r>
-        <w:t>python</w:t>
-      </w:r>
-      <w:r>
-        <w:rPr>
-          <w:rFonts w:hint="cs"/>
-          <w:rtl/>
-        </w:rPr>
-        <w:t xml:space="preserve"> שנקראים:</w:t>
-      </w:r>
-    </w:p>
-    <w:p>
-      <w:pPr>
-        <w:rPr>
+        <w:t>לצורך התרגיל ישנם שני קבצי פייתון מצורפים-</w:t>
+      </w:r>
+      <w:r>
+        <w:rPr>
+          <w:rFonts w:hint="cs"/>
+          <w:rtl/>
+        </w:rPr>
+        <w:t xml:space="preserve"> </w:t>
+      </w:r>
+      <w:r>
+        <w:t xml:space="preserve"> main.py</w:t>
+      </w:r>
+      <w:r>
+        <w:rPr>
+          <w:rFonts w:hint="cs"/>
+          <w:rtl/>
+        </w:rPr>
+        <w:t>שמהווה פתרון לסעיף א, ו-</w:t>
+      </w:r>
+      <w:r>
+        <w:t>part_b.py</w:t>
+      </w:r>
+      <w:r>
+        <w:rPr>
+          <w:rFonts w:hint="cs"/>
+          <w:rtl/>
+        </w:rPr>
+        <w:t xml:space="preserve"> שמהווה פתרון לסעיף ב.</w:t>
+      </w:r>
+    </w:p>
+    <w:p>
+      <w:pPr>
+        <w:rPr>
+          <w:rtl/>
+        </w:rPr>
+      </w:pPr>
+      <w:r>
+        <w:rPr>
+          <w:rFonts w:hint="cs"/>
+          <w:rtl/>
+        </w:rPr>
+        <w:t xml:space="preserve">בתחילת כל קובץ פייתון, ניתן לראות </w:t>
+      </w:r>
+      <w:r>
+        <w:rPr>
+          <w:rFonts w:hint="cs"/>
+          <w:rtl/>
+        </w:rPr>
+        <w:t>הוראות להרצת קובץ זה.</w:t>
+      </w:r>
+    </w:p>
+    <w:p>
+      <w:pPr>
+        <w:rPr>
+          <w:rtl/>
+        </w:rPr>
+      </w:pPr>
+      <w:r>
+        <w:rPr>
+          <w:rFonts w:hint="cs"/>
           <w:u w:val="single"/>
           <w:rtl/>
         </w:rPr>
-      </w:pPr>
+        <w:t>סעיף א'</w:t>
+      </w:r>
+    </w:p>
+    <w:p>
+      <w:pPr>
+        <w:rPr>
+          <w:rtl/>
+        </w:rPr>
+      </w:pPr>
+      <w:r>
+        <w:rPr>
+          <w:rFonts w:hint="cs"/>
+          <w:rtl/>
+        </w:rPr>
+        <w:t>בסעיף זה, בנינו רשת העברת שמועות.</w:t>
+      </w:r>
+    </w:p>
+    <w:p>
+      <w:pPr>
+        <w:rPr>
+          <w:rtl/>
+        </w:rPr>
+      </w:pPr>
+      <w:r>
+        <w:rPr>
+          <w:rFonts w:hint="cs"/>
+          <w:rtl/>
+        </w:rPr>
+        <w:t>ישנם מספר פרמטרים מובילים ברשת-</w:t>
+      </w:r>
     </w:p>
     <w:p>
       <w:pPr>
@@ -105,36 +186,131 @@
         <w:rPr>
           <w:rFonts w:hint="cs"/>
           <w:u w:val="single"/>
-          <w:rtl/>
-        </w:rPr>
-        <w:t>סעיף א'</w:t>
-      </w:r>
-    </w:p>
-    <w:p>
-      <w:pPr>
-        <w:rPr>
-          <w:rtl/>
-        </w:rPr>
-      </w:pPr>
-      <w:r>
-        <w:rPr>
-          <w:rFonts w:hint="cs"/>
-          <w:rtl/>
-        </w:rPr>
-        <w:t>נרצה לדעת כיצד הרשת שבנינו מתנהגת. נרצה לבדוק מהו קצב ההתפשטות של השמועה באוכלוסייה ע"פ הפרמטרים:</w:t>
-      </w:r>
-    </w:p>
-    <w:p>
-      <w:pPr>
-        <w:rPr>
-          <w:rtl/>
-        </w:rPr>
-      </w:pPr>
+        </w:rPr>
+        <w:t>P</w:t>
+      </w:r>
+      <w:r>
+        <w:rPr>
+          <w:rFonts w:hint="cs"/>
+          <w:rtl/>
+        </w:rPr>
+        <w:t xml:space="preserve"> </w:t>
+      </w:r>
+      <w:r>
+        <w:rPr>
+          <w:rtl/>
+        </w:rPr>
+        <w:t>–</w:t>
+      </w:r>
+      <w:r>
+        <w:rPr>
+          <w:rFonts w:hint="cs"/>
+          <w:rtl/>
+        </w:rPr>
+        <w:t xml:space="preserve"> צפיפות האוכלוסייה ברשת (כאשר 0 </w:t>
+      </w:r>
+      <w:r>
+        <w:rPr>
+          <w:rFonts w:hint="cs"/>
+          <w:rtl/>
+        </w:rPr>
+        <w:t>משמעותו</w:t>
+      </w:r>
+      <w:r>
+        <w:rPr>
+          <w:rFonts w:hint="cs"/>
+          <w:rtl/>
+        </w:rPr>
+        <w:t xml:space="preserve"> שהרשת ריקה מאוכלוסייה, ו-1 הרשת מלאה).</w:t>
+      </w:r>
+      <w:r>
+        <w:rPr>
+          <w:rtl/>
+        </w:rPr>
+        <w:br/>
+      </w:r>
       <w:r>
         <w:rPr>
           <w:rFonts w:hint="cs"/>
           <w:u w:val="single"/>
         </w:rPr>
+        <w:t>L</w:t>
+      </w:r>
+      <w:r>
+        <w:rPr>
+          <w:rFonts w:hint="cs"/>
+          <w:rtl/>
+        </w:rPr>
+        <w:t xml:space="preserve"> </w:t>
+      </w:r>
+      <w:r>
+        <w:rPr>
+          <w:rtl/>
+        </w:rPr>
+        <w:t>–</w:t>
+      </w:r>
+      <w:r>
+        <w:rPr>
+          <w:rFonts w:hint="cs"/>
+          <w:rtl/>
+        </w:rPr>
+        <w:t xml:space="preserve"> משך הדורות בהם אדם שהעביר את השמועה לא יעביר אותה שוב.</w:t>
+      </w:r>
+      <w:r>
+        <w:br/>
+      </w:r>
+      <w:r>
+        <w:rPr>
+          <w:rFonts w:hint="cs"/>
+          <w:u w:val="single"/>
+        </w:rPr>
+        <w:t>S</w:t>
+      </w:r>
+      <w:r>
+        <w:rPr>
+          <w:rFonts w:hint="cs"/>
+          <w:rtl/>
+        </w:rPr>
+        <w:t xml:space="preserve">- מייצג את רמת האמינות של </w:t>
+      </w:r>
+      <w:r>
+        <w:rPr>
+          <w:rFonts w:hint="cs"/>
+          <w:rtl/>
+        </w:rPr>
+        <w:t>אדם לשמועה. ישנם 4 רמות אמינות.</w:t>
+      </w:r>
+    </w:p>
+    <w:p>
+      <w:pPr>
+        <w:rPr>
+          <w:rtl/>
+        </w:rPr>
+      </w:pPr>
+      <w:r>
+        <w:rPr>
+          <w:rFonts w:hint="cs"/>
+          <w:rtl/>
+        </w:rPr>
+        <w:t>בנינו רשת בעלת 100</w:t>
+      </w:r>
+      <w:r>
+        <w:rPr>
+          <w:rFonts w:hint="cs"/>
+        </w:rPr>
+        <w:t>X</w:t>
+      </w:r>
+      <w:r>
+        <w:rPr>
+          <w:rFonts w:hint="cs"/>
+          <w:rtl/>
+        </w:rPr>
+        <w:t xml:space="preserve">100 תאים, בכל תא- בהסתברות </w:t>
+      </w:r>
+      <w:r>
+        <w:rPr>
+          <w:rFonts w:hint="cs"/>
+        </w:rPr>
         <w:t>P</w:t>
       </w:r>
       <w:r>
@@ -142,10 +318,497 @@
           <w:rFonts w:hint="cs"/>
           <w:rtl/>
         </w:rPr>
+        <w:t xml:space="preserve"> נמצא אדם, ולפי הסיכויים </w:t>
+      </w:r>
+      <w:r>
+        <w:t>S1,S2,S3,S4</w:t>
+      </w:r>
+      <w:r>
+        <w:rPr>
+          <w:rFonts w:hint="cs"/>
+          <w:rtl/>
+        </w:rPr>
+        <w:t>, המשלימים ל-1, נקבעת רמת האמינות שלו לשמועה חדשה המגיעה אליו.</w:t>
+      </w:r>
+    </w:p>
+    <w:p>
+      <w:pPr>
+        <w:rPr>
+          <w:rtl/>
+        </w:rPr>
+      </w:pPr>
+      <w:r>
+        <w:rPr>
+          <w:rFonts w:hint="cs"/>
+          <w:rtl/>
+        </w:rPr>
+        <w:t>תחילה, באופן רנדומי, בחרנו אדם מהרשת שיפיץ את השמועה הלאה ללא קשר לרמת אמינותו. ולאחר מכן, המשכנו להריץ את אלגוריתם ההפצה, עד שהרשת מפסיקה להשתנות או עד אין סוף.</w:t>
+      </w:r>
+    </w:p>
+    <w:p>
+      <w:pPr>
+        <w:rPr>
+          <w:rtl/>
+        </w:rPr>
+      </w:pPr>
+      <w:r>
+        <w:rPr>
+          <w:rFonts w:hint="cs"/>
+          <w:rtl/>
+        </w:rPr>
+        <w:t>נצרף תמונות להמחשת ההרצה:</w:t>
+      </w:r>
+    </w:p>
+    <w:p>
+      <w:pPr>
+        <w:rPr>
+          <w:rtl/>
+        </w:rPr>
+      </w:pPr>
+      <w:r>
+        <w:rPr>
+          <w:rFonts w:hint="cs"/>
+          <w:rtl/>
+        </w:rPr>
+        <w:t>מסך הכנסת פרמטרים להרצה הרצויה (נא לא להשאיר שדות ריקים, יש להשלים את ערכי ה-</w:t>
+      </w:r>
+      <w:r>
+        <w:rPr>
+          <w:rFonts w:hint="cs"/>
+        </w:rPr>
+        <w:t>S</w:t>
+      </w:r>
+      <w:r>
+        <w:rPr>
+          <w:rFonts w:hint="cs"/>
+          <w:rtl/>
+        </w:rPr>
+        <w:t>ים ל-1).</w:t>
+      </w:r>
+    </w:p>
+    <w:p>
+      <w:pPr>
+        <w:rPr>
+          <w:rtl/>
+        </w:rPr>
+      </w:pPr>
+      <w:r>
+        <w:rPr>
+          <w:noProof/>
+        </w:rPr>
+        <w:drawing>
+          <wp:inline distT="0" distB="0" distL="0" distR="0" wp14:anchorId="4C74FE44" wp14:editId="4C24FE84">
+            <wp:extent cx="2128471" cy="2271975"/>
+            <wp:effectExtent l="0" t="0" r="5715" b="0"/>
+            <wp:docPr id="28" name="תמונה 28"/>
+            <wp:cNvGraphicFramePr>
+              <a:graphicFrameLocks xmlns:a="http://schemas.openxmlformats.org/drawingml/2006/main" noChangeAspect="1"/>
+            </wp:cNvGraphicFramePr>
+            <a:graphic xmlns:a="http://schemas.openxmlformats.org/drawingml/2006/main">
+              <a:graphicData uri="http://schemas.openxmlformats.org/drawingml/2006/picture">
+                <pic:pic xmlns:pic="http://schemas.openxmlformats.org/drawingml/2006/picture">
+                  <pic:nvPicPr>
+                    <pic:cNvPr id="0" name="Picture 55"/>
+                    <pic:cNvPicPr>
+                      <a:picLocks noChangeAspect="1" noChangeArrowheads="1"/>
+                    </pic:cNvPicPr>
+                  </pic:nvPicPr>
+                  <pic:blipFill>
+                    <a:blip r:embed="rId5" cstate="print">
+                      <a:extLst>
+                        <a:ext uri="{28A0092B-C50C-407E-A947-70E740481C1C}">
+                          <a14:useLocalDpi xmlns:a14="http://schemas.microsoft.com/office/drawing/2010/main" val="0"/>
+                        </a:ext>
+                      </a:extLst>
+                    </a:blip>
+                    <a:srcRect/>
+                    <a:stretch>
+                      <a:fillRect/>
+                    </a:stretch>
+                  </pic:blipFill>
+                  <pic:spPr bwMode="auto">
+                    <a:xfrm>
+                      <a:off x="0" y="0"/>
+                      <a:ext cx="2132518" cy="2276295"/>
+                    </a:xfrm>
+                    <a:prstGeom prst="rect">
+                      <a:avLst/>
+                    </a:prstGeom>
+                    <a:noFill/>
+                    <a:ln>
+                      <a:noFill/>
+                    </a:ln>
+                  </pic:spPr>
+                </pic:pic>
+              </a:graphicData>
+            </a:graphic>
+          </wp:inline>
+        </w:drawing>
+      </w:r>
+    </w:p>
+    <w:p>
+      <w:pPr>
+        <w:rPr>
+          <w:rtl/>
+        </w:rPr>
+      </w:pPr>
+      <w:r>
+        <w:rPr>
+          <w:rFonts w:hint="cs"/>
+          <w:rtl/>
+        </w:rPr>
+        <w:t>תמונות להמחשת הריצה הרצויה:</w:t>
+      </w:r>
+    </w:p>
+    <w:p>
+      <w:pPr>
+        <w:jc w:val="center"/>
+        <w:rPr>
+          <w:rtl/>
+        </w:rPr>
+      </w:pPr>
+      <w:r>
+        <w:rPr>
+          <w:noProof/>
+        </w:rPr>
+        <w:lastRenderedPageBreak/>
+        <w:drawing>
+          <wp:inline distT="0" distB="0" distL="0" distR="0" wp14:anchorId="42DE7A09" wp14:editId="1C3F665F">
+            <wp:extent cx="3147921" cy="2854959"/>
+            <wp:effectExtent l="0" t="0" r="0" b="3175"/>
+            <wp:docPr id="29" name="תמונה 29"/>
+            <wp:cNvGraphicFramePr>
+              <a:graphicFrameLocks xmlns:a="http://schemas.openxmlformats.org/drawingml/2006/main" noChangeAspect="1"/>
+            </wp:cNvGraphicFramePr>
+            <a:graphic xmlns:a="http://schemas.openxmlformats.org/drawingml/2006/main">
+              <a:graphicData uri="http://schemas.openxmlformats.org/drawingml/2006/picture">
+                <pic:pic xmlns:pic="http://schemas.openxmlformats.org/drawingml/2006/picture">
+                  <pic:nvPicPr>
+                    <pic:cNvPr id="0" name="Picture 57"/>
+                    <pic:cNvPicPr>
+                      <a:picLocks noChangeAspect="1" noChangeArrowheads="1"/>
+                    </pic:cNvPicPr>
+                  </pic:nvPicPr>
+                  <pic:blipFill>
+                    <a:blip r:embed="rId6" cstate="print">
+                      <a:extLst>
+                        <a:ext uri="{28A0092B-C50C-407E-A947-70E740481C1C}">
+                          <a14:useLocalDpi xmlns:a14="http://schemas.microsoft.com/office/drawing/2010/main" val="0"/>
+                        </a:ext>
+                      </a:extLst>
+                    </a:blip>
+                    <a:srcRect/>
+                    <a:stretch>
+                      <a:fillRect/>
+                    </a:stretch>
+                  </pic:blipFill>
+                  <pic:spPr bwMode="auto">
+                    <a:xfrm>
+                      <a:off x="0" y="0"/>
+                      <a:ext cx="3179507" cy="2883605"/>
+                    </a:xfrm>
+                    <a:prstGeom prst="rect">
+                      <a:avLst/>
+                    </a:prstGeom>
+                    <a:noFill/>
+                    <a:ln>
+                      <a:noFill/>
+                    </a:ln>
+                  </pic:spPr>
+                </pic:pic>
+              </a:graphicData>
+            </a:graphic>
+          </wp:inline>
+        </w:drawing>
+      </w:r>
+    </w:p>
+    <w:p>
+      <w:pPr>
+        <w:jc w:val="center"/>
+        <w:rPr>
+          <w:rFonts w:hint="cs"/>
+          <w:rtl/>
+        </w:rPr>
+      </w:pPr>
+      <w:r>
+        <w:rPr>
+          <w:noProof/>
+        </w:rPr>
+        <w:drawing>
+          <wp:inline distT="0" distB="0" distL="0" distR="0" wp14:anchorId="776DF193" wp14:editId="2E5BB53E">
+            <wp:extent cx="3199032" cy="2867421"/>
+            <wp:effectExtent l="0" t="0" r="1905" b="0"/>
+            <wp:docPr id="31" name="תמונה 31"/>
+            <wp:cNvGraphicFramePr>
+              <a:graphicFrameLocks xmlns:a="http://schemas.openxmlformats.org/drawingml/2006/main" noChangeAspect="1"/>
+            </wp:cNvGraphicFramePr>
+            <a:graphic xmlns:a="http://schemas.openxmlformats.org/drawingml/2006/main">
+              <a:graphicData uri="http://schemas.openxmlformats.org/drawingml/2006/picture">
+                <pic:pic xmlns:pic="http://schemas.openxmlformats.org/drawingml/2006/picture">
+                  <pic:nvPicPr>
+                    <pic:cNvPr id="0" name="Picture 59"/>
+                    <pic:cNvPicPr>
+                      <a:picLocks noChangeAspect="1" noChangeArrowheads="1"/>
+                    </pic:cNvPicPr>
+                  </pic:nvPicPr>
+                  <pic:blipFill>
+                    <a:blip r:embed="rId7" cstate="print">
+                      <a:extLst>
+                        <a:ext uri="{28A0092B-C50C-407E-A947-70E740481C1C}">
+                          <a14:useLocalDpi xmlns:a14="http://schemas.microsoft.com/office/drawing/2010/main" val="0"/>
+                        </a:ext>
+                      </a:extLst>
+                    </a:blip>
+                    <a:srcRect/>
+                    <a:stretch>
+                      <a:fillRect/>
+                    </a:stretch>
+                  </pic:blipFill>
+                  <pic:spPr bwMode="auto">
+                    <a:xfrm>
+                      <a:off x="0" y="0"/>
+                      <a:ext cx="3220268" cy="2886455"/>
+                    </a:xfrm>
+                    <a:prstGeom prst="rect">
+                      <a:avLst/>
+                    </a:prstGeom>
+                    <a:noFill/>
+                    <a:ln>
+                      <a:noFill/>
+                    </a:ln>
+                  </pic:spPr>
+                </pic:pic>
+              </a:graphicData>
+            </a:graphic>
+          </wp:inline>
+        </w:drawing>
+      </w:r>
+      <w:r>
+        <w:rPr>
+          <w:noProof/>
+        </w:rPr>
+        <w:drawing>
+          <wp:inline distT="0" distB="0" distL="0" distR="0" wp14:anchorId="4FD99DD2" wp14:editId="713CA503">
+            <wp:extent cx="3232820" cy="2933514"/>
+            <wp:effectExtent l="0" t="0" r="5715" b="635"/>
+            <wp:docPr id="30" name="תמונה 30"/>
+            <wp:cNvGraphicFramePr>
+              <a:graphicFrameLocks xmlns:a="http://schemas.openxmlformats.org/drawingml/2006/main" noChangeAspect="1"/>
+            </wp:cNvGraphicFramePr>
+            <a:graphic xmlns:a="http://schemas.openxmlformats.org/drawingml/2006/main">
+              <a:graphicData uri="http://schemas.openxmlformats.org/drawingml/2006/picture">
+                <pic:pic xmlns:pic="http://schemas.openxmlformats.org/drawingml/2006/picture">
+                  <pic:nvPicPr>
+                    <pic:cNvPr id="0" name="Picture 58"/>
+                    <pic:cNvPicPr>
+                      <a:picLocks noChangeAspect="1" noChangeArrowheads="1"/>
+                    </pic:cNvPicPr>
+                  </pic:nvPicPr>
+                  <pic:blipFill>
+                    <a:blip r:embed="rId8" cstate="print">
+                      <a:extLst>
+                        <a:ext uri="{28A0092B-C50C-407E-A947-70E740481C1C}">
+                          <a14:useLocalDpi xmlns:a14="http://schemas.microsoft.com/office/drawing/2010/main" val="0"/>
+                        </a:ext>
+                      </a:extLst>
+                    </a:blip>
+                    <a:srcRect/>
+                    <a:stretch>
+                      <a:fillRect/>
+                    </a:stretch>
+                  </pic:blipFill>
+                  <pic:spPr bwMode="auto">
+                    <a:xfrm>
+                      <a:off x="0" y="0"/>
+                      <a:ext cx="3279754" cy="2976103"/>
+                    </a:xfrm>
+                    <a:prstGeom prst="rect">
+                      <a:avLst/>
+                    </a:prstGeom>
+                    <a:noFill/>
+                    <a:ln>
+                      <a:noFill/>
+                    </a:ln>
+                  </pic:spPr>
+                </pic:pic>
+              </a:graphicData>
+            </a:graphic>
+          </wp:inline>
+        </w:drawing>
+      </w:r>
+    </w:p>
+    <w:p>
+      <w:pPr>
+        <w:rPr>
+          <w:rtl/>
+        </w:rPr>
+      </w:pPr>
+      <w:r>
+        <w:rPr>
+          <w:rFonts w:hint="cs"/>
+          <w:rtl/>
+        </w:rPr>
+        <w:lastRenderedPageBreak/>
+        <w:t>נרצה לדעת כיצד הרשת שבנינו מתנהגת. נרצה לבדוק מהו קצב ההתפשטות של השמועה באוכלוסייה ע"פ הפרמטרים</w:t>
+      </w:r>
+      <w:r>
+        <w:rPr>
+          <w:rFonts w:hint="cs"/>
+          <w:rtl/>
+        </w:rPr>
         <w:t xml:space="preserve"> </w:t>
       </w:r>
       <w:r>
         <w:rPr>
+          <w:rFonts w:hint="cs"/>
+        </w:rPr>
+        <w:t>P</w:t>
+      </w:r>
+      <w:r>
+        <w:rPr>
+          <w:rFonts w:hint="cs"/>
+          <w:rtl/>
+        </w:rPr>
+        <w:t xml:space="preserve">, </w:t>
+      </w:r>
+      <w:r>
+        <w:rPr>
+          <w:rFonts w:hint="cs"/>
+        </w:rPr>
+        <w:t>L</w:t>
+      </w:r>
+      <w:r>
+        <w:rPr>
+          <w:rFonts w:hint="cs"/>
+          <w:rtl/>
+        </w:rPr>
+        <w:t>.</w:t>
+      </w:r>
+    </w:p>
+    <w:p>
+      <w:pPr>
+        <w:rPr>
+          <w:rtl/>
+        </w:rPr>
+      </w:pPr>
+      <w:r>
+        <w:rPr>
+          <w:rFonts w:hint="cs"/>
+          <w:rtl/>
+        </w:rPr>
+        <w:t xml:space="preserve">נשים לב שתהליך הרשת הוא לא </w:t>
+      </w:r>
+      <w:r>
+        <w:rPr>
+          <w:rFonts w:hint="cs"/>
+          <w:rtl/>
+        </w:rPr>
+        <w:t>דטרמיניסט</w:t>
+      </w:r>
+      <w:r>
+        <w:rPr>
+          <w:rFonts w:hint="eastAsia"/>
+          <w:rtl/>
+        </w:rPr>
+        <w:t>י</w:t>
+      </w:r>
+      <w:r>
+        <w:rPr>
+          <w:rFonts w:hint="cs"/>
+          <w:rtl/>
+        </w:rPr>
+        <w:t xml:space="preserve"> כיוון שאדם כלשהו מאמין לשמועה בהסתברות כלשהי, ומיקומי האוכלוסייה נבחרים </w:t>
+      </w:r>
+      <w:r>
+        <w:rPr>
+          <w:rFonts w:hint="cs"/>
+          <w:rtl/>
+        </w:rPr>
+        <w:t>ב</w:t>
+      </w:r>
+      <w:r>
+        <w:rPr>
+          <w:rFonts w:hint="cs"/>
+          <w:rtl/>
+        </w:rPr>
+        <w:t xml:space="preserve">אופן </w:t>
+      </w:r>
+      <w:r>
+        <w:rPr>
+          <w:rFonts w:hint="cs"/>
+          <w:rtl/>
+        </w:rPr>
+        <w:t>רנדומ</w:t>
+      </w:r>
+      <w:r>
+        <w:rPr>
+          <w:rFonts w:hint="eastAsia"/>
+          <w:rtl/>
+        </w:rPr>
+        <w:t>י</w:t>
+      </w:r>
+      <w:r>
+        <w:rPr>
+          <w:rFonts w:hint="cs"/>
+          <w:rtl/>
+        </w:rPr>
+        <w:t xml:space="preserve"> לפי צפיפות האוכלוסייה </w:t>
+      </w:r>
+      <w:r>
+        <w:rPr>
+          <w:rFonts w:hint="cs"/>
+        </w:rPr>
+        <w:t>P</w:t>
+      </w:r>
+      <w:r>
+        <w:rPr>
+          <w:rFonts w:hint="cs"/>
+          <w:rtl/>
+        </w:rPr>
+        <w:t>.</w:t>
+      </w:r>
+    </w:p>
+    <w:p>
+      <w:pPr>
+        <w:rPr>
+          <w:rtl/>
+        </w:rPr>
+      </w:pPr>
+      <w:r>
+        <w:rPr>
+          <w:rFonts w:hint="cs"/>
+          <w:rtl/>
+        </w:rPr>
+        <w:t xml:space="preserve">נרצה למצוא סט פרמטרים </w:t>
+      </w:r>
+      <w:r>
+        <w:rPr>
+          <w:rFonts w:hint="cs"/>
+        </w:rPr>
+        <w:t>P</w:t>
+      </w:r>
+      <w:r>
+        <w:rPr>
+          <w:rFonts w:hint="cs"/>
+          <w:rtl/>
+        </w:rPr>
+        <w:t>,</w:t>
+      </w:r>
+      <w:r>
+        <w:rPr>
+          <w:rFonts w:hint="cs"/>
+        </w:rPr>
+        <w:t>L</w:t>
+      </w:r>
+      <w:r>
+        <w:rPr>
+          <w:rFonts w:hint="cs"/>
+          <w:rtl/>
+        </w:rPr>
+        <w:t xml:space="preserve"> איתם התפשטות השמועות תהיה בקצב סביר </w:t>
+      </w:r>
+      <w:r>
+        <w:rPr>
           <w:rtl/>
         </w:rPr>
         <w:t>–</w:t>
@@ -155,123 +818,16 @@
           <w:rFonts w:hint="cs"/>
           <w:rtl/>
         </w:rPr>
-        <w:t xml:space="preserve"> צפיפות האוכלוסייה ברשת (כאשר 0 אומר שהרשת ריקה מאוכלוסייה, ו-1 הרשת מלאה).</w:t>
-      </w:r>
-      <w:r>
-        <w:rPr>
-          <w:rtl/>
-        </w:rPr>
-        <w:br/>
-      </w:r>
-      <w:r>
-        <w:rPr>
-          <w:rFonts w:hint="cs"/>
-          <w:u w:val="single"/>
-        </w:rPr>
-        <w:t>L</w:t>
-      </w:r>
-      <w:r>
-        <w:rPr>
-          <w:rFonts w:hint="cs"/>
-          <w:rtl/>
-        </w:rPr>
-        <w:t xml:space="preserve"> </w:t>
-      </w:r>
-      <w:r>
-        <w:rPr>
-          <w:rtl/>
-        </w:rPr>
-        <w:t>–</w:t>
-      </w:r>
-      <w:r>
-        <w:rPr>
-          <w:rFonts w:hint="cs"/>
-          <w:rtl/>
-        </w:rPr>
-        <w:t xml:space="preserve"> משך הדורות בהם אדם שהעביר את השמועה לא יעביר אותה שוב.</w:t>
-      </w:r>
-    </w:p>
-    <w:p>
-      <w:pPr>
-        <w:rPr>
-          <w:rtl/>
-        </w:rPr>
-      </w:pPr>
-      <w:r>
-        <w:rPr>
-          <w:rFonts w:hint="cs"/>
-          <w:rtl/>
-        </w:rPr>
-        <w:t xml:space="preserve">נשים לב שתהליך הרשת הוא לא דטרמניסטי כיוון שאדם כלשהו מאמין לשמועה בהסתברות כלשהי, ומיקומי האוכלוסייה נבחרים האופן רנדומי לפי צפיפות האוכלוסייה </w:t>
-      </w:r>
-      <w:r>
-        <w:rPr>
-          <w:rFonts w:hint="cs"/>
-        </w:rPr>
-        <w:t>P</w:t>
-      </w:r>
-      <w:r>
-        <w:rPr>
-          <w:rFonts w:hint="cs"/>
-          <w:rtl/>
-        </w:rPr>
-        <w:t>.</w:t>
-      </w:r>
-    </w:p>
-    <w:p>
-      <w:pPr>
-        <w:rPr>
-          <w:rtl/>
-        </w:rPr>
-      </w:pPr>
-      <w:r>
-        <w:rPr>
-          <w:rFonts w:hint="cs"/>
-          <w:rtl/>
-        </w:rPr>
-        <w:t xml:space="preserve">נרצה למצוא סט פרמטרים </w:t>
-      </w:r>
-      <w:r>
-        <w:rPr>
-          <w:rFonts w:hint="cs"/>
-        </w:rPr>
-        <w:t>P</w:t>
-      </w:r>
-      <w:r>
-        <w:rPr>
-          <w:rFonts w:hint="cs"/>
-          <w:rtl/>
-        </w:rPr>
-        <w:t>,</w:t>
-      </w:r>
-      <w:r>
-        <w:rPr>
-          <w:rFonts w:hint="cs"/>
-        </w:rPr>
-        <w:t>L</w:t>
-      </w:r>
-      <w:r>
-        <w:rPr>
-          <w:rFonts w:hint="cs"/>
-          <w:rtl/>
-        </w:rPr>
-        <w:t xml:space="preserve"> איתם התפשטות השמועות תהיה בקצב סביר </w:t>
-      </w:r>
-      <w:r>
-        <w:rPr>
-          <w:rtl/>
-        </w:rPr>
-        <w:t>–</w:t>
-      </w:r>
-      <w:r>
-        <w:rPr>
-          <w:rFonts w:hint="cs"/>
-          <w:rtl/>
-        </w:rPr>
         <w:t xml:space="preserve"> שהשמועה לא תתפשט מהר מידי "כאש בשדה קוצים" ומנגד שהשמועה לא תתפשט לאט מידי או לא תתפשט כלל.</w:t>
       </w:r>
     </w:p>
     <w:p>
+      <w:pPr>
+        <w:rPr>
+          <w:rFonts w:eastAsiaTheme="minorEastAsia" w:hint="cs"/>
+          <w:rtl/>
+        </w:rPr>
+      </w:pPr>
       <w:r>
         <w:rPr>
           <w:rFonts w:hint="cs"/>
@@ -309,56 +865,196 @@
                 <w:rPr>
                   <w:rFonts w:ascii="Cambria Math" w:hAnsi="Cambria Math"/>
                 </w:rPr>
-                <m:t>0.1, 0.2, 0.3, 0.4, 0.5, 0.6, 0.7, 0.8, 0.9, 1</m:t>
+                <m:t>0.</m:t>
+              </m:r>
+              <m:r>
+                <w:rPr>
+                  <w:rFonts w:ascii="Cambria Math" w:hAnsi="Cambria Math"/>
+                </w:rPr>
+                <m:t>3, 0.6, 0.9</m:t>
               </m:r>
             </m:e>
           </m:d>
-          <m:r>
-            <m:rPr>
-              <m:sty m:val="p"/>
-            </m:rPr>
-            <w:rPr>
-              <w:rFonts w:ascii="Cambria Math" w:hAnsi="Cambria Math"/>
-            </w:rPr>
-            <w:br/>
-          </m:r>
         </m:oMath>
+      </m:oMathPara>
+    </w:p>
+    <w:p>
+      <m:oMathPara>
         <m:oMath>
           <m:r>
             <w:rPr>
               <w:rFonts w:ascii="Cambria Math" w:hAnsi="Cambria Math"/>
             </w:rPr>
-            <m:t>L={1, 2, 3, 4, 5, 6, 7, 8, 9, 10}</m:t>
+            <m:t>L={0, 2, 4}</m:t>
           </m:r>
         </m:oMath>
       </m:oMathPara>
     </w:p>
     <w:p>
-      <w:pPr>
-        <w:rPr>
-          <w:rtl/>
-        </w:rPr>
-      </w:pPr>
-      <w:r>
-        <w:rPr>
-          <w:rFonts w:hint="cs"/>
-          <w:rtl/>
-        </w:rPr>
-        <w:t>עבור כל קומבינציה אפשרית של ערכים הרצנו 10 פעמים את המודל על מנת לקבל ממוצע של התפשטות השמועה (כי הרצה אחת לא מייצגת את התפשטות השמועה לפי אותו סט פרמטרים).</w:t>
-      </w:r>
-    </w:p>
-    <w:p>
-      <w:pPr>
-        <w:rPr>
-          <w:rtl/>
-        </w:rPr>
-      </w:pPr>
-      <w:r>
-        <w:rPr>
-          <w:rFonts w:hint="cs"/>
-          <w:rtl/>
-        </w:rPr>
-        <w:t xml:space="preserve">ריצת המודל נעצרה לאחר 50 דורות, או שהשמועה הפסיקה להתפשט </w:t>
+      <m:oMathPara>
+        <m:oMath>
+          <m:r>
+            <w:rPr>
+              <w:rFonts w:ascii="Cambria Math" w:hAnsi="Cambria Math"/>
+            </w:rPr>
+            <m:t>S</m:t>
+          </m:r>
+          <m:r>
+            <w:rPr>
+              <w:rFonts w:ascii="Cambria Math" w:hAnsi="Cambria Math"/>
+            </w:rPr>
+            <m:t>={</m:t>
+          </m:r>
+          <m:d>
+            <m:dPr>
+              <m:ctrlPr>
+                <w:rPr>
+                  <w:rFonts w:ascii="Cambria Math" w:hAnsi="Cambria Math"/>
+                  <w:i/>
+                </w:rPr>
+              </m:ctrlPr>
+            </m:dPr>
+            <m:e>
+              <m:r>
+                <w:rPr>
+                  <w:rFonts w:ascii="Cambria Math" w:hAnsi="Cambria Math"/>
+                </w:rPr>
+                <m:t>1,0,0,0</m:t>
+              </m:r>
+            </m:e>
+          </m:d>
+          <m:r>
+            <w:rPr>
+              <w:rFonts w:ascii="Cambria Math" w:hAnsi="Cambria Math"/>
+            </w:rPr>
+            <m:t xml:space="preserve">, </m:t>
+          </m:r>
+          <m:d>
+            <m:dPr>
+              <m:ctrlPr>
+                <w:rPr>
+                  <w:rFonts w:ascii="Cambria Math" w:hAnsi="Cambria Math"/>
+                  <w:i/>
+                </w:rPr>
+              </m:ctrlPr>
+            </m:dPr>
+            <m:e>
+              <m:r>
+                <w:rPr>
+                  <w:rFonts w:ascii="Cambria Math" w:hAnsi="Cambria Math"/>
+                </w:rPr>
+                <m:t>0.25,0.25,0.25,0.25</m:t>
+              </m:r>
+            </m:e>
+          </m:d>
+          <m:r>
+            <w:rPr>
+              <w:rFonts w:ascii="Cambria Math" w:hAnsi="Cambria Math"/>
+            </w:rPr>
+            <m:t xml:space="preserve">, </m:t>
+          </m:r>
+          <m:d>
+            <m:dPr>
+              <m:ctrlPr>
+                <w:rPr>
+                  <w:rFonts w:ascii="Cambria Math" w:hAnsi="Cambria Math"/>
+                  <w:i/>
+                </w:rPr>
+              </m:ctrlPr>
+            </m:dPr>
+            <m:e>
+              <m:r>
+                <w:rPr>
+                  <w:rFonts w:ascii="Cambria Math" w:hAnsi="Cambria Math"/>
+                </w:rPr>
+                <m:t>0.5,0.5,0,0</m:t>
+              </m:r>
+            </m:e>
+          </m:d>
+          <m:r>
+            <w:rPr>
+              <w:rFonts w:ascii="Cambria Math" w:hAnsi="Cambria Math"/>
+            </w:rPr>
+            <m:t>}</m:t>
+          </m:r>
+        </m:oMath>
+      </m:oMathPara>
+    </w:p>
+    <w:p>
+      <w:pPr>
+        <w:rPr>
+          <w:rtl/>
+        </w:rPr>
+      </w:pPr>
+      <w:r>
+        <w:rPr>
+          <w:rFonts w:hint="cs"/>
+          <w:rtl/>
+        </w:rPr>
+        <w:t>עבור כל קומבינציה אפשרית של ערכים הרצנו 10 פעמים את המודל על מנת לקבל ממוצע של התפשטות השמועה (כ</w:t>
+      </w:r>
+      <w:r>
+        <w:rPr>
+          <w:rFonts w:hint="cs"/>
+          <w:rtl/>
+        </w:rPr>
+        <w:t>מובן</w:t>
+      </w:r>
+      <w:r>
+        <w:rPr>
+          <w:rFonts w:hint="cs"/>
+          <w:rtl/>
+        </w:rPr>
+        <w:t xml:space="preserve"> </w:t>
+      </w:r>
+      <w:r>
+        <w:rPr>
+          <w:rFonts w:hint="cs"/>
+          <w:rtl/>
+        </w:rPr>
+        <w:t>ש</w:t>
+      </w:r>
+      <w:r>
+        <w:rPr>
+          <w:rFonts w:hint="cs"/>
+          <w:rtl/>
+        </w:rPr>
+        <w:t>הרצה אחת לא מייצגת את התפשטות השמועה לפי אותו סט פרמטרים).</w:t>
+      </w:r>
+    </w:p>
+    <w:p>
+      <w:pPr>
+        <w:rPr>
+          <w:rtl/>
+        </w:rPr>
+      </w:pPr>
+      <w:r>
+        <w:rPr>
+          <w:rFonts w:hint="cs"/>
+          <w:rtl/>
+        </w:rPr>
+        <w:t xml:space="preserve">בעת הבדיקה שלנו, </w:t>
+      </w:r>
+      <w:r>
+        <w:rPr>
+          <w:rFonts w:hint="cs"/>
+          <w:rtl/>
+        </w:rPr>
+        <w:t xml:space="preserve">ריצת המודל נעצרה לאחר </w:t>
+      </w:r>
+      <w:r>
+        <w:rPr>
+          <w:rFonts w:hint="cs"/>
+          <w:rtl/>
+        </w:rPr>
+        <w:t>130</w:t>
+      </w:r>
+      <w:r>
+        <w:rPr>
+          <w:rFonts w:hint="cs"/>
+          <w:rtl/>
+        </w:rPr>
+        <w:t xml:space="preserve"> דורות, או שהשמועה הפסיקה להתפשט </w:t>
       </w:r>
       <w:r>
         <w:rPr>
@@ -385,100 +1081,2952 @@
           <w:rFonts w:hint="cs"/>
           <w:rtl/>
         </w:rPr>
-        <w:t>נציג את התוצאות שקיבלנו בגרף הבא:</w:t>
-      </w:r>
-    </w:p>
-    <w:p/>
-    <w:p>
-      <w:pPr>
-        <w:rPr>
-          <w:rtl/>
-        </w:rPr>
-      </w:pPr>
-      <w:r>
-        <w:rPr>
-          <w:rFonts w:hint="cs"/>
-          <w:rtl/>
-        </w:rPr>
-        <w:t>נראה שהפרמטרים בתמונה הם אלו שנותנים את התפשטות השמועה הכי סבירה, ולכן אלו הפרמטרים שבהם נבחר במקרה זה:</w:t>
-      </w:r>
-    </w:p>
-    <w:p>
-      <w:pPr>
-        <w:rPr>
-          <w:rtl/>
-        </w:rPr>
-      </w:pPr>
-    </w:p>
-    <w:p>
-      <w:pPr>
-        <w:rPr>
-          <w:rtl/>
-        </w:rPr>
-      </w:pPr>
-    </w:p>
-    <w:p>
-      <w:pPr>
-        <w:rPr>
-          <w:rtl/>
-        </w:rPr>
-      </w:pPr>
-      <w:r>
-        <w:rPr>
-          <w:rFonts w:hint="cs"/>
-          <w:u w:val="single"/>
-          <w:rtl/>
-        </w:rPr>
-        <w:t>סעיף ב</w:t>
-      </w:r>
-      <w:r>
-        <w:rPr>
-          <w:rFonts w:hint="cs"/>
-          <w:rtl/>
-        </w:rPr>
-        <w:t>'</w:t>
-      </w:r>
-    </w:p>
-    <w:p>
-      <w:pPr>
-        <w:rPr>
-          <w:rtl/>
-        </w:rPr>
-      </w:pPr>
-    </w:p>
-    <w:p>
-      <w:pPr>
-        <w:rPr>
-          <w:rtl/>
-        </w:rPr>
-      </w:pPr>
-    </w:p>
-    <w:p>
-      <w:pPr>
-        <w:rPr>
-          <w:rtl/>
-        </w:rPr>
-      </w:pPr>
-      <w:r>
-        <w:rPr>
-          <w:rFonts w:hint="cs"/>
+        <w:t>נציג את התוצאות שקיבלנו בגר</w:t>
+      </w:r>
+      <w:r>
+        <w:rPr>
+          <w:rFonts w:hint="cs"/>
+          <w:rtl/>
+        </w:rPr>
+        <w:t>פים הבאים, המייצגים את אחוז האוכלוסייה שנחשפה לשמועה כפונקציה של מספר הדור הנוכחי.</w:t>
+      </w:r>
+    </w:p>
+    <w:p>
+      <w:pPr>
+        <w:rPr>
+          <w:rtl/>
+        </w:rPr>
+      </w:pPr>
+      <w:r>
+        <w:rPr>
           <w:noProof/>
-          <w:rtl/>
-          <w:lang w:val="he-IL"/>
+        </w:rPr>
+        <w:drawing>
+          <wp:inline distT="0" distB="0" distL="0" distR="0" wp14:anchorId="04E0D405" wp14:editId="535F5975">
+            <wp:extent cx="2454346" cy="1840020"/>
+            <wp:effectExtent l="0" t="0" r="3175" b="8255"/>
+            <wp:docPr id="1" name="תמונה 1" descr="תמונה שמכילה טבלה&#10;&#10;התיאור נוצר באופן אוטומטי"/>
+            <wp:cNvGraphicFramePr>
+              <a:graphicFrameLocks xmlns:a="http://schemas.openxmlformats.org/drawingml/2006/main" noChangeAspect="1"/>
+            </wp:cNvGraphicFramePr>
+            <a:graphic xmlns:a="http://schemas.openxmlformats.org/drawingml/2006/main">
+              <a:graphicData uri="http://schemas.openxmlformats.org/drawingml/2006/picture">
+                <pic:pic xmlns:pic="http://schemas.openxmlformats.org/drawingml/2006/picture">
+                  <pic:nvPicPr>
+                    <pic:cNvPr id="1" name="תמונה 1" descr="תמונה שמכילה טבלה&#10;&#10;התיאור נוצר באופן אוטומטי"/>
+                    <pic:cNvPicPr>
+                      <a:picLocks noChangeAspect="1" noChangeArrowheads="1"/>
+                    </pic:cNvPicPr>
+                  </pic:nvPicPr>
+                  <pic:blipFill>
+                    <a:blip r:embed="rId9" cstate="print">
+                      <a:extLst>
+                        <a:ext uri="{28A0092B-C50C-407E-A947-70E740481C1C}">
+                          <a14:useLocalDpi xmlns:a14="http://schemas.microsoft.com/office/drawing/2010/main" val="0"/>
+                        </a:ext>
+                      </a:extLst>
+                    </a:blip>
+                    <a:srcRect/>
+                    <a:stretch>
+                      <a:fillRect/>
+                    </a:stretch>
+                  </pic:blipFill>
+                  <pic:spPr bwMode="auto">
+                    <a:xfrm>
+                      <a:off x="0" y="0"/>
+                      <a:ext cx="2514747" cy="1885302"/>
+                    </a:xfrm>
+                    <a:prstGeom prst="rect">
+                      <a:avLst/>
+                    </a:prstGeom>
+                    <a:noFill/>
+                    <a:ln>
+                      <a:noFill/>
+                    </a:ln>
+                  </pic:spPr>
+                </pic:pic>
+              </a:graphicData>
+            </a:graphic>
+          </wp:inline>
+        </w:drawing>
+      </w:r>
+      <w:r>
+        <w:t xml:space="preserve"> </w:t>
+      </w:r>
+      <w:r>
+        <w:rPr>
+          <w:noProof/>
+        </w:rPr>
+        <w:drawing>
+          <wp:inline distT="0" distB="0" distL="0" distR="0" wp14:anchorId="16D4DC9A" wp14:editId="2BBE9120">
+            <wp:extent cx="2493323" cy="1869242"/>
+            <wp:effectExtent l="0" t="0" r="2540" b="0"/>
+            <wp:docPr id="2" name="תמונה 2" descr="תמונה שמכילה טבלה&#10;&#10;התיאור נוצר באופן אוטומטי"/>
+            <wp:cNvGraphicFramePr>
+              <a:graphicFrameLocks xmlns:a="http://schemas.openxmlformats.org/drawingml/2006/main" noChangeAspect="1"/>
+            </wp:cNvGraphicFramePr>
+            <a:graphic xmlns:a="http://schemas.openxmlformats.org/drawingml/2006/main">
+              <a:graphicData uri="http://schemas.openxmlformats.org/drawingml/2006/picture">
+                <pic:pic xmlns:pic="http://schemas.openxmlformats.org/drawingml/2006/picture">
+                  <pic:nvPicPr>
+                    <pic:cNvPr id="2" name="תמונה 2" descr="תמונה שמכילה טבלה&#10;&#10;התיאור נוצר באופן אוטומטי"/>
+                    <pic:cNvPicPr>
+                      <a:picLocks noChangeAspect="1" noChangeArrowheads="1"/>
+                    </pic:cNvPicPr>
+                  </pic:nvPicPr>
+                  <pic:blipFill>
+                    <a:blip r:embed="rId10" cstate="print">
+                      <a:extLst>
+                        <a:ext uri="{28A0092B-C50C-407E-A947-70E740481C1C}">
+                          <a14:useLocalDpi xmlns:a14="http://schemas.microsoft.com/office/drawing/2010/main" val="0"/>
+                        </a:ext>
+                      </a:extLst>
+                    </a:blip>
+                    <a:srcRect/>
+                    <a:stretch>
+                      <a:fillRect/>
+                    </a:stretch>
+                  </pic:blipFill>
+                  <pic:spPr bwMode="auto">
+                    <a:xfrm>
+                      <a:off x="0" y="0"/>
+                      <a:ext cx="2526999" cy="1894489"/>
+                    </a:xfrm>
+                    <a:prstGeom prst="rect">
+                      <a:avLst/>
+                    </a:prstGeom>
+                    <a:noFill/>
+                    <a:ln>
+                      <a:noFill/>
+                    </a:ln>
+                  </pic:spPr>
+                </pic:pic>
+              </a:graphicData>
+            </a:graphic>
+          </wp:inline>
+        </w:drawing>
+      </w:r>
+      <w:r>
+        <w:t xml:space="preserve"> </w:t>
+      </w:r>
+      <w:r>
+        <w:rPr>
+          <w:noProof/>
+        </w:rPr>
+        <w:drawing>
+          <wp:inline distT="0" distB="0" distL="0" distR="0" wp14:anchorId="10240B50" wp14:editId="1B1912CD">
+            <wp:extent cx="2564134" cy="1922329"/>
+            <wp:effectExtent l="0" t="0" r="7620" b="1905"/>
+            <wp:docPr id="4" name="תמונה 4" descr="תמונה שמכילה טבלה&#10;&#10;התיאור נוצר באופן אוטומטי"/>
+            <wp:cNvGraphicFramePr>
+              <a:graphicFrameLocks xmlns:a="http://schemas.openxmlformats.org/drawingml/2006/main" noChangeAspect="1"/>
+            </wp:cNvGraphicFramePr>
+            <a:graphic xmlns:a="http://schemas.openxmlformats.org/drawingml/2006/main">
+              <a:graphicData uri="http://schemas.openxmlformats.org/drawingml/2006/picture">
+                <pic:pic xmlns:pic="http://schemas.openxmlformats.org/drawingml/2006/picture">
+                  <pic:nvPicPr>
+                    <pic:cNvPr id="4" name="תמונה 4" descr="תמונה שמכילה טבלה&#10;&#10;התיאור נוצר באופן אוטומטי"/>
+                    <pic:cNvPicPr>
+                      <a:picLocks noChangeAspect="1" noChangeArrowheads="1"/>
+                    </pic:cNvPicPr>
+                  </pic:nvPicPr>
+                  <pic:blipFill>
+                    <a:blip r:embed="rId11" cstate="print">
+                      <a:extLst>
+                        <a:ext uri="{28A0092B-C50C-407E-A947-70E740481C1C}">
+                          <a14:useLocalDpi xmlns:a14="http://schemas.microsoft.com/office/drawing/2010/main" val="0"/>
+                        </a:ext>
+                      </a:extLst>
+                    </a:blip>
+                    <a:srcRect/>
+                    <a:stretch>
+                      <a:fillRect/>
+                    </a:stretch>
+                  </pic:blipFill>
+                  <pic:spPr bwMode="auto">
+                    <a:xfrm>
+                      <a:off x="0" y="0"/>
+                      <a:ext cx="2583290" cy="1936690"/>
+                    </a:xfrm>
+                    <a:prstGeom prst="rect">
+                      <a:avLst/>
+                    </a:prstGeom>
+                    <a:noFill/>
+                    <a:ln>
+                      <a:noFill/>
+                    </a:ln>
+                  </pic:spPr>
+                </pic:pic>
+              </a:graphicData>
+            </a:graphic>
+          </wp:inline>
+        </w:drawing>
+      </w:r>
+      <w:r>
+        <w:rPr>
+          <w:noProof/>
+        </w:rPr>
+        <w:drawing>
+          <wp:inline distT="0" distB="0" distL="0" distR="0" wp14:anchorId="3E55D4F0" wp14:editId="21772F8E">
+            <wp:extent cx="2434065" cy="1824816"/>
+            <wp:effectExtent l="0" t="0" r="4445" b="4445"/>
+            <wp:docPr id="3" name="תמונה 3" descr="תמונה שמכילה טבלה&#10;&#10;התיאור נוצר באופן אוטומטי"/>
+            <wp:cNvGraphicFramePr>
+              <a:graphicFrameLocks xmlns:a="http://schemas.openxmlformats.org/drawingml/2006/main" noChangeAspect="1"/>
+            </wp:cNvGraphicFramePr>
+            <a:graphic xmlns:a="http://schemas.openxmlformats.org/drawingml/2006/main">
+              <a:graphicData uri="http://schemas.openxmlformats.org/drawingml/2006/picture">
+                <pic:pic xmlns:pic="http://schemas.openxmlformats.org/drawingml/2006/picture">
+                  <pic:nvPicPr>
+                    <pic:cNvPr id="3" name="תמונה 3" descr="תמונה שמכילה טבלה&#10;&#10;התיאור נוצר באופן אוטומטי"/>
+                    <pic:cNvPicPr>
+                      <a:picLocks noChangeAspect="1" noChangeArrowheads="1"/>
+                    </pic:cNvPicPr>
+                  </pic:nvPicPr>
+                  <pic:blipFill>
+                    <a:blip r:embed="rId12" cstate="print">
+                      <a:extLst>
+                        <a:ext uri="{28A0092B-C50C-407E-A947-70E740481C1C}">
+                          <a14:useLocalDpi xmlns:a14="http://schemas.microsoft.com/office/drawing/2010/main" val="0"/>
+                        </a:ext>
+                      </a:extLst>
+                    </a:blip>
+                    <a:srcRect/>
+                    <a:stretch>
+                      <a:fillRect/>
+                    </a:stretch>
+                  </pic:blipFill>
+                  <pic:spPr bwMode="auto">
+                    <a:xfrm>
+                      <a:off x="0" y="0"/>
+                      <a:ext cx="2479073" cy="1858559"/>
+                    </a:xfrm>
+                    <a:prstGeom prst="rect">
+                      <a:avLst/>
+                    </a:prstGeom>
+                    <a:noFill/>
+                    <a:ln>
+                      <a:noFill/>
+                    </a:ln>
+                  </pic:spPr>
+                </pic:pic>
+              </a:graphicData>
+            </a:graphic>
+          </wp:inline>
+        </w:drawing>
+      </w:r>
+      <w:r>
+        <w:t xml:space="preserve"> </w:t>
+      </w:r>
+    </w:p>
+    <w:p>
+      <w:pPr>
+        <w:rPr>
+          <w:rtl/>
+        </w:rPr>
+      </w:pPr>
+      <w:r>
+        <w:rPr>
+          <w:noProof/>
         </w:rPr>
         <w:lastRenderedPageBreak/>
         <w:drawing>
-          <wp:anchor distT="0" distB="0" distL="114300" distR="114300" simplePos="0" relativeHeight="251659264" behindDoc="0" locked="0" layoutInCell="1" allowOverlap="1" wp14:anchorId="6B27DD60" wp14:editId="73649FA4">
-            <wp:simplePos x="0" y="0"/>
-            <wp:positionH relativeFrom="column">
-              <wp:posOffset>-5918200</wp:posOffset>
-            </wp:positionH>
-            <wp:positionV relativeFrom="paragraph">
-              <wp:posOffset>0</wp:posOffset>
-            </wp:positionV>
-            <wp:extent cx="5271770" cy="4566920"/>
-            <wp:effectExtent l="0" t="0" r="5080" b="5080"/>
-            <wp:wrapSquare wrapText="bothSides"/>
+          <wp:inline distT="0" distB="0" distL="0" distR="0" wp14:anchorId="7BD79BDF" wp14:editId="46ADE97E">
+            <wp:extent cx="2456097" cy="1841334"/>
+            <wp:effectExtent l="0" t="0" r="1905" b="6985"/>
+            <wp:docPr id="5" name="תמונה 5" descr="תמונה שמכילה טבלה&#10;&#10;התיאור נוצר באופן אוטומטי"/>
+            <wp:cNvGraphicFramePr>
+              <a:graphicFrameLocks xmlns:a="http://schemas.openxmlformats.org/drawingml/2006/main" noChangeAspect="1"/>
+            </wp:cNvGraphicFramePr>
+            <a:graphic xmlns:a="http://schemas.openxmlformats.org/drawingml/2006/main">
+              <a:graphicData uri="http://schemas.openxmlformats.org/drawingml/2006/picture">
+                <pic:pic xmlns:pic="http://schemas.openxmlformats.org/drawingml/2006/picture">
+                  <pic:nvPicPr>
+                    <pic:cNvPr id="5" name="תמונה 5" descr="תמונה שמכילה טבלה&#10;&#10;התיאור נוצר באופן אוטומטי"/>
+                    <pic:cNvPicPr>
+                      <a:picLocks noChangeAspect="1" noChangeArrowheads="1"/>
+                    </pic:cNvPicPr>
+                  </pic:nvPicPr>
+                  <pic:blipFill>
+                    <a:blip r:embed="rId13" cstate="print">
+                      <a:extLst>
+                        <a:ext uri="{28A0092B-C50C-407E-A947-70E740481C1C}">
+                          <a14:useLocalDpi xmlns:a14="http://schemas.microsoft.com/office/drawing/2010/main" val="0"/>
+                        </a:ext>
+                      </a:extLst>
+                    </a:blip>
+                    <a:srcRect/>
+                    <a:stretch>
+                      <a:fillRect/>
+                    </a:stretch>
+                  </pic:blipFill>
+                  <pic:spPr bwMode="auto">
+                    <a:xfrm>
+                      <a:off x="0" y="0"/>
+                      <a:ext cx="2479566" cy="1858928"/>
+                    </a:xfrm>
+                    <a:prstGeom prst="rect">
+                      <a:avLst/>
+                    </a:prstGeom>
+                    <a:noFill/>
+                    <a:ln>
+                      <a:noFill/>
+                    </a:ln>
+                  </pic:spPr>
+                </pic:pic>
+              </a:graphicData>
+            </a:graphic>
+          </wp:inline>
+        </w:drawing>
+      </w:r>
+      <w:r>
+        <w:t xml:space="preserve"> </w:t>
+      </w:r>
+      <w:r>
+        <w:rPr>
+          <w:noProof/>
+        </w:rPr>
+        <w:drawing>
+          <wp:inline distT="0" distB="0" distL="0" distR="0" wp14:anchorId="507EDE2E" wp14:editId="41B68E4D">
+            <wp:extent cx="2606723" cy="1954258"/>
+            <wp:effectExtent l="0" t="0" r="3175" b="8255"/>
+            <wp:docPr id="6" name="תמונה 6" descr="תמונה שמכילה טבלה&#10;&#10;התיאור נוצר באופן אוטומטי"/>
+            <wp:cNvGraphicFramePr>
+              <a:graphicFrameLocks xmlns:a="http://schemas.openxmlformats.org/drawingml/2006/main" noChangeAspect="1"/>
+            </wp:cNvGraphicFramePr>
+            <a:graphic xmlns:a="http://schemas.openxmlformats.org/drawingml/2006/main">
+              <a:graphicData uri="http://schemas.openxmlformats.org/drawingml/2006/picture">
+                <pic:pic xmlns:pic="http://schemas.openxmlformats.org/drawingml/2006/picture">
+                  <pic:nvPicPr>
+                    <pic:cNvPr id="6" name="תמונה 6" descr="תמונה שמכילה טבלה&#10;&#10;התיאור נוצר באופן אוטומטי"/>
+                    <pic:cNvPicPr>
+                      <a:picLocks noChangeAspect="1" noChangeArrowheads="1"/>
+                    </pic:cNvPicPr>
+                  </pic:nvPicPr>
+                  <pic:blipFill>
+                    <a:blip r:embed="rId14" cstate="print">
+                      <a:extLst>
+                        <a:ext uri="{28A0092B-C50C-407E-A947-70E740481C1C}">
+                          <a14:useLocalDpi xmlns:a14="http://schemas.microsoft.com/office/drawing/2010/main" val="0"/>
+                        </a:ext>
+                      </a:extLst>
+                    </a:blip>
+                    <a:srcRect/>
+                    <a:stretch>
+                      <a:fillRect/>
+                    </a:stretch>
+                  </pic:blipFill>
+                  <pic:spPr bwMode="auto">
+                    <a:xfrm>
+                      <a:off x="0" y="0"/>
+                      <a:ext cx="2624224" cy="1967378"/>
+                    </a:xfrm>
+                    <a:prstGeom prst="rect">
+                      <a:avLst/>
+                    </a:prstGeom>
+                    <a:noFill/>
+                    <a:ln>
+                      <a:noFill/>
+                    </a:ln>
+                  </pic:spPr>
+                </pic:pic>
+              </a:graphicData>
+            </a:graphic>
+          </wp:inline>
+        </w:drawing>
+      </w:r>
+    </w:p>
+    <w:p>
+      <w:pPr>
+        <w:rPr>
+          <w:rtl/>
+        </w:rPr>
+      </w:pPr>
+      <w:r>
+        <w:rPr>
+          <w:noProof/>
+        </w:rPr>
+        <w:drawing>
+          <wp:inline distT="0" distB="0" distL="0" distR="0" wp14:anchorId="09E2802E" wp14:editId="645CD923">
+            <wp:extent cx="2421477" cy="1815380"/>
+            <wp:effectExtent l="0" t="0" r="0" b="0"/>
+            <wp:docPr id="7" name="תמונה 7" descr="תמונה שמכילה טבלה&#10;&#10;התיאור נוצר באופן אוטומטי"/>
+            <wp:cNvGraphicFramePr>
+              <a:graphicFrameLocks xmlns:a="http://schemas.openxmlformats.org/drawingml/2006/main" noChangeAspect="1"/>
+            </wp:cNvGraphicFramePr>
+            <a:graphic xmlns:a="http://schemas.openxmlformats.org/drawingml/2006/main">
+              <a:graphicData uri="http://schemas.openxmlformats.org/drawingml/2006/picture">
+                <pic:pic xmlns:pic="http://schemas.openxmlformats.org/drawingml/2006/picture">
+                  <pic:nvPicPr>
+                    <pic:cNvPr id="7" name="תמונה 7" descr="תמונה שמכילה טבלה&#10;&#10;התיאור נוצר באופן אוטומטי"/>
+                    <pic:cNvPicPr>
+                      <a:picLocks noChangeAspect="1" noChangeArrowheads="1"/>
+                    </pic:cNvPicPr>
+                  </pic:nvPicPr>
+                  <pic:blipFill>
+                    <a:blip r:embed="rId15" cstate="print">
+                      <a:extLst>
+                        <a:ext uri="{28A0092B-C50C-407E-A947-70E740481C1C}">
+                          <a14:useLocalDpi xmlns:a14="http://schemas.microsoft.com/office/drawing/2010/main" val="0"/>
+                        </a:ext>
+                      </a:extLst>
+                    </a:blip>
+                    <a:srcRect/>
+                    <a:stretch>
+                      <a:fillRect/>
+                    </a:stretch>
+                  </pic:blipFill>
+                  <pic:spPr bwMode="auto">
+                    <a:xfrm>
+                      <a:off x="0" y="0"/>
+                      <a:ext cx="2447124" cy="1834608"/>
+                    </a:xfrm>
+                    <a:prstGeom prst="rect">
+                      <a:avLst/>
+                    </a:prstGeom>
+                    <a:noFill/>
+                    <a:ln>
+                      <a:noFill/>
+                    </a:ln>
+                  </pic:spPr>
+                </pic:pic>
+              </a:graphicData>
+            </a:graphic>
+          </wp:inline>
+        </w:drawing>
+      </w:r>
+      <w:r>
+        <w:t xml:space="preserve"> </w:t>
+      </w:r>
+      <w:r>
+        <w:rPr>
+          <w:noProof/>
+        </w:rPr>
+        <w:drawing>
+          <wp:inline distT="0" distB="0" distL="0" distR="0" wp14:anchorId="7CF61B7B" wp14:editId="0F379E72">
+            <wp:extent cx="2698898" cy="2023361"/>
+            <wp:effectExtent l="0" t="0" r="6350" b="0"/>
+            <wp:docPr id="8" name="תמונה 8" descr="תמונה שמכילה טבלה&#10;&#10;התיאור נוצר באופן אוטומטי"/>
+            <wp:cNvGraphicFramePr>
+              <a:graphicFrameLocks xmlns:a="http://schemas.openxmlformats.org/drawingml/2006/main" noChangeAspect="1"/>
+            </wp:cNvGraphicFramePr>
+            <a:graphic xmlns:a="http://schemas.openxmlformats.org/drawingml/2006/main">
+              <a:graphicData uri="http://schemas.openxmlformats.org/drawingml/2006/picture">
+                <pic:pic xmlns:pic="http://schemas.openxmlformats.org/drawingml/2006/picture">
+                  <pic:nvPicPr>
+                    <pic:cNvPr id="8" name="תמונה 8" descr="תמונה שמכילה טבלה&#10;&#10;התיאור נוצר באופן אוטומטי"/>
+                    <pic:cNvPicPr>
+                      <a:picLocks noChangeAspect="1" noChangeArrowheads="1"/>
+                    </pic:cNvPicPr>
+                  </pic:nvPicPr>
+                  <pic:blipFill>
+                    <a:blip r:embed="rId16" cstate="print">
+                      <a:extLst>
+                        <a:ext uri="{28A0092B-C50C-407E-A947-70E740481C1C}">
+                          <a14:useLocalDpi xmlns:a14="http://schemas.microsoft.com/office/drawing/2010/main" val="0"/>
+                        </a:ext>
+                      </a:extLst>
+                    </a:blip>
+                    <a:srcRect/>
+                    <a:stretch>
+                      <a:fillRect/>
+                    </a:stretch>
+                  </pic:blipFill>
+                  <pic:spPr bwMode="auto">
+                    <a:xfrm>
+                      <a:off x="0" y="0"/>
+                      <a:ext cx="2730648" cy="2047164"/>
+                    </a:xfrm>
+                    <a:prstGeom prst="rect">
+                      <a:avLst/>
+                    </a:prstGeom>
+                    <a:noFill/>
+                    <a:ln>
+                      <a:noFill/>
+                    </a:ln>
+                  </pic:spPr>
+                </pic:pic>
+              </a:graphicData>
+            </a:graphic>
+          </wp:inline>
+        </w:drawing>
+      </w:r>
+      <w:r>
+        <w:t xml:space="preserve"> </w:t>
+      </w:r>
+      <w:r>
+        <w:rPr>
+          <w:noProof/>
+        </w:rPr>
+        <w:drawing>
+          <wp:inline distT="0" distB="0" distL="0" distR="0" wp14:anchorId="08D88EBE" wp14:editId="05BFA4BA">
+            <wp:extent cx="2772336" cy="2078415"/>
+            <wp:effectExtent l="0" t="0" r="9525" b="0"/>
+            <wp:docPr id="9" name="תמונה 9" descr="תמונה שמכילה טבלה&#10;&#10;התיאור נוצר באופן אוטומטי"/>
+            <wp:cNvGraphicFramePr>
+              <a:graphicFrameLocks xmlns:a="http://schemas.openxmlformats.org/drawingml/2006/main" noChangeAspect="1"/>
+            </wp:cNvGraphicFramePr>
+            <a:graphic xmlns:a="http://schemas.openxmlformats.org/drawingml/2006/main">
+              <a:graphicData uri="http://schemas.openxmlformats.org/drawingml/2006/picture">
+                <pic:pic xmlns:pic="http://schemas.openxmlformats.org/drawingml/2006/picture">
+                  <pic:nvPicPr>
+                    <pic:cNvPr id="9" name="תמונה 9" descr="תמונה שמכילה טבלה&#10;&#10;התיאור נוצר באופן אוטומטי"/>
+                    <pic:cNvPicPr>
+                      <a:picLocks noChangeAspect="1" noChangeArrowheads="1"/>
+                    </pic:cNvPicPr>
+                  </pic:nvPicPr>
+                  <pic:blipFill>
+                    <a:blip r:embed="rId17" cstate="print">
+                      <a:extLst>
+                        <a:ext uri="{28A0092B-C50C-407E-A947-70E740481C1C}">
+                          <a14:useLocalDpi xmlns:a14="http://schemas.microsoft.com/office/drawing/2010/main" val="0"/>
+                        </a:ext>
+                      </a:extLst>
+                    </a:blip>
+                    <a:srcRect/>
+                    <a:stretch>
+                      <a:fillRect/>
+                    </a:stretch>
+                  </pic:blipFill>
+                  <pic:spPr bwMode="auto">
+                    <a:xfrm>
+                      <a:off x="0" y="0"/>
+                      <a:ext cx="2821153" cy="2115013"/>
+                    </a:xfrm>
+                    <a:prstGeom prst="rect">
+                      <a:avLst/>
+                    </a:prstGeom>
+                    <a:noFill/>
+                    <a:ln>
+                      <a:noFill/>
+                    </a:ln>
+                  </pic:spPr>
+                </pic:pic>
+              </a:graphicData>
+            </a:graphic>
+          </wp:inline>
+        </w:drawing>
+      </w:r>
+      <w:r>
+        <w:t xml:space="preserve"> </w:t>
+      </w:r>
+      <w:r>
+        <w:rPr>
+          <w:noProof/>
+        </w:rPr>
+        <w:drawing>
+          <wp:inline distT="0" distB="0" distL="0" distR="0" wp14:anchorId="0296E2EC" wp14:editId="290D2145">
+            <wp:extent cx="2440001" cy="1829266"/>
+            <wp:effectExtent l="0" t="0" r="0" b="0"/>
+            <wp:docPr id="10" name="תמונה 10" descr="תמונה שמכילה טבלה&#10;&#10;התיאור נוצר באופן אוטומטי"/>
+            <wp:cNvGraphicFramePr>
+              <a:graphicFrameLocks xmlns:a="http://schemas.openxmlformats.org/drawingml/2006/main" noChangeAspect="1"/>
+            </wp:cNvGraphicFramePr>
+            <a:graphic xmlns:a="http://schemas.openxmlformats.org/drawingml/2006/main">
+              <a:graphicData uri="http://schemas.openxmlformats.org/drawingml/2006/picture">
+                <pic:pic xmlns:pic="http://schemas.openxmlformats.org/drawingml/2006/picture">
+                  <pic:nvPicPr>
+                    <pic:cNvPr id="10" name="תמונה 10" descr="תמונה שמכילה טבלה&#10;&#10;התיאור נוצר באופן אוטומטי"/>
+                    <pic:cNvPicPr>
+                      <a:picLocks noChangeAspect="1" noChangeArrowheads="1"/>
+                    </pic:cNvPicPr>
+                  </pic:nvPicPr>
+                  <pic:blipFill>
+                    <a:blip r:embed="rId18" cstate="print">
+                      <a:extLst>
+                        <a:ext uri="{28A0092B-C50C-407E-A947-70E740481C1C}">
+                          <a14:useLocalDpi xmlns:a14="http://schemas.microsoft.com/office/drawing/2010/main" val="0"/>
+                        </a:ext>
+                      </a:extLst>
+                    </a:blip>
+                    <a:srcRect/>
+                    <a:stretch>
+                      <a:fillRect/>
+                    </a:stretch>
+                  </pic:blipFill>
+                  <pic:spPr bwMode="auto">
+                    <a:xfrm>
+                      <a:off x="0" y="0"/>
+                      <a:ext cx="2459750" cy="1844072"/>
+                    </a:xfrm>
+                    <a:prstGeom prst="rect">
+                      <a:avLst/>
+                    </a:prstGeom>
+                    <a:noFill/>
+                    <a:ln>
+                      <a:noFill/>
+                    </a:ln>
+                  </pic:spPr>
+                </pic:pic>
+              </a:graphicData>
+            </a:graphic>
+          </wp:inline>
+        </w:drawing>
+      </w:r>
+    </w:p>
+    <w:p>
+      <w:pPr>
+        <w:rPr>
+          <w:rFonts w:hint="cs"/>
+          <w:rtl/>
+        </w:rPr>
+      </w:pPr>
+      <w:r>
+        <w:rPr>
+          <w:noProof/>
+        </w:rPr>
+        <w:drawing>
+          <wp:inline distT="0" distB="0" distL="0" distR="0" wp14:anchorId="783FD97E" wp14:editId="4E2175BE">
+            <wp:extent cx="2438605" cy="1828219"/>
+            <wp:effectExtent l="0" t="0" r="0" b="635"/>
+            <wp:docPr id="11" name="תמונה 11" descr="תמונה שמכילה טבלה&#10;&#10;התיאור נוצר באופן אוטומטי"/>
+            <wp:cNvGraphicFramePr>
+              <a:graphicFrameLocks xmlns:a="http://schemas.openxmlformats.org/drawingml/2006/main" noChangeAspect="1"/>
+            </wp:cNvGraphicFramePr>
+            <a:graphic xmlns:a="http://schemas.openxmlformats.org/drawingml/2006/main">
+              <a:graphicData uri="http://schemas.openxmlformats.org/drawingml/2006/picture">
+                <pic:pic xmlns:pic="http://schemas.openxmlformats.org/drawingml/2006/picture">
+                  <pic:nvPicPr>
+                    <pic:cNvPr id="11" name="תמונה 11" descr="תמונה שמכילה טבלה&#10;&#10;התיאור נוצר באופן אוטומטי"/>
+                    <pic:cNvPicPr>
+                      <a:picLocks noChangeAspect="1" noChangeArrowheads="1"/>
+                    </pic:cNvPicPr>
+                  </pic:nvPicPr>
+                  <pic:blipFill>
+                    <a:blip r:embed="rId19" cstate="print">
+                      <a:extLst>
+                        <a:ext uri="{28A0092B-C50C-407E-A947-70E740481C1C}">
+                          <a14:useLocalDpi xmlns:a14="http://schemas.microsoft.com/office/drawing/2010/main" val="0"/>
+                        </a:ext>
+                      </a:extLst>
+                    </a:blip>
+                    <a:srcRect/>
+                    <a:stretch>
+                      <a:fillRect/>
+                    </a:stretch>
+                  </pic:blipFill>
+                  <pic:spPr bwMode="auto">
+                    <a:xfrm>
+                      <a:off x="0" y="0"/>
+                      <a:ext cx="2463609" cy="1846965"/>
+                    </a:xfrm>
+                    <a:prstGeom prst="rect">
+                      <a:avLst/>
+                    </a:prstGeom>
+                    <a:noFill/>
+                    <a:ln>
+                      <a:noFill/>
+                    </a:ln>
+                  </pic:spPr>
+                </pic:pic>
+              </a:graphicData>
+            </a:graphic>
+          </wp:inline>
+        </w:drawing>
+      </w:r>
+      <w:r>
+        <w:t xml:space="preserve"> </w:t>
+      </w:r>
+      <w:r>
+        <w:rPr>
+          <w:noProof/>
+        </w:rPr>
+        <w:drawing>
+          <wp:inline distT="0" distB="0" distL="0" distR="0" wp14:anchorId="384436EC" wp14:editId="36B6F7A3">
+            <wp:extent cx="2704058" cy="2027229"/>
+            <wp:effectExtent l="0" t="0" r="1270" b="0"/>
+            <wp:docPr id="12" name="תמונה 12" descr="תמונה שמכילה טבלה&#10;&#10;התיאור נוצר באופן אוטומטי"/>
+            <wp:cNvGraphicFramePr>
+              <a:graphicFrameLocks xmlns:a="http://schemas.openxmlformats.org/drawingml/2006/main" noChangeAspect="1"/>
+            </wp:cNvGraphicFramePr>
+            <a:graphic xmlns:a="http://schemas.openxmlformats.org/drawingml/2006/main">
+              <a:graphicData uri="http://schemas.openxmlformats.org/drawingml/2006/picture">
+                <pic:pic xmlns:pic="http://schemas.openxmlformats.org/drawingml/2006/picture">
+                  <pic:nvPicPr>
+                    <pic:cNvPr id="12" name="תמונה 12" descr="תמונה שמכילה טבלה&#10;&#10;התיאור נוצר באופן אוטומטי"/>
+                    <pic:cNvPicPr>
+                      <a:picLocks noChangeAspect="1" noChangeArrowheads="1"/>
+                    </pic:cNvPicPr>
+                  </pic:nvPicPr>
+                  <pic:blipFill>
+                    <a:blip r:embed="rId20" cstate="print">
+                      <a:extLst>
+                        <a:ext uri="{28A0092B-C50C-407E-A947-70E740481C1C}">
+                          <a14:useLocalDpi xmlns:a14="http://schemas.microsoft.com/office/drawing/2010/main" val="0"/>
+                        </a:ext>
+                      </a:extLst>
+                    </a:blip>
+                    <a:srcRect/>
+                    <a:stretch>
+                      <a:fillRect/>
+                    </a:stretch>
+                  </pic:blipFill>
+                  <pic:spPr bwMode="auto">
+                    <a:xfrm>
+                      <a:off x="0" y="0"/>
+                      <a:ext cx="2725160" cy="2043049"/>
+                    </a:xfrm>
+                    <a:prstGeom prst="rect">
+                      <a:avLst/>
+                    </a:prstGeom>
+                    <a:noFill/>
+                    <a:ln>
+                      <a:noFill/>
+                    </a:ln>
+                  </pic:spPr>
+                </pic:pic>
+              </a:graphicData>
+            </a:graphic>
+          </wp:inline>
+        </w:drawing>
+      </w:r>
+    </w:p>
+    <w:p>
+      <w:pPr>
+        <w:rPr>
+          <w:rtl/>
+        </w:rPr>
+      </w:pPr>
+      <w:r>
+        <w:rPr>
+          <w:noProof/>
+        </w:rPr>
+        <w:lastRenderedPageBreak/>
+        <w:drawing>
+          <wp:inline distT="0" distB="0" distL="0" distR="0" wp14:anchorId="2EB2F9CD" wp14:editId="4F322897">
+            <wp:extent cx="2590403" cy="1942021"/>
+            <wp:effectExtent l="0" t="0" r="635" b="1270"/>
+            <wp:docPr id="13" name="תמונה 13" descr="תמונה שמכילה טבלה&#10;&#10;התיאור נוצר באופן אוטומטי"/>
+            <wp:cNvGraphicFramePr>
+              <a:graphicFrameLocks xmlns:a="http://schemas.openxmlformats.org/drawingml/2006/main" noChangeAspect="1"/>
+            </wp:cNvGraphicFramePr>
+            <a:graphic xmlns:a="http://schemas.openxmlformats.org/drawingml/2006/main">
+              <a:graphicData uri="http://schemas.openxmlformats.org/drawingml/2006/picture">
+                <pic:pic xmlns:pic="http://schemas.openxmlformats.org/drawingml/2006/picture">
+                  <pic:nvPicPr>
+                    <pic:cNvPr id="13" name="תמונה 13" descr="תמונה שמכילה טבלה&#10;&#10;התיאור נוצר באופן אוטומטי"/>
+                    <pic:cNvPicPr>
+                      <a:picLocks noChangeAspect="1" noChangeArrowheads="1"/>
+                    </pic:cNvPicPr>
+                  </pic:nvPicPr>
+                  <pic:blipFill>
+                    <a:blip r:embed="rId21" cstate="print">
+                      <a:extLst>
+                        <a:ext uri="{28A0092B-C50C-407E-A947-70E740481C1C}">
+                          <a14:useLocalDpi xmlns:a14="http://schemas.microsoft.com/office/drawing/2010/main" val="0"/>
+                        </a:ext>
+                      </a:extLst>
+                    </a:blip>
+                    <a:srcRect/>
+                    <a:stretch>
+                      <a:fillRect/>
+                    </a:stretch>
+                  </pic:blipFill>
+                  <pic:spPr bwMode="auto">
+                    <a:xfrm>
+                      <a:off x="0" y="0"/>
+                      <a:ext cx="2631061" cy="1972502"/>
+                    </a:xfrm>
+                    <a:prstGeom prst="rect">
+                      <a:avLst/>
+                    </a:prstGeom>
+                    <a:noFill/>
+                    <a:ln>
+                      <a:noFill/>
+                    </a:ln>
+                  </pic:spPr>
+                </pic:pic>
+              </a:graphicData>
+            </a:graphic>
+          </wp:inline>
+        </w:drawing>
+      </w:r>
+      <w:r>
+        <w:t xml:space="preserve"> </w:t>
+      </w:r>
+      <w:r>
+        <w:rPr>
+          <w:noProof/>
+        </w:rPr>
+        <w:drawing>
+          <wp:inline distT="0" distB="0" distL="0" distR="0" wp14:anchorId="50A35944" wp14:editId="26658C81">
+            <wp:extent cx="2593908" cy="1944651"/>
+            <wp:effectExtent l="0" t="0" r="0" b="0"/>
+            <wp:docPr id="14" name="תמונה 14" descr="תמונה שמכילה טבלה&#10;&#10;התיאור נוצר באופן אוטומטי"/>
+            <wp:cNvGraphicFramePr>
+              <a:graphicFrameLocks xmlns:a="http://schemas.openxmlformats.org/drawingml/2006/main" noChangeAspect="1"/>
+            </wp:cNvGraphicFramePr>
+            <a:graphic xmlns:a="http://schemas.openxmlformats.org/drawingml/2006/main">
+              <a:graphicData uri="http://schemas.openxmlformats.org/drawingml/2006/picture">
+                <pic:pic xmlns:pic="http://schemas.openxmlformats.org/drawingml/2006/picture">
+                  <pic:nvPicPr>
+                    <pic:cNvPr id="14" name="תמונה 14" descr="תמונה שמכילה טבלה&#10;&#10;התיאור נוצר באופן אוטומטי"/>
+                    <pic:cNvPicPr>
+                      <a:picLocks noChangeAspect="1" noChangeArrowheads="1"/>
+                    </pic:cNvPicPr>
+                  </pic:nvPicPr>
+                  <pic:blipFill>
+                    <a:blip r:embed="rId22" cstate="print">
+                      <a:extLst>
+                        <a:ext uri="{28A0092B-C50C-407E-A947-70E740481C1C}">
+                          <a14:useLocalDpi xmlns:a14="http://schemas.microsoft.com/office/drawing/2010/main" val="0"/>
+                        </a:ext>
+                      </a:extLst>
+                    </a:blip>
+                    <a:srcRect/>
+                    <a:stretch>
+                      <a:fillRect/>
+                    </a:stretch>
+                  </pic:blipFill>
+                  <pic:spPr bwMode="auto">
+                    <a:xfrm>
+                      <a:off x="0" y="0"/>
+                      <a:ext cx="2628703" cy="1970737"/>
+                    </a:xfrm>
+                    <a:prstGeom prst="rect">
+                      <a:avLst/>
+                    </a:prstGeom>
+                    <a:noFill/>
+                    <a:ln>
+                      <a:noFill/>
+                    </a:ln>
+                  </pic:spPr>
+                </pic:pic>
+              </a:graphicData>
+            </a:graphic>
+          </wp:inline>
+        </w:drawing>
+      </w:r>
+    </w:p>
+    <w:p>
+      <w:pPr>
+        <w:rPr>
+          <w:rtl/>
+        </w:rPr>
+      </w:pPr>
+      <w:r>
+        <w:rPr>
+          <w:noProof/>
+        </w:rPr>
+        <w:drawing>
+          <wp:inline distT="0" distB="0" distL="0" distR="0" wp14:anchorId="3CBCB8D1" wp14:editId="38515B41">
+            <wp:extent cx="2601720" cy="1950508"/>
+            <wp:effectExtent l="0" t="0" r="8255" b="0"/>
+            <wp:docPr id="15" name="תמונה 15" descr="תמונה שמכילה טבלה&#10;&#10;התיאור נוצר באופן אוטומטי"/>
+            <wp:cNvGraphicFramePr>
+              <a:graphicFrameLocks xmlns:a="http://schemas.openxmlformats.org/drawingml/2006/main" noChangeAspect="1"/>
+            </wp:cNvGraphicFramePr>
+            <a:graphic xmlns:a="http://schemas.openxmlformats.org/drawingml/2006/main">
+              <a:graphicData uri="http://schemas.openxmlformats.org/drawingml/2006/picture">
+                <pic:pic xmlns:pic="http://schemas.openxmlformats.org/drawingml/2006/picture">
+                  <pic:nvPicPr>
+                    <pic:cNvPr id="15" name="תמונה 15" descr="תמונה שמכילה טבלה&#10;&#10;התיאור נוצר באופן אוטומטי"/>
+                    <pic:cNvPicPr>
+                      <a:picLocks noChangeAspect="1" noChangeArrowheads="1"/>
+                    </pic:cNvPicPr>
+                  </pic:nvPicPr>
+                  <pic:blipFill>
+                    <a:blip r:embed="rId23" cstate="print">
+                      <a:extLst>
+                        <a:ext uri="{28A0092B-C50C-407E-A947-70E740481C1C}">
+                          <a14:useLocalDpi xmlns:a14="http://schemas.microsoft.com/office/drawing/2010/main" val="0"/>
+                        </a:ext>
+                      </a:extLst>
+                    </a:blip>
+                    <a:srcRect/>
+                    <a:stretch>
+                      <a:fillRect/>
+                    </a:stretch>
+                  </pic:blipFill>
+                  <pic:spPr bwMode="auto">
+                    <a:xfrm>
+                      <a:off x="0" y="0"/>
+                      <a:ext cx="2616577" cy="1961646"/>
+                    </a:xfrm>
+                    <a:prstGeom prst="rect">
+                      <a:avLst/>
+                    </a:prstGeom>
+                    <a:noFill/>
+                    <a:ln>
+                      <a:noFill/>
+                    </a:ln>
+                  </pic:spPr>
+                </pic:pic>
+              </a:graphicData>
+            </a:graphic>
+          </wp:inline>
+        </w:drawing>
+      </w:r>
+      <w:r>
+        <w:t xml:space="preserve"> </w:t>
+      </w:r>
+      <w:r>
+        <w:rPr>
+          <w:noProof/>
+        </w:rPr>
+        <w:drawing>
+          <wp:inline distT="0" distB="0" distL="0" distR="0" wp14:anchorId="2A111FBA" wp14:editId="403194C6">
+            <wp:extent cx="2619714" cy="1963998"/>
+            <wp:effectExtent l="0" t="0" r="0" b="0"/>
+            <wp:docPr id="16" name="תמונה 16" descr="תמונה שמכילה טבלה&#10;&#10;התיאור נוצר באופן אוטומטי"/>
+            <wp:cNvGraphicFramePr>
+              <a:graphicFrameLocks xmlns:a="http://schemas.openxmlformats.org/drawingml/2006/main" noChangeAspect="1"/>
+            </wp:cNvGraphicFramePr>
+            <a:graphic xmlns:a="http://schemas.openxmlformats.org/drawingml/2006/main">
+              <a:graphicData uri="http://schemas.openxmlformats.org/drawingml/2006/picture">
+                <pic:pic xmlns:pic="http://schemas.openxmlformats.org/drawingml/2006/picture">
+                  <pic:nvPicPr>
+                    <pic:cNvPr id="16" name="תמונה 16" descr="תמונה שמכילה טבלה&#10;&#10;התיאור נוצר באופן אוטומטי"/>
+                    <pic:cNvPicPr>
+                      <a:picLocks noChangeAspect="1" noChangeArrowheads="1"/>
+                    </pic:cNvPicPr>
+                  </pic:nvPicPr>
+                  <pic:blipFill>
+                    <a:blip r:embed="rId24" cstate="print">
+                      <a:extLst>
+                        <a:ext uri="{28A0092B-C50C-407E-A947-70E740481C1C}">
+                          <a14:useLocalDpi xmlns:a14="http://schemas.microsoft.com/office/drawing/2010/main" val="0"/>
+                        </a:ext>
+                      </a:extLst>
+                    </a:blip>
+                    <a:srcRect/>
+                    <a:stretch>
+                      <a:fillRect/>
+                    </a:stretch>
+                  </pic:blipFill>
+                  <pic:spPr bwMode="auto">
+                    <a:xfrm>
+                      <a:off x="0" y="0"/>
+                      <a:ext cx="2636606" cy="1976662"/>
+                    </a:xfrm>
+                    <a:prstGeom prst="rect">
+                      <a:avLst/>
+                    </a:prstGeom>
+                    <a:noFill/>
+                    <a:ln>
+                      <a:noFill/>
+                    </a:ln>
+                  </pic:spPr>
+                </pic:pic>
+              </a:graphicData>
+            </a:graphic>
+          </wp:inline>
+        </w:drawing>
+      </w:r>
+    </w:p>
+    <w:p>
+      <w:pPr>
+        <w:rPr>
+          <w:rtl/>
+        </w:rPr>
+      </w:pPr>
+      <w:r>
+        <w:rPr>
+          <w:noProof/>
+        </w:rPr>
+        <w:drawing>
+          <wp:inline distT="0" distB="0" distL="0" distR="0" wp14:anchorId="5148B173" wp14:editId="722C42E7">
+            <wp:extent cx="2553684" cy="1914497"/>
+            <wp:effectExtent l="0" t="0" r="0" b="0"/>
+            <wp:docPr id="17" name="תמונה 17" descr="תמונה שמכילה טבלה&#10;&#10;התיאור נוצר באופן אוטומטי"/>
+            <wp:cNvGraphicFramePr>
+              <a:graphicFrameLocks xmlns:a="http://schemas.openxmlformats.org/drawingml/2006/main" noChangeAspect="1"/>
+            </wp:cNvGraphicFramePr>
+            <a:graphic xmlns:a="http://schemas.openxmlformats.org/drawingml/2006/main">
+              <a:graphicData uri="http://schemas.openxmlformats.org/drawingml/2006/picture">
+                <pic:pic xmlns:pic="http://schemas.openxmlformats.org/drawingml/2006/picture">
+                  <pic:nvPicPr>
+                    <pic:cNvPr id="17" name="תמונה 17" descr="תמונה שמכילה טבלה&#10;&#10;התיאור נוצר באופן אוטומטי"/>
+                    <pic:cNvPicPr>
+                      <a:picLocks noChangeAspect="1" noChangeArrowheads="1"/>
+                    </pic:cNvPicPr>
+                  </pic:nvPicPr>
+                  <pic:blipFill>
+                    <a:blip r:embed="rId25" cstate="print">
+                      <a:extLst>
+                        <a:ext uri="{28A0092B-C50C-407E-A947-70E740481C1C}">
+                          <a14:useLocalDpi xmlns:a14="http://schemas.microsoft.com/office/drawing/2010/main" val="0"/>
+                        </a:ext>
+                      </a:extLst>
+                    </a:blip>
+                    <a:srcRect/>
+                    <a:stretch>
+                      <a:fillRect/>
+                    </a:stretch>
+                  </pic:blipFill>
+                  <pic:spPr bwMode="auto">
+                    <a:xfrm>
+                      <a:off x="0" y="0"/>
+                      <a:ext cx="2575796" cy="1931074"/>
+                    </a:xfrm>
+                    <a:prstGeom prst="rect">
+                      <a:avLst/>
+                    </a:prstGeom>
+                    <a:noFill/>
+                    <a:ln>
+                      <a:noFill/>
+                    </a:ln>
+                  </pic:spPr>
+                </pic:pic>
+              </a:graphicData>
+            </a:graphic>
+          </wp:inline>
+        </w:drawing>
+      </w:r>
+      <w:r>
+        <w:t xml:space="preserve"> </w:t>
+      </w:r>
+      <w:r>
+        <w:rPr>
+          <w:noProof/>
+        </w:rPr>
+        <w:drawing>
+          <wp:inline distT="0" distB="0" distL="0" distR="0" wp14:anchorId="2E6CCAC3" wp14:editId="24A366B8">
+            <wp:extent cx="2680490" cy="2009561"/>
+            <wp:effectExtent l="0" t="0" r="5715" b="0"/>
+            <wp:docPr id="18" name="תמונה 18" descr="תמונה שמכילה טבלה&#10;&#10;התיאור נוצר באופן אוטומטי"/>
+            <wp:cNvGraphicFramePr>
+              <a:graphicFrameLocks xmlns:a="http://schemas.openxmlformats.org/drawingml/2006/main" noChangeAspect="1"/>
+            </wp:cNvGraphicFramePr>
+            <a:graphic xmlns:a="http://schemas.openxmlformats.org/drawingml/2006/main">
+              <a:graphicData uri="http://schemas.openxmlformats.org/drawingml/2006/picture">
+                <pic:pic xmlns:pic="http://schemas.openxmlformats.org/drawingml/2006/picture">
+                  <pic:nvPicPr>
+                    <pic:cNvPr id="18" name="תמונה 18" descr="תמונה שמכילה טבלה&#10;&#10;התיאור נוצר באופן אוטומטי"/>
+                    <pic:cNvPicPr>
+                      <a:picLocks noChangeAspect="1" noChangeArrowheads="1"/>
+                    </pic:cNvPicPr>
+                  </pic:nvPicPr>
+                  <pic:blipFill>
+                    <a:blip r:embed="rId26" cstate="print">
+                      <a:extLst>
+                        <a:ext uri="{28A0092B-C50C-407E-A947-70E740481C1C}">
+                          <a14:useLocalDpi xmlns:a14="http://schemas.microsoft.com/office/drawing/2010/main" val="0"/>
+                        </a:ext>
+                      </a:extLst>
+                    </a:blip>
+                    <a:srcRect/>
+                    <a:stretch>
+                      <a:fillRect/>
+                    </a:stretch>
+                  </pic:blipFill>
+                  <pic:spPr bwMode="auto">
+                    <a:xfrm>
+                      <a:off x="0" y="0"/>
+                      <a:ext cx="2717103" cy="2037010"/>
+                    </a:xfrm>
+                    <a:prstGeom prst="rect">
+                      <a:avLst/>
+                    </a:prstGeom>
+                    <a:noFill/>
+                    <a:ln>
+                      <a:noFill/>
+                    </a:ln>
+                  </pic:spPr>
+                </pic:pic>
+              </a:graphicData>
+            </a:graphic>
+          </wp:inline>
+        </w:drawing>
+      </w:r>
+    </w:p>
+    <w:p>
+      <w:pPr>
+        <w:rPr>
+          <w:rtl/>
+        </w:rPr>
+      </w:pPr>
+      <w:r>
+        <w:rPr>
+          <w:noProof/>
+        </w:rPr>
+        <w:drawing>
+          <wp:inline distT="0" distB="0" distL="0" distR="0" wp14:anchorId="0E8E8379" wp14:editId="17A155BB">
+            <wp:extent cx="2536655" cy="1901728"/>
+            <wp:effectExtent l="0" t="0" r="0" b="3810"/>
+            <wp:docPr id="19" name="תמונה 19" descr="תמונה שמכילה טבלה&#10;&#10;התיאור נוצר באופן אוטומטי"/>
+            <wp:cNvGraphicFramePr>
+              <a:graphicFrameLocks xmlns:a="http://schemas.openxmlformats.org/drawingml/2006/main" noChangeAspect="1"/>
+            </wp:cNvGraphicFramePr>
+            <a:graphic xmlns:a="http://schemas.openxmlformats.org/drawingml/2006/main">
+              <a:graphicData uri="http://schemas.openxmlformats.org/drawingml/2006/picture">
+                <pic:pic xmlns:pic="http://schemas.openxmlformats.org/drawingml/2006/picture">
+                  <pic:nvPicPr>
+                    <pic:cNvPr id="19" name="תמונה 19" descr="תמונה שמכילה טבלה&#10;&#10;התיאור נוצר באופן אוטומטי"/>
+                    <pic:cNvPicPr>
+                      <a:picLocks noChangeAspect="1" noChangeArrowheads="1"/>
+                    </pic:cNvPicPr>
+                  </pic:nvPicPr>
+                  <pic:blipFill>
+                    <a:blip r:embed="rId27" cstate="print">
+                      <a:extLst>
+                        <a:ext uri="{28A0092B-C50C-407E-A947-70E740481C1C}">
+                          <a14:useLocalDpi xmlns:a14="http://schemas.microsoft.com/office/drawing/2010/main" val="0"/>
+                        </a:ext>
+                      </a:extLst>
+                    </a:blip>
+                    <a:srcRect/>
+                    <a:stretch>
+                      <a:fillRect/>
+                    </a:stretch>
+                  </pic:blipFill>
+                  <pic:spPr bwMode="auto">
+                    <a:xfrm>
+                      <a:off x="0" y="0"/>
+                      <a:ext cx="2574861" cy="1930371"/>
+                    </a:xfrm>
+                    <a:prstGeom prst="rect">
+                      <a:avLst/>
+                    </a:prstGeom>
+                    <a:noFill/>
+                    <a:ln>
+                      <a:noFill/>
+                    </a:ln>
+                  </pic:spPr>
+                </pic:pic>
+              </a:graphicData>
+            </a:graphic>
+          </wp:inline>
+        </w:drawing>
+      </w:r>
+      <w:r>
+        <w:t xml:space="preserve"> </w:t>
+      </w:r>
+      <w:r>
+        <w:rPr>
+          <w:noProof/>
+        </w:rPr>
+        <w:drawing>
+          <wp:inline distT="0" distB="0" distL="0" distR="0" wp14:anchorId="3C215245" wp14:editId="495633A7">
+            <wp:extent cx="2675923" cy="2006137"/>
+            <wp:effectExtent l="0" t="0" r="0" b="0"/>
+            <wp:docPr id="20" name="תמונה 20" descr="תמונה שמכילה טבלה&#10;&#10;התיאור נוצר באופן אוטומטי"/>
+            <wp:cNvGraphicFramePr>
+              <a:graphicFrameLocks xmlns:a="http://schemas.openxmlformats.org/drawingml/2006/main" noChangeAspect="1"/>
+            </wp:cNvGraphicFramePr>
+            <a:graphic xmlns:a="http://schemas.openxmlformats.org/drawingml/2006/main">
+              <a:graphicData uri="http://schemas.openxmlformats.org/drawingml/2006/picture">
+                <pic:pic xmlns:pic="http://schemas.openxmlformats.org/drawingml/2006/picture">
+                  <pic:nvPicPr>
+                    <pic:cNvPr id="20" name="תמונה 20" descr="תמונה שמכילה טבלה&#10;&#10;התיאור נוצר באופן אוטומטי"/>
+                    <pic:cNvPicPr>
+                      <a:picLocks noChangeAspect="1" noChangeArrowheads="1"/>
+                    </pic:cNvPicPr>
+                  </pic:nvPicPr>
+                  <pic:blipFill>
+                    <a:blip r:embed="rId28" cstate="print">
+                      <a:extLst>
+                        <a:ext uri="{28A0092B-C50C-407E-A947-70E740481C1C}">
+                          <a14:useLocalDpi xmlns:a14="http://schemas.microsoft.com/office/drawing/2010/main" val="0"/>
+                        </a:ext>
+                      </a:extLst>
+                    </a:blip>
+                    <a:srcRect/>
+                    <a:stretch>
+                      <a:fillRect/>
+                    </a:stretch>
+                  </pic:blipFill>
+                  <pic:spPr bwMode="auto">
+                    <a:xfrm>
+                      <a:off x="0" y="0"/>
+                      <a:ext cx="2711999" cy="2033183"/>
+                    </a:xfrm>
+                    <a:prstGeom prst="rect">
+                      <a:avLst/>
+                    </a:prstGeom>
+                    <a:noFill/>
+                    <a:ln>
+                      <a:noFill/>
+                    </a:ln>
+                  </pic:spPr>
+                </pic:pic>
+              </a:graphicData>
+            </a:graphic>
+          </wp:inline>
+        </w:drawing>
+      </w:r>
+    </w:p>
+    <w:p>
+      <w:pPr>
+        <w:rPr>
+          <w:rtl/>
+        </w:rPr>
+      </w:pPr>
+      <w:r>
+        <w:rPr>
+          <w:noProof/>
+        </w:rPr>
+        <w:lastRenderedPageBreak/>
+        <w:drawing>
+          <wp:inline distT="0" distB="0" distL="0" distR="0" wp14:anchorId="63334E24" wp14:editId="49695B0F">
+            <wp:extent cx="2559103" cy="1918557"/>
+            <wp:effectExtent l="0" t="0" r="0" b="5715"/>
+            <wp:docPr id="21" name="תמונה 21" descr="תמונה שמכילה טבלה&#10;&#10;התיאור נוצר באופן אוטומטי"/>
+            <wp:cNvGraphicFramePr>
+              <a:graphicFrameLocks xmlns:a="http://schemas.openxmlformats.org/drawingml/2006/main" noChangeAspect="1"/>
+            </wp:cNvGraphicFramePr>
+            <a:graphic xmlns:a="http://schemas.openxmlformats.org/drawingml/2006/main">
+              <a:graphicData uri="http://schemas.openxmlformats.org/drawingml/2006/picture">
+                <pic:pic xmlns:pic="http://schemas.openxmlformats.org/drawingml/2006/picture">
+                  <pic:nvPicPr>
+                    <pic:cNvPr id="21" name="תמונה 21" descr="תמונה שמכילה טבלה&#10;&#10;התיאור נוצר באופן אוטומטי"/>
+                    <pic:cNvPicPr>
+                      <a:picLocks noChangeAspect="1" noChangeArrowheads="1"/>
+                    </pic:cNvPicPr>
+                  </pic:nvPicPr>
+                  <pic:blipFill>
+                    <a:blip r:embed="rId29" cstate="print">
+                      <a:extLst>
+                        <a:ext uri="{28A0092B-C50C-407E-A947-70E740481C1C}">
+                          <a14:useLocalDpi xmlns:a14="http://schemas.microsoft.com/office/drawing/2010/main" val="0"/>
+                        </a:ext>
+                      </a:extLst>
+                    </a:blip>
+                    <a:srcRect/>
+                    <a:stretch>
+                      <a:fillRect/>
+                    </a:stretch>
+                  </pic:blipFill>
+                  <pic:spPr bwMode="auto">
+                    <a:xfrm>
+                      <a:off x="0" y="0"/>
+                      <a:ext cx="2593457" cy="1944312"/>
+                    </a:xfrm>
+                    <a:prstGeom prst="rect">
+                      <a:avLst/>
+                    </a:prstGeom>
+                    <a:noFill/>
+                    <a:ln>
+                      <a:noFill/>
+                    </a:ln>
+                  </pic:spPr>
+                </pic:pic>
+              </a:graphicData>
+            </a:graphic>
+          </wp:inline>
+        </w:drawing>
+      </w:r>
+      <w:r>
+        <w:rPr>
+          <w:rFonts w:hint="cs"/>
+          <w:rtl/>
+        </w:rPr>
+        <w:t xml:space="preserve"> </w:t>
+      </w:r>
+      <w:r>
+        <w:rPr>
+          <w:noProof/>
+        </w:rPr>
+        <w:drawing>
+          <wp:inline distT="0" distB="0" distL="0" distR="0" wp14:anchorId="59E4B36B" wp14:editId="7BD129CC">
+            <wp:extent cx="2619067" cy="1963512"/>
+            <wp:effectExtent l="0" t="0" r="0" b="0"/>
+            <wp:docPr id="22" name="תמונה 22" descr="תמונה שמכילה טבלה&#10;&#10;התיאור נוצר באופן אוטומטי"/>
+            <wp:cNvGraphicFramePr>
+              <a:graphicFrameLocks xmlns:a="http://schemas.openxmlformats.org/drawingml/2006/main" noChangeAspect="1"/>
+            </wp:cNvGraphicFramePr>
+            <a:graphic xmlns:a="http://schemas.openxmlformats.org/drawingml/2006/main">
+              <a:graphicData uri="http://schemas.openxmlformats.org/drawingml/2006/picture">
+                <pic:pic xmlns:pic="http://schemas.openxmlformats.org/drawingml/2006/picture">
+                  <pic:nvPicPr>
+                    <pic:cNvPr id="22" name="תמונה 22" descr="תמונה שמכילה טבלה&#10;&#10;התיאור נוצר באופן אוטומטי"/>
+                    <pic:cNvPicPr>
+                      <a:picLocks noChangeAspect="1" noChangeArrowheads="1"/>
+                    </pic:cNvPicPr>
+                  </pic:nvPicPr>
+                  <pic:blipFill>
+                    <a:blip r:embed="rId30" cstate="print">
+                      <a:extLst>
+                        <a:ext uri="{28A0092B-C50C-407E-A947-70E740481C1C}">
+                          <a14:useLocalDpi xmlns:a14="http://schemas.microsoft.com/office/drawing/2010/main" val="0"/>
+                        </a:ext>
+                      </a:extLst>
+                    </a:blip>
+                    <a:srcRect/>
+                    <a:stretch>
+                      <a:fillRect/>
+                    </a:stretch>
+                  </pic:blipFill>
+                  <pic:spPr bwMode="auto">
+                    <a:xfrm>
+                      <a:off x="0" y="0"/>
+                      <a:ext cx="2639899" cy="1979129"/>
+                    </a:xfrm>
+                    <a:prstGeom prst="rect">
+                      <a:avLst/>
+                    </a:prstGeom>
+                    <a:noFill/>
+                    <a:ln>
+                      <a:noFill/>
+                    </a:ln>
+                  </pic:spPr>
+                </pic:pic>
+              </a:graphicData>
+            </a:graphic>
+          </wp:inline>
+        </w:drawing>
+      </w:r>
+    </w:p>
+    <w:p>
+      <w:pPr>
+        <w:rPr>
+          <w:rtl/>
+        </w:rPr>
+      </w:pPr>
+      <w:r>
+        <w:rPr>
+          <w:noProof/>
+        </w:rPr>
+        <w:drawing>
+          <wp:inline distT="0" distB="0" distL="0" distR="0" wp14:anchorId="3851D443" wp14:editId="06B89B46">
+            <wp:extent cx="2637664" cy="1977454"/>
+            <wp:effectExtent l="0" t="0" r="0" b="3810"/>
+            <wp:docPr id="23" name="תמונה 23" descr="תמונה שמכילה טבלה&#10;&#10;התיאור נוצר באופן אוטומטי"/>
+            <wp:cNvGraphicFramePr>
+              <a:graphicFrameLocks xmlns:a="http://schemas.openxmlformats.org/drawingml/2006/main" noChangeAspect="1"/>
+            </wp:cNvGraphicFramePr>
+            <a:graphic xmlns:a="http://schemas.openxmlformats.org/drawingml/2006/main">
+              <a:graphicData uri="http://schemas.openxmlformats.org/drawingml/2006/picture">
+                <pic:pic xmlns:pic="http://schemas.openxmlformats.org/drawingml/2006/picture">
+                  <pic:nvPicPr>
+                    <pic:cNvPr id="23" name="תמונה 23" descr="תמונה שמכילה טבלה&#10;&#10;התיאור נוצר באופן אוטומטי"/>
+                    <pic:cNvPicPr>
+                      <a:picLocks noChangeAspect="1" noChangeArrowheads="1"/>
+                    </pic:cNvPicPr>
+                  </pic:nvPicPr>
+                  <pic:blipFill>
+                    <a:blip r:embed="rId31" cstate="print">
+                      <a:extLst>
+                        <a:ext uri="{28A0092B-C50C-407E-A947-70E740481C1C}">
+                          <a14:useLocalDpi xmlns:a14="http://schemas.microsoft.com/office/drawing/2010/main" val="0"/>
+                        </a:ext>
+                      </a:extLst>
+                    </a:blip>
+                    <a:srcRect/>
+                    <a:stretch>
+                      <a:fillRect/>
+                    </a:stretch>
+                  </pic:blipFill>
+                  <pic:spPr bwMode="auto">
+                    <a:xfrm>
+                      <a:off x="0" y="0"/>
+                      <a:ext cx="2645368" cy="1983230"/>
+                    </a:xfrm>
+                    <a:prstGeom prst="rect">
+                      <a:avLst/>
+                    </a:prstGeom>
+                    <a:noFill/>
+                    <a:ln>
+                      <a:noFill/>
+                    </a:ln>
+                  </pic:spPr>
+                </pic:pic>
+              </a:graphicData>
+            </a:graphic>
+          </wp:inline>
+        </w:drawing>
+      </w:r>
+      <w:r>
+        <w:t xml:space="preserve"> </w:t>
+      </w:r>
+      <w:r>
+        <w:rPr>
+          <w:noProof/>
+        </w:rPr>
+        <w:drawing>
+          <wp:inline distT="0" distB="0" distL="0" distR="0" wp14:anchorId="5CDCA280" wp14:editId="5EAE9FAE">
+            <wp:extent cx="2551619" cy="1912947"/>
+            <wp:effectExtent l="0" t="0" r="1270" b="0"/>
+            <wp:docPr id="24" name="תמונה 24" descr="תמונה שמכילה טבלה&#10;&#10;התיאור נוצר באופן אוטומטי"/>
+            <wp:cNvGraphicFramePr>
+              <a:graphicFrameLocks xmlns:a="http://schemas.openxmlformats.org/drawingml/2006/main" noChangeAspect="1"/>
+            </wp:cNvGraphicFramePr>
+            <a:graphic xmlns:a="http://schemas.openxmlformats.org/drawingml/2006/main">
+              <a:graphicData uri="http://schemas.openxmlformats.org/drawingml/2006/picture">
+                <pic:pic xmlns:pic="http://schemas.openxmlformats.org/drawingml/2006/picture">
+                  <pic:nvPicPr>
+                    <pic:cNvPr id="24" name="תמונה 24" descr="תמונה שמכילה טבלה&#10;&#10;התיאור נוצר באופן אוטומטי"/>
+                    <pic:cNvPicPr>
+                      <a:picLocks noChangeAspect="1" noChangeArrowheads="1"/>
+                    </pic:cNvPicPr>
+                  </pic:nvPicPr>
+                  <pic:blipFill>
+                    <a:blip r:embed="rId32" cstate="print">
+                      <a:extLst>
+                        <a:ext uri="{28A0092B-C50C-407E-A947-70E740481C1C}">
+                          <a14:useLocalDpi xmlns:a14="http://schemas.microsoft.com/office/drawing/2010/main" val="0"/>
+                        </a:ext>
+                      </a:extLst>
+                    </a:blip>
+                    <a:srcRect/>
+                    <a:stretch>
+                      <a:fillRect/>
+                    </a:stretch>
+                  </pic:blipFill>
+                  <pic:spPr bwMode="auto">
+                    <a:xfrm>
+                      <a:off x="0" y="0"/>
+                      <a:ext cx="2565422" cy="1923295"/>
+                    </a:xfrm>
+                    <a:prstGeom prst="rect">
+                      <a:avLst/>
+                    </a:prstGeom>
+                    <a:noFill/>
+                    <a:ln>
+                      <a:noFill/>
+                    </a:ln>
+                  </pic:spPr>
+                </pic:pic>
+              </a:graphicData>
+            </a:graphic>
+          </wp:inline>
+        </w:drawing>
+      </w:r>
+    </w:p>
+    <w:p>
+      <w:pPr>
+        <w:rPr>
+          <w:rtl/>
+        </w:rPr>
+      </w:pPr>
+      <w:r>
+        <w:rPr>
+          <w:noProof/>
+        </w:rPr>
+        <w:drawing>
+          <wp:inline distT="0" distB="0" distL="0" distR="0" wp14:anchorId="0737F6DE" wp14:editId="2E9B439B">
+            <wp:extent cx="2590636" cy="1942198"/>
+            <wp:effectExtent l="0" t="0" r="635" b="1270"/>
+            <wp:docPr id="25" name="תמונה 25" descr="תמונה שמכילה טבלה&#10;&#10;התיאור נוצר באופן אוטומטי"/>
+            <wp:cNvGraphicFramePr>
+              <a:graphicFrameLocks xmlns:a="http://schemas.openxmlformats.org/drawingml/2006/main" noChangeAspect="1"/>
+            </wp:cNvGraphicFramePr>
+            <a:graphic xmlns:a="http://schemas.openxmlformats.org/drawingml/2006/main">
+              <a:graphicData uri="http://schemas.openxmlformats.org/drawingml/2006/picture">
+                <pic:pic xmlns:pic="http://schemas.openxmlformats.org/drawingml/2006/picture">
+                  <pic:nvPicPr>
+                    <pic:cNvPr id="25" name="תמונה 25" descr="תמונה שמכילה טבלה&#10;&#10;התיאור נוצר באופן אוטומטי"/>
+                    <pic:cNvPicPr>
+                      <a:picLocks noChangeAspect="1" noChangeArrowheads="1"/>
+                    </pic:cNvPicPr>
+                  </pic:nvPicPr>
+                  <pic:blipFill>
+                    <a:blip r:embed="rId33" cstate="print">
+                      <a:extLst>
+                        <a:ext uri="{28A0092B-C50C-407E-A947-70E740481C1C}">
+                          <a14:useLocalDpi xmlns:a14="http://schemas.microsoft.com/office/drawing/2010/main" val="0"/>
+                        </a:ext>
+                      </a:extLst>
+                    </a:blip>
+                    <a:srcRect/>
+                    <a:stretch>
+                      <a:fillRect/>
+                    </a:stretch>
+                  </pic:blipFill>
+                  <pic:spPr bwMode="auto">
+                    <a:xfrm>
+                      <a:off x="0" y="0"/>
+                      <a:ext cx="2606412" cy="1954025"/>
+                    </a:xfrm>
+                    <a:prstGeom prst="rect">
+                      <a:avLst/>
+                    </a:prstGeom>
+                    <a:noFill/>
+                    <a:ln>
+                      <a:noFill/>
+                    </a:ln>
+                  </pic:spPr>
+                </pic:pic>
+              </a:graphicData>
+            </a:graphic>
+          </wp:inline>
+        </w:drawing>
+      </w:r>
+      <w:r>
+        <w:t xml:space="preserve"> </w:t>
+      </w:r>
+      <w:r>
+        <w:rPr>
+          <w:noProof/>
+        </w:rPr>
+        <w:drawing>
+          <wp:inline distT="0" distB="0" distL="0" distR="0" wp14:anchorId="4063253A" wp14:editId="6923A5B1">
+            <wp:extent cx="2626113" cy="1968793"/>
+            <wp:effectExtent l="0" t="0" r="3175" b="0"/>
+            <wp:docPr id="26" name="תמונה 26" descr="תמונה שמכילה טבלה&#10;&#10;התיאור נוצר באופן אוטומטי"/>
+            <wp:cNvGraphicFramePr>
+              <a:graphicFrameLocks xmlns:a="http://schemas.openxmlformats.org/drawingml/2006/main" noChangeAspect="1"/>
+            </wp:cNvGraphicFramePr>
+            <a:graphic xmlns:a="http://schemas.openxmlformats.org/drawingml/2006/main">
+              <a:graphicData uri="http://schemas.openxmlformats.org/drawingml/2006/picture">
+                <pic:pic xmlns:pic="http://schemas.openxmlformats.org/drawingml/2006/picture">
+                  <pic:nvPicPr>
+                    <pic:cNvPr id="26" name="תמונה 26" descr="תמונה שמכילה טבלה&#10;&#10;התיאור נוצר באופן אוטומטי"/>
+                    <pic:cNvPicPr>
+                      <a:picLocks noChangeAspect="1" noChangeArrowheads="1"/>
+                    </pic:cNvPicPr>
+                  </pic:nvPicPr>
+                  <pic:blipFill>
+                    <a:blip r:embed="rId34" cstate="print">
+                      <a:extLst>
+                        <a:ext uri="{28A0092B-C50C-407E-A947-70E740481C1C}">
+                          <a14:useLocalDpi xmlns:a14="http://schemas.microsoft.com/office/drawing/2010/main" val="0"/>
+                        </a:ext>
+                      </a:extLst>
+                    </a:blip>
+                    <a:srcRect/>
+                    <a:stretch>
+                      <a:fillRect/>
+                    </a:stretch>
+                  </pic:blipFill>
+                  <pic:spPr bwMode="auto">
+                    <a:xfrm>
+                      <a:off x="0" y="0"/>
+                      <a:ext cx="2650877" cy="1987359"/>
+                    </a:xfrm>
+                    <a:prstGeom prst="rect">
+                      <a:avLst/>
+                    </a:prstGeom>
+                    <a:noFill/>
+                    <a:ln>
+                      <a:noFill/>
+                    </a:ln>
+                  </pic:spPr>
+                </pic:pic>
+              </a:graphicData>
+            </a:graphic>
+          </wp:inline>
+        </w:drawing>
+      </w:r>
+    </w:p>
+    <w:p>
+      <w:pPr>
+        <w:rPr>
+          <w:rtl/>
+        </w:rPr>
+      </w:pPr>
+      <w:r>
+        <w:rPr>
+          <w:noProof/>
+        </w:rPr>
+        <w:drawing>
+          <wp:inline distT="0" distB="0" distL="0" distR="0" wp14:anchorId="34BB40DF" wp14:editId="11A6408E">
+            <wp:extent cx="2566051" cy="1923767"/>
+            <wp:effectExtent l="0" t="0" r="5715" b="635"/>
+            <wp:docPr id="27" name="תמונה 27" descr="תמונה שמכילה טבלה&#10;&#10;התיאור נוצר באופן אוטומטי"/>
+            <wp:cNvGraphicFramePr>
+              <a:graphicFrameLocks xmlns:a="http://schemas.openxmlformats.org/drawingml/2006/main" noChangeAspect="1"/>
+            </wp:cNvGraphicFramePr>
+            <a:graphic xmlns:a="http://schemas.openxmlformats.org/drawingml/2006/main">
+              <a:graphicData uri="http://schemas.openxmlformats.org/drawingml/2006/picture">
+                <pic:pic xmlns:pic="http://schemas.openxmlformats.org/drawingml/2006/picture">
+                  <pic:nvPicPr>
+                    <pic:cNvPr id="27" name="תמונה 27" descr="תמונה שמכילה טבלה&#10;&#10;התיאור נוצר באופן אוטומטי"/>
+                    <pic:cNvPicPr>
+                      <a:picLocks noChangeAspect="1" noChangeArrowheads="1"/>
+                    </pic:cNvPicPr>
+                  </pic:nvPicPr>
+                  <pic:blipFill>
+                    <a:blip r:embed="rId35" cstate="print">
+                      <a:extLst>
+                        <a:ext uri="{28A0092B-C50C-407E-A947-70E740481C1C}">
+                          <a14:useLocalDpi xmlns:a14="http://schemas.microsoft.com/office/drawing/2010/main" val="0"/>
+                        </a:ext>
+                      </a:extLst>
+                    </a:blip>
+                    <a:srcRect/>
+                    <a:stretch>
+                      <a:fillRect/>
+                    </a:stretch>
+                  </pic:blipFill>
+                  <pic:spPr bwMode="auto">
+                    <a:xfrm>
+                      <a:off x="0" y="0"/>
+                      <a:ext cx="2589347" cy="1941232"/>
+                    </a:xfrm>
+                    <a:prstGeom prst="rect">
+                      <a:avLst/>
+                    </a:prstGeom>
+                    <a:noFill/>
+                    <a:ln>
+                      <a:noFill/>
+                    </a:ln>
+                  </pic:spPr>
+                </pic:pic>
+              </a:graphicData>
+            </a:graphic>
+          </wp:inline>
+        </w:drawing>
+      </w:r>
+    </w:p>
+    <w:p>
+      <w:pPr>
+        <w:rPr>
+          <w:rtl/>
+        </w:rPr>
+      </w:pPr>
+    </w:p>
+    <w:p>
+      <w:pPr>
+        <w:rPr>
+          <w:rtl/>
+        </w:rPr>
+      </w:pPr>
+    </w:p>
+    <w:p>
+      <w:pPr>
+        <w:rPr>
+          <w:rtl/>
+        </w:rPr>
+      </w:pPr>
+      <w:r>
+        <w:rPr>
+          <w:rFonts w:hint="cs"/>
+          <w:rtl/>
+        </w:rPr>
+        <w:lastRenderedPageBreak/>
+        <w:t>נשים לב, שמהגרפים הנתונים נוכל להסיק מספר מסקנות:</w:t>
+      </w:r>
+    </w:p>
+    <w:p>
+      <w:pPr>
+        <w:pStyle w:val="a4"/>
+        <w:numPr>
+          <w:ilvl w:val="0"/>
+          <w:numId w:val="1"/>
+        </w:numPr>
+        <w:rPr>
+          <w:u w:val="single"/>
+        </w:rPr>
+      </w:pPr>
+      <w:r>
+        <w:rPr>
+          <w:rFonts w:hint="cs"/>
+          <w:u w:val="single"/>
+          <w:rtl/>
+        </w:rPr>
+        <w:t xml:space="preserve">צפיפות האוכלוסייה </w:t>
+      </w:r>
+      <w:r>
+        <w:rPr>
+          <w:rFonts w:hint="cs"/>
+          <w:u w:val="single"/>
+        </w:rPr>
+        <w:t>P</w:t>
+      </w:r>
+      <w:r>
+        <w:rPr>
+          <w:rFonts w:hint="cs"/>
+          <w:u w:val="single"/>
+          <w:rtl/>
+        </w:rPr>
+        <w:t>-</w:t>
+      </w:r>
+    </w:p>
+    <w:p>
+      <w:pPr>
+        <w:pStyle w:val="a4"/>
+        <w:rPr>
+          <w:rtl/>
+        </w:rPr>
+      </w:pPr>
+      <w:r>
+        <w:rPr>
+          <w:rFonts w:hint="cs"/>
+          <w:rtl/>
+        </w:rPr>
+        <w:t xml:space="preserve">אם </w:t>
+      </w:r>
+      <w:r>
+        <w:rPr>
+          <w:rFonts w:hint="cs"/>
+        </w:rPr>
+        <w:t>P</w:t>
+      </w:r>
+      <w:r>
+        <w:rPr>
+          <w:rFonts w:hint="cs"/>
+          <w:rtl/>
+        </w:rPr>
+        <w:t xml:space="preserve"> הוא 0.3, השמועה כמעט שלא מתפשטת כיוון שהצפיפות באוכלוסייה מאוד דלילה ואין שכנים להעביר אליהם את השמועה</w:t>
+      </w:r>
+      <w:r>
+        <w:rPr>
+          <w:rFonts w:hint="cs"/>
+          <w:rtl/>
+        </w:rPr>
+        <w:t xml:space="preserve">, ללא תלות ב- </w:t>
+      </w:r>
+      <w:r>
+        <w:rPr>
+          <w:rFonts w:hint="cs"/>
+        </w:rPr>
+        <w:t>S</w:t>
+      </w:r>
+      <w:r>
+        <w:rPr>
+          <w:rFonts w:hint="cs"/>
+          <w:rtl/>
+        </w:rPr>
+        <w:t xml:space="preserve">, </w:t>
+      </w:r>
+      <w:r>
+        <w:rPr>
+          <w:rFonts w:hint="cs"/>
+        </w:rPr>
+        <w:t>L</w:t>
+      </w:r>
+      <w:r>
+        <w:rPr>
+          <w:rFonts w:hint="cs"/>
+          <w:rtl/>
+        </w:rPr>
+        <w:t>.</w:t>
+      </w:r>
+    </w:p>
+    <w:p>
+      <w:pPr>
+        <w:pStyle w:val="a4"/>
+        <w:rPr>
+          <w:rtl/>
+        </w:rPr>
+      </w:pPr>
+      <w:r>
+        <w:rPr>
+          <w:rFonts w:hint="cs"/>
+          <w:rtl/>
+        </w:rPr>
+        <w:t xml:space="preserve">אם </w:t>
+      </w:r>
+      <w:r>
+        <w:rPr>
+          <w:rFonts w:hint="cs"/>
+        </w:rPr>
+        <w:t>P</w:t>
+      </w:r>
+      <w:r>
+        <w:rPr>
+          <w:rFonts w:hint="cs"/>
+          <w:rtl/>
+        </w:rPr>
+        <w:t xml:space="preserve"> הוא 0.9, </w:t>
+      </w:r>
+      <w:r>
+        <w:rPr>
+          <w:rFonts w:hint="cs"/>
+          <w:rtl/>
+        </w:rPr>
+        <w:t>השמועה כמעט תמיד ומתפשטת לחלוטין לאחר כ-90 דורות, ללא תלות ב-</w:t>
+      </w:r>
+      <w:r>
+        <w:rPr>
+          <w:rFonts w:hint="cs"/>
+        </w:rPr>
+        <w:t>S</w:t>
+      </w:r>
+      <w:r>
+        <w:rPr>
+          <w:rFonts w:hint="cs"/>
+          <w:rtl/>
+        </w:rPr>
+        <w:t xml:space="preserve">, </w:t>
+      </w:r>
+      <w:r>
+        <w:rPr>
+          <w:rFonts w:hint="cs"/>
+        </w:rPr>
+        <w:t>L</w:t>
+      </w:r>
+      <w:r>
+        <w:rPr>
+          <w:rFonts w:hint="cs"/>
+          <w:rtl/>
+        </w:rPr>
+        <w:t>.</w:t>
+      </w:r>
+    </w:p>
+    <w:p>
+      <w:pPr>
+        <w:pStyle w:val="a4"/>
+        <w:rPr>
+          <w:rtl/>
+        </w:rPr>
+      </w:pPr>
+      <w:r>
+        <w:rPr>
+          <w:rFonts w:hint="cs"/>
+          <w:rtl/>
+        </w:rPr>
+        <w:t>נראה שזהו הגורם המשמעותי ביותר להתפשטות.</w:t>
+      </w:r>
+    </w:p>
+    <w:p>
+      <w:pPr>
+        <w:pStyle w:val="a4"/>
+        <w:numPr>
+          <w:ilvl w:val="0"/>
+          <w:numId w:val="1"/>
+        </w:numPr>
+        <w:rPr>
+          <w:u w:val="single"/>
+        </w:rPr>
+      </w:pPr>
+      <w:r>
+        <w:rPr>
+          <w:rFonts w:hint="cs"/>
+          <w:u w:val="single"/>
+          <w:rtl/>
+        </w:rPr>
+        <w:t xml:space="preserve">רמת האמינות </w:t>
+      </w:r>
+      <w:r>
+        <w:rPr>
+          <w:rFonts w:hint="cs"/>
+          <w:u w:val="single"/>
+        </w:rPr>
+        <w:t>S</w:t>
+      </w:r>
+      <w:r>
+        <w:rPr>
+          <w:rFonts w:hint="cs"/>
+          <w:u w:val="single"/>
+          <w:rtl/>
+        </w:rPr>
+        <w:t>-</w:t>
+      </w:r>
+    </w:p>
+    <w:p>
+      <w:pPr>
+        <w:pStyle w:val="a4"/>
+        <w:rPr>
+          <w:rFonts w:hint="cs"/>
+          <w:rtl/>
+        </w:rPr>
+      </w:pPr>
+      <w:r>
+        <w:rPr>
+          <w:rFonts w:hint="cs"/>
+          <w:rtl/>
+        </w:rPr>
+        <w:t xml:space="preserve">נראה </w:t>
+      </w:r>
+      <w:r>
+        <w:rPr>
+          <w:rFonts w:hint="cs"/>
+          <w:rtl/>
+        </w:rPr>
+        <w:t>שיש יותר אנשים שמאמינים לשמועה בהסתברות גדולה יותר, אנו רואים שהשמועה מתפשטת בקצב יותר מהיר.</w:t>
+      </w:r>
+      <w:r>
+        <w:rPr>
+          <w:rFonts w:hint="cs"/>
+          <w:rtl/>
+        </w:rPr>
+        <w:t xml:space="preserve"> </w:t>
+      </w:r>
+    </w:p>
+    <w:p>
+      <w:pPr>
+        <w:pStyle w:val="a4"/>
+        <w:numPr>
+          <w:ilvl w:val="0"/>
+          <w:numId w:val="1"/>
+        </w:numPr>
+        <w:rPr>
+          <w:u w:val="single"/>
+        </w:rPr>
+      </w:pPr>
+      <w:r>
+        <w:rPr>
+          <w:rFonts w:hint="cs"/>
+          <w:u w:val="single"/>
+        </w:rPr>
+        <w:t>L</w:t>
+      </w:r>
+      <w:r>
+        <w:rPr>
+          <w:rFonts w:hint="cs"/>
+          <w:u w:val="single"/>
+          <w:rtl/>
+        </w:rPr>
+        <w:t>-</w:t>
+      </w:r>
+      <w:r>
+        <w:rPr>
+          <w:rFonts w:hint="cs"/>
+          <w:rtl/>
+        </w:rPr>
+        <w:t xml:space="preserve"> עבור הפרמטרים שנבדקו, נראה שאין השפעה משמעותית לפרמטר </w:t>
+      </w:r>
+      <w:r>
+        <w:rPr>
+          <w:rFonts w:hint="cs"/>
+        </w:rPr>
+        <w:t>L</w:t>
+      </w:r>
+      <w:r>
+        <w:rPr>
+          <w:rFonts w:hint="cs"/>
+          <w:rtl/>
+        </w:rPr>
+        <w:t xml:space="preserve"> על התפשטות השמועה.</w:t>
+      </w:r>
+      <w:r>
+        <w:rPr>
+          <w:rFonts w:hint="cs"/>
+          <w:rtl/>
+        </w:rPr>
+        <w:t xml:space="preserve"> כמובן שישנה השפעה, שכן אם אדם לא נדבק, אבל מי שלידו כן נדבק משכן משותף, בדור הבא יש לו הזדמנות להידבק אם </w:t>
+      </w:r>
+      <w:r>
+        <w:rPr>
+          <w:rFonts w:hint="cs"/>
+        </w:rPr>
+        <w:t>L</w:t>
+      </w:r>
+      <w:r>
+        <w:rPr>
+          <w:rFonts w:hint="cs"/>
+          <w:rtl/>
+        </w:rPr>
+        <w:t xml:space="preserve"> נמוך והספיק להתאפס עד אז.</w:t>
+      </w:r>
+    </w:p>
+    <w:p>
+      <w:pPr>
+        <w:pStyle w:val="a4"/>
+        <w:rPr>
+          <w:rtl/>
+        </w:rPr>
+      </w:pPr>
+    </w:p>
+    <w:p>
+      <w:pPr>
+        <w:rPr>
+          <w:rtl/>
+        </w:rPr>
+      </w:pPr>
+      <w:r>
+        <w:rPr>
+          <w:rFonts w:hint="cs"/>
+          <w:rtl/>
+        </w:rPr>
+        <w:t xml:space="preserve">נראה שהפרמטרים </w:t>
+      </w:r>
+      <w:r>
+        <w:rPr>
+          <w:rFonts w:hint="cs"/>
+          <w:rtl/>
+        </w:rPr>
+        <w:t>בגרף</w:t>
+      </w:r>
+      <w:r>
+        <w:rPr>
+          <w:rFonts w:hint="cs"/>
+          <w:rtl/>
+        </w:rPr>
+        <w:t>:</w:t>
+      </w:r>
+    </w:p>
+    <w:p>
+      <w:pPr>
+        <w:jc w:val="center"/>
+        <w:rPr>
+          <w:rtl/>
+        </w:rPr>
+      </w:pPr>
+      <w:r>
+        <w:rPr>
+          <w:noProof/>
+        </w:rPr>
+        <w:drawing>
+          <wp:inline distT="0" distB="0" distL="0" distR="0" wp14:anchorId="67099D8A" wp14:editId="76ED9936">
+            <wp:extent cx="2438605" cy="1828219"/>
+            <wp:effectExtent l="0" t="0" r="0" b="635"/>
+            <wp:docPr id="33" name="תמונה 33" descr="תמונה שמכילה טבלה&#10;&#10;התיאור נוצר באופן אוטומטי"/>
+            <wp:cNvGraphicFramePr>
+              <a:graphicFrameLocks xmlns:a="http://schemas.openxmlformats.org/drawingml/2006/main" noChangeAspect="1"/>
+            </wp:cNvGraphicFramePr>
+            <a:graphic xmlns:a="http://schemas.openxmlformats.org/drawingml/2006/main">
+              <a:graphicData uri="http://schemas.openxmlformats.org/drawingml/2006/picture">
+                <pic:pic xmlns:pic="http://schemas.openxmlformats.org/drawingml/2006/picture">
+                  <pic:nvPicPr>
+                    <pic:cNvPr id="11" name="תמונה 11" descr="תמונה שמכילה טבלה&#10;&#10;התיאור נוצר באופן אוטומטי"/>
+                    <pic:cNvPicPr>
+                      <a:picLocks noChangeAspect="1" noChangeArrowheads="1"/>
+                    </pic:cNvPicPr>
+                  </pic:nvPicPr>
+                  <pic:blipFill>
+                    <a:blip r:embed="rId19" cstate="print">
+                      <a:extLst>
+                        <a:ext uri="{28A0092B-C50C-407E-A947-70E740481C1C}">
+                          <a14:useLocalDpi xmlns:a14="http://schemas.microsoft.com/office/drawing/2010/main" val="0"/>
+                        </a:ext>
+                      </a:extLst>
+                    </a:blip>
+                    <a:srcRect/>
+                    <a:stretch>
+                      <a:fillRect/>
+                    </a:stretch>
+                  </pic:blipFill>
+                  <pic:spPr bwMode="auto">
+                    <a:xfrm>
+                      <a:off x="0" y="0"/>
+                      <a:ext cx="2463609" cy="1846965"/>
+                    </a:xfrm>
+                    <a:prstGeom prst="rect">
+                      <a:avLst/>
+                    </a:prstGeom>
+                    <a:noFill/>
+                    <a:ln>
+                      <a:noFill/>
+                    </a:ln>
+                  </pic:spPr>
+                </pic:pic>
+              </a:graphicData>
+            </a:graphic>
+          </wp:inline>
+        </w:drawing>
+      </w:r>
+    </w:p>
+    <w:p>
+      <w:pPr>
+        <w:rPr>
+          <w:rtl/>
+        </w:rPr>
+      </w:pPr>
+      <w:r>
+        <w:rPr>
+          <w:rFonts w:hint="cs"/>
+          <w:rtl/>
+        </w:rPr>
+        <w:t>בו הערכים הם:</w:t>
+      </w:r>
+    </w:p>
+    <w:p>
+      <w:pPr>
+        <w:jc w:val="center"/>
+        <w:rPr>
+          <w:rFonts w:hint="cs"/>
+          <w:i/>
+          <w:rtl/>
+        </w:rPr>
+      </w:pPr>
+      <m:oMathPara>
+        <m:oMath>
+          <m:r>
+            <w:rPr>
+              <w:rFonts w:ascii="Cambria Math" w:hAnsi="Cambria Math"/>
+            </w:rPr>
+            <m:t>P=</m:t>
+          </m:r>
+          <m:r>
+            <w:rPr>
+              <w:rFonts w:ascii="Cambria Math" w:hAnsi="Cambria Math"/>
+            </w:rPr>
+            <m:t>0.6</m:t>
+          </m:r>
+          <m:r>
+            <w:rPr>
+              <w:rFonts w:ascii="Cambria Math" w:hAnsi="Cambria Math"/>
+            </w:rPr>
+            <m:t>,L=</m:t>
+          </m:r>
+          <m:r>
+            <w:rPr>
+              <w:rFonts w:ascii="Cambria Math" w:hAnsi="Cambria Math"/>
+            </w:rPr>
+            <m:t>0</m:t>
+          </m:r>
+          <m:r>
+            <w:rPr>
+              <w:rFonts w:ascii="Cambria Math" w:hAnsi="Cambria Math"/>
+            </w:rPr>
+            <m:t>,S1=</m:t>
+          </m:r>
+          <m:r>
+            <w:rPr>
+              <w:rFonts w:ascii="Cambria Math" w:hAnsi="Cambria Math"/>
+            </w:rPr>
+            <m:t>0.25</m:t>
+          </m:r>
+          <m:r>
+            <w:rPr>
+              <w:rFonts w:ascii="Cambria Math" w:hAnsi="Cambria Math"/>
+            </w:rPr>
+            <m:t>,S2=</m:t>
+          </m:r>
+          <m:r>
+            <w:rPr>
+              <w:rFonts w:ascii="Cambria Math" w:hAnsi="Cambria Math"/>
+            </w:rPr>
+            <m:t>0.25</m:t>
+          </m:r>
+          <m:r>
+            <w:rPr>
+              <w:rFonts w:ascii="Cambria Math" w:hAnsi="Cambria Math"/>
+            </w:rPr>
+            <m:t>,S3=</m:t>
+          </m:r>
+          <m:r>
+            <w:rPr>
+              <w:rFonts w:ascii="Cambria Math" w:hAnsi="Cambria Math"/>
+            </w:rPr>
+            <m:t>0.25</m:t>
+          </m:r>
+          <m:r>
+            <w:rPr>
+              <w:rFonts w:ascii="Cambria Math" w:hAnsi="Cambria Math"/>
+            </w:rPr>
+            <m:t xml:space="preserve"> ,S4=</m:t>
+          </m:r>
+          <m:r>
+            <w:rPr>
+              <w:rFonts w:ascii="Cambria Math" w:hAnsi="Cambria Math"/>
+            </w:rPr>
+            <m:t>0.25</m:t>
+          </m:r>
+        </m:oMath>
+      </m:oMathPara>
+    </w:p>
+    <w:p>
+      <w:pPr>
+        <w:rPr>
+          <w:rtl/>
+        </w:rPr>
+      </w:pPr>
+      <w:r>
+        <w:rPr>
+          <w:rFonts w:hint="cs"/>
+          <w:rtl/>
+        </w:rPr>
+        <w:t>הם אלו שנותנים את התפשטות השמועה הכי סבירה, ולכן אלו הפרמטרים שבהם נבחר במקרה זה</w:t>
+      </w:r>
+      <w:r>
+        <w:rPr>
+          <w:rFonts w:hint="cs"/>
+          <w:rtl/>
+        </w:rPr>
+        <w:t>. ניתן לראות שהשמועה עדיין מתפשטת, ולא הפסיקה, לאחר יותר מ-120 דורות. בהשוואה לכל ההרצות האחרות, בהם כמעט כל האוכלוסייה נחשפה כבר לשמועה, לאחר כ-90-100 דורות, או הרצות בהם רק כ-10-20 אחוז מהאוכלוסייה נחשפו לשמועה לאחר כ-120 דורות.</w:t>
+      </w:r>
+    </w:p>
+    <w:p>
+      <w:pPr>
+        <w:rPr>
+          <w:rFonts w:hint="cs"/>
+          <w:rtl/>
+        </w:rPr>
+      </w:pPr>
+      <w:r>
+        <w:rPr>
+          <w:rFonts w:hint="cs"/>
+          <w:rtl/>
+        </w:rPr>
+        <w:t xml:space="preserve">בנוסף, </w:t>
+      </w:r>
+      <w:r>
+        <w:rPr>
+          <w:rFonts w:hint="cs"/>
+          <w:rtl/>
+        </w:rPr>
+        <w:t xml:space="preserve">נראה שהפרמטרים שנבחרו הם הממוצעים בהתאם לפרמטרים שבחרנו להרצות, למעט </w:t>
+      </w:r>
+      <w:r>
+        <w:rPr>
+          <w:rFonts w:hint="cs"/>
+        </w:rPr>
+        <w:t>L</w:t>
+      </w:r>
+      <w:r>
+        <w:rPr>
+          <w:rFonts w:hint="cs"/>
+          <w:rtl/>
+        </w:rPr>
+        <w:t>.</w:t>
+      </w:r>
+    </w:p>
+    <w:p>
+      <w:pPr>
+        <w:rPr>
+          <w:rtl/>
+        </w:rPr>
+      </w:pPr>
+    </w:p>
+    <w:p>
+      <w:pPr>
+        <w:rPr>
+          <w:rtl/>
+        </w:rPr>
+      </w:pPr>
+    </w:p>
+    <w:p>
+      <w:pPr>
+        <w:rPr>
+          <w:rtl/>
+        </w:rPr>
+      </w:pPr>
+    </w:p>
+    <w:p>
+      <w:pPr>
+        <w:rPr>
+          <w:rtl/>
+        </w:rPr>
+      </w:pPr>
+    </w:p>
+    <w:p>
+      <w:pPr>
+        <w:rPr>
+          <w:rtl/>
+        </w:rPr>
+      </w:pPr>
+    </w:p>
+    <w:p>
+      <w:pPr>
+        <w:rPr>
+          <w:rtl/>
+        </w:rPr>
+      </w:pPr>
+    </w:p>
+    <w:p>
+      <w:pPr>
+        <w:rPr>
+          <w:rtl/>
+        </w:rPr>
+      </w:pPr>
+    </w:p>
+    <w:p>
+      <w:pPr>
+        <w:rPr>
+          <w:rtl/>
+        </w:rPr>
+      </w:pPr>
+    </w:p>
+    <w:p>
+      <w:pPr>
+        <w:rPr>
+          <w:rtl/>
+        </w:rPr>
+      </w:pPr>
+      <w:r>
+        <w:rPr>
+          <w:rFonts w:hint="cs"/>
+          <w:u w:val="single"/>
+          <w:rtl/>
+        </w:rPr>
+        <w:lastRenderedPageBreak/>
+        <w:t>סעיף ב</w:t>
+      </w:r>
+      <w:r>
+        <w:rPr>
+          <w:rFonts w:hint="cs"/>
+          <w:rtl/>
+        </w:rPr>
+        <w:t>'</w:t>
+      </w:r>
+    </w:p>
+    <w:p>
+      <w:pPr>
+        <w:rPr>
+          <w:rtl/>
+        </w:rPr>
+      </w:pPr>
+      <w:r>
+        <w:rPr>
+          <w:rFonts w:hint="cs"/>
+          <w:rtl/>
+        </w:rPr>
+        <w:t>בסעיף זה נרצה להציע אסטרטגיה כיצד למקם את האנשים מכל סוג (</w:t>
+      </w:r>
+      <w:r>
+        <w:t>S1, S2, S3, S4</w:t>
+      </w:r>
+      <w:r>
+        <w:rPr>
+          <w:rFonts w:hint="cs"/>
+          <w:rtl/>
+        </w:rPr>
+        <w:t>) כך שהתנהגות הרשת תשתנה באופן משמעותי. נרצה להראות אסטרטגיה שגורמת לשמועות להתפשט תחילה מהר, ולאחר מכן לא תתפשט לאנשים חדשים, מחוץ לטבעת מסוימת.</w:t>
+      </w:r>
+    </w:p>
+    <w:p>
+      <w:pPr>
+        <w:rPr>
+          <w:rtl/>
+        </w:rPr>
+      </w:pPr>
+      <w:r>
+        <w:rPr>
+          <w:rFonts w:hint="cs"/>
+          <w:rtl/>
+        </w:rPr>
+        <w:t>האסטרטגיה שבחרנו להציג היא זו שממקמת את כל האנשים שמאמינים יותר (</w:t>
+      </w:r>
+      <w:r>
+        <w:rPr>
+          <w:rFonts w:hint="cs"/>
+        </w:rPr>
+        <w:t>S</w:t>
+      </w:r>
+      <w:r>
+        <w:t>1</w:t>
+      </w:r>
+      <w:r>
+        <w:rPr>
+          <w:rFonts w:hint="cs"/>
+          <w:rtl/>
+        </w:rPr>
+        <w:t xml:space="preserve">) במרכז, בסביבה ב"טבעת" מרובעת- את אנשי </w:t>
+      </w:r>
+      <w:r>
+        <w:rPr>
+          <w:rFonts w:hint="cs"/>
+        </w:rPr>
+        <w:t>S</w:t>
+      </w:r>
+      <w:r>
+        <w:t>2</w:t>
+      </w:r>
+      <w:r>
+        <w:rPr>
+          <w:rFonts w:hint="cs"/>
+          <w:rtl/>
+        </w:rPr>
+        <w:t xml:space="preserve">, מסביבם את אנשי </w:t>
+      </w:r>
+      <w:r>
+        <w:rPr>
+          <w:rFonts w:hint="cs"/>
+        </w:rPr>
+        <w:t>S</w:t>
+      </w:r>
+      <w:r>
+        <w:t>3</w:t>
+      </w:r>
+      <w:r>
+        <w:rPr>
+          <w:rFonts w:hint="cs"/>
+          <w:rtl/>
+        </w:rPr>
+        <w:t xml:space="preserve"> ובטבעת החיצונית את אנשי </w:t>
+      </w:r>
+      <w:r>
+        <w:rPr>
+          <w:rFonts w:hint="cs"/>
+        </w:rPr>
+        <w:t>S</w:t>
+      </w:r>
+      <w:r>
+        <w:t>4</w:t>
+      </w:r>
+      <w:r>
+        <w:rPr>
+          <w:rFonts w:hint="cs"/>
+          <w:rtl/>
+        </w:rPr>
+        <w:t>.</w:t>
+      </w:r>
+    </w:p>
+    <w:p>
+      <w:pPr>
+        <w:rPr>
+          <w:rtl/>
+        </w:rPr>
+      </w:pPr>
+      <w:r>
+        <w:rPr>
+          <w:rFonts w:hint="cs"/>
+          <w:rtl/>
+        </w:rPr>
+        <w:t>כלומר כך:</w:t>
+      </w:r>
+    </w:p>
+    <w:p>
+      <w:pPr>
+        <w:rPr>
+          <w:rtl/>
+        </w:rPr>
+      </w:pPr>
+      <w:r>
+        <w:rPr>
+          <w:rFonts w:hint="cs"/>
+          <w:noProof/>
+          <w:rtl/>
+          <w:lang w:val="he-IL"/>
+        </w:rPr>
+        <mc:AlternateContent>
+          <mc:Choice Requires="wpg">
+            <w:drawing>
+              <wp:anchor distT="0" distB="0" distL="114300" distR="114300" simplePos="0" relativeHeight="251658240" behindDoc="0" locked="0" layoutInCell="1" allowOverlap="1" wp14:anchorId="68D5E1A3" wp14:editId="703562BF">
+                <wp:simplePos x="0" y="0"/>
+                <wp:positionH relativeFrom="margin">
+                  <wp:align>center</wp:align>
+                </wp:positionH>
+                <wp:positionV relativeFrom="paragraph">
+                  <wp:posOffset>77898</wp:posOffset>
+                </wp:positionV>
+                <wp:extent cx="2696966" cy="2126287"/>
+                <wp:effectExtent l="0" t="0" r="27305" b="26670"/>
+                <wp:wrapNone/>
+                <wp:docPr id="38" name="קבוצה 38"/>
+                <wp:cNvGraphicFramePr/>
+                <a:graphic xmlns:a="http://schemas.openxmlformats.org/drawingml/2006/main">
+                  <a:graphicData uri="http://schemas.microsoft.com/office/word/2010/wordprocessingGroup">
+                    <wpg:wgp>
+                      <wpg:cNvGrpSpPr/>
+                      <wpg:grpSpPr>
+                        <a:xfrm>
+                          <a:off x="0" y="0"/>
+                          <a:ext cx="2696966" cy="2126287"/>
+                          <a:chOff x="0" y="0"/>
+                          <a:chExt cx="2696966" cy="2126287"/>
+                        </a:xfrm>
+                      </wpg:grpSpPr>
+                      <wps:wsp>
+                        <wps:cNvPr id="34" name="מלבן 34"/>
+                        <wps:cNvSpPr/>
+                        <wps:spPr>
+                          <a:xfrm>
+                            <a:off x="0" y="0"/>
+                            <a:ext cx="2696966" cy="2126287"/>
+                          </a:xfrm>
+                          <a:prstGeom prst="rect">
+                            <a:avLst/>
+                          </a:prstGeom>
+                        </wps:spPr>
+                        <wps:style>
+                          <a:lnRef idx="2">
+                            <a:schemeClr val="accent1">
+                              <a:shade val="50000"/>
+                            </a:schemeClr>
+                          </a:lnRef>
+                          <a:fillRef idx="1">
+                            <a:schemeClr val="accent1"/>
+                          </a:fillRef>
+                          <a:effectRef idx="0">
+                            <a:schemeClr val="accent1"/>
+                          </a:effectRef>
+                          <a:fontRef idx="minor">
+                            <a:schemeClr val="lt1"/>
+                          </a:fontRef>
+                        </wps:style>
+                        <wps:bodyPr rot="0" spcFirstLastPara="0" vertOverflow="overflow" horzOverflow="overflow" vert="horz" wrap="square" lIns="91440" tIns="45720" rIns="91440" bIns="45720" numCol="1" spcCol="0" rtlCol="1" fromWordArt="0" anchor="ctr" anchorCtr="0" forceAA="0" compatLnSpc="1">
+                          <a:prstTxWarp prst="textNoShape">
+                            <a:avLst/>
+                          </a:prstTxWarp>
+                          <a:noAutofit/>
+                        </wps:bodyPr>
+                      </wps:wsp>
+                      <wps:wsp>
+                        <wps:cNvPr id="35" name="מלבן 35"/>
+                        <wps:cNvSpPr/>
+                        <wps:spPr>
+                          <a:xfrm>
+                            <a:off x="416103" y="251717"/>
+                            <a:ext cx="1910594" cy="1551397"/>
+                          </a:xfrm>
+                          <a:prstGeom prst="rect">
+                            <a:avLst/>
+                          </a:prstGeom>
+                        </wps:spPr>
+                        <wps:style>
+                          <a:lnRef idx="2">
+                            <a:schemeClr val="accent1">
+                              <a:shade val="50000"/>
+                            </a:schemeClr>
+                          </a:lnRef>
+                          <a:fillRef idx="1">
+                            <a:schemeClr val="accent1"/>
+                          </a:fillRef>
+                          <a:effectRef idx="0">
+                            <a:schemeClr val="accent1"/>
+                          </a:effectRef>
+                          <a:fontRef idx="minor">
+                            <a:schemeClr val="lt1"/>
+                          </a:fontRef>
+                        </wps:style>
+                        <wps:bodyPr rot="0" spcFirstLastPara="0" vertOverflow="overflow" horzOverflow="overflow" vert="horz" wrap="square" lIns="91440" tIns="45720" rIns="91440" bIns="45720" numCol="1" spcCol="0" rtlCol="1" fromWordArt="0" anchor="ctr" anchorCtr="0" forceAA="0" compatLnSpc="1">
+                          <a:prstTxWarp prst="textNoShape">
+                            <a:avLst/>
+                          </a:prstTxWarp>
+                          <a:noAutofit/>
+                        </wps:bodyPr>
+                      </wps:wsp>
+                      <wps:wsp>
+                        <wps:cNvPr id="36" name="מלבן 36"/>
+                        <wps:cNvSpPr/>
+                        <wps:spPr>
+                          <a:xfrm>
+                            <a:off x="672957" y="544530"/>
+                            <a:ext cx="1376737" cy="1012004"/>
+                          </a:xfrm>
+                          <a:prstGeom prst="rect">
+                            <a:avLst/>
+                          </a:prstGeom>
+                        </wps:spPr>
+                        <wps:style>
+                          <a:lnRef idx="2">
+                            <a:schemeClr val="accent1">
+                              <a:shade val="50000"/>
+                            </a:schemeClr>
+                          </a:lnRef>
+                          <a:fillRef idx="1">
+                            <a:schemeClr val="accent1"/>
+                          </a:fillRef>
+                          <a:effectRef idx="0">
+                            <a:schemeClr val="accent1"/>
+                          </a:effectRef>
+                          <a:fontRef idx="minor">
+                            <a:schemeClr val="lt1"/>
+                          </a:fontRef>
+                        </wps:style>
+                        <wps:bodyPr rot="0" spcFirstLastPara="0" vertOverflow="overflow" horzOverflow="overflow" vert="horz" wrap="square" lIns="91440" tIns="45720" rIns="91440" bIns="45720" numCol="1" spcCol="0" rtlCol="1" fromWordArt="0" anchor="ctr" anchorCtr="0" forceAA="0" compatLnSpc="1">
+                          <a:prstTxWarp prst="textNoShape">
+                            <a:avLst/>
+                          </a:prstTxWarp>
+                          <a:noAutofit/>
+                        </wps:bodyPr>
+                      </wps:wsp>
+                      <wps:wsp>
+                        <wps:cNvPr id="37" name="מלבן 37"/>
+                        <wps:cNvSpPr/>
+                        <wps:spPr>
+                          <a:xfrm>
+                            <a:off x="981182" y="785973"/>
+                            <a:ext cx="770562" cy="534256"/>
+                          </a:xfrm>
+                          <a:prstGeom prst="rect">
+                            <a:avLst/>
+                          </a:prstGeom>
+                        </wps:spPr>
+                        <wps:style>
+                          <a:lnRef idx="2">
+                            <a:schemeClr val="accent1">
+                              <a:shade val="50000"/>
+                            </a:schemeClr>
+                          </a:lnRef>
+                          <a:fillRef idx="1">
+                            <a:schemeClr val="accent1"/>
+                          </a:fillRef>
+                          <a:effectRef idx="0">
+                            <a:schemeClr val="accent1"/>
+                          </a:effectRef>
+                          <a:fontRef idx="minor">
+                            <a:schemeClr val="lt1"/>
+                          </a:fontRef>
+                        </wps:style>
+                        <wps:bodyPr rot="0" spcFirstLastPara="0" vertOverflow="overflow" horzOverflow="overflow" vert="horz" wrap="square" lIns="91440" tIns="45720" rIns="91440" bIns="45720" numCol="1" spcCol="0" rtlCol="1" fromWordArt="0" anchor="ctr" anchorCtr="0" forceAA="0" compatLnSpc="1">
+                          <a:prstTxWarp prst="textNoShape">
+                            <a:avLst/>
+                          </a:prstTxWarp>
+                          <a:noAutofit/>
+                        </wps:bodyPr>
+                      </wps:wsp>
+                    </wpg:wgp>
+                  </a:graphicData>
+                </a:graphic>
+              </wp:anchor>
+            </w:drawing>
+          </mc:Choice>
+          <mc:Fallback>
+            <w:pict>
+              <v:group w14:anchorId="1580D15D" id="קבוצה 38" o:spid="_x0000_s1026" style="position:absolute;left:0;text-align:left;margin-left:0;margin-top:6.15pt;width:212.35pt;height:167.4pt;z-index:251658240;mso-position-horizontal:center;mso-position-horizontal-relative:margin" coordsize="26969,21262" o:gfxdata="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">
+                <v:rect id="מלבן 34" o:spid="_x0000_s1027" style="position:absolute;width:26969;height:21262;visibility:visible;mso-wrap-style:square;v-text-anchor:middle" o:gfxdata="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" fillcolor="#4472c4 [3204]" strokecolor="#1f3763 [1604]" strokeweight="1pt"/>
+                <v:rect id="מלבן 35" o:spid="_x0000_s1028" style="position:absolute;left:4161;top:2517;width:19105;height:15514;visibility:visible;mso-wrap-style:square;v-text-anchor:middle" o:gfxdata="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" fillcolor="#4472c4 [3204]" strokecolor="#1f3763 [1604]" strokeweight="1pt"/>
+                <v:rect id="מלבן 36" o:spid="_x0000_s1029" style="position:absolute;left:6729;top:5445;width:13767;height:10120;visibility:visible;mso-wrap-style:square;v-text-anchor:middle" o:gfxdata="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" fillcolor="#4472c4 [3204]" strokecolor="#1f3763 [1604]" strokeweight="1pt"/>
+                <v:rect id="מלבן 37" o:spid="_x0000_s1030" style="position:absolute;left:9811;top:7859;width:7706;height:5343;visibility:visible;mso-wrap-style:square;v-text-anchor:middle" o:gfxdata="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" fillcolor="#4472c4 [3204]" strokecolor="#1f3763 [1604]" strokeweight="1pt"/>
+                <w10:wrap anchorx="margin"/>
+              </v:group>
+            </w:pict>
+          </mc:Fallback>
+        </mc:AlternateContent>
+      </w:r>
+    </w:p>
+    <w:p>
+      <w:pPr>
+        <w:rPr>
+          <w:rtl/>
+        </w:rPr>
+      </w:pPr>
+    </w:p>
+    <w:p>
+      <w:pPr>
+        <w:rPr>
+          <w:rtl/>
+        </w:rPr>
+      </w:pPr>
+    </w:p>
+    <w:p>
+      <w:pPr>
+        <w:rPr>
+          <w:rtl/>
+        </w:rPr>
+      </w:pPr>
+    </w:p>
+    <w:p>
+      <w:pPr>
+        <w:rPr>
+          <w:rFonts w:hint="cs"/>
+          <w:rtl/>
+        </w:rPr>
+      </w:pPr>
+    </w:p>
+    <w:p>
+      <w:pPr>
+        <w:rPr>
+          <w:rtl/>
+        </w:rPr>
+      </w:pPr>
+    </w:p>
+    <w:p>
+      <w:pPr>
+        <w:rPr>
+          <w:rtl/>
+        </w:rPr>
+      </w:pPr>
+    </w:p>
+    <w:p>
+      <w:pPr>
+        <w:rPr>
+          <w:rtl/>
+        </w:rPr>
+      </w:pPr>
+    </w:p>
+    <w:p>
+      <w:pPr>
+        <w:rPr>
+          <w:rtl/>
+        </w:rPr>
+      </w:pPr>
+    </w:p>
+    <w:p>
+      <w:pPr>
+        <w:rPr>
+          <w:rtl/>
+        </w:rPr>
+      </w:pPr>
+      <w:r>
+        <w:rPr>
+          <w:rFonts w:hint="cs"/>
+          <w:rtl/>
+        </w:rPr>
+        <w:t xml:space="preserve">ונשים לב, שאם נבחר באופן יזום ולא רנדומי את האיש שמתחיל את הפצת השמועה, להיות איש מרכזי מאנשי </w:t>
+      </w:r>
+      <w:r>
+        <w:rPr>
+          <w:rFonts w:hint="cs"/>
+        </w:rPr>
+        <w:t>S</w:t>
+      </w:r>
+      <w:r>
+        <w:t>1</w:t>
+      </w:r>
+      <w:r>
+        <w:rPr>
+          <w:rFonts w:hint="cs"/>
+          <w:rtl/>
+        </w:rPr>
+        <w:t>, השמועה תתפשט מאוד מהר בתחילה,</w:t>
+      </w:r>
+      <w:r>
+        <w:rPr>
+          <w:rFonts w:hint="cs"/>
+          <w:rtl/>
+        </w:rPr>
+        <w:t xml:space="preserve"> וככל שהשמועה תתרחק מהמרחק, פחות אנשים חדשים ייחשפו אליה. למשל, רוב אנשי </w:t>
+      </w:r>
+      <w:r>
+        <w:rPr>
+          <w:rFonts w:hint="cs"/>
+        </w:rPr>
+        <w:t>S</w:t>
+      </w:r>
+      <w:r>
+        <w:t>2</w:t>
+      </w:r>
+      <w:r>
+        <w:rPr>
+          <w:rFonts w:hint="cs"/>
+          <w:rtl/>
+        </w:rPr>
+        <w:t xml:space="preserve"> יאמינו לשמועה, פחות מכך אנשי </w:t>
+      </w:r>
+      <w:r>
+        <w:rPr>
+          <w:rFonts w:hint="cs"/>
+        </w:rPr>
+        <w:t>S</w:t>
+      </w:r>
+      <w:r>
+        <w:t>3</w:t>
+      </w:r>
+      <w:r>
+        <w:rPr>
+          <w:rFonts w:hint="cs"/>
+          <w:rtl/>
+        </w:rPr>
+        <w:t xml:space="preserve"> יאמינו, ומעט מאוד אנשי </w:t>
+      </w:r>
+      <w:r>
+        <w:rPr>
+          <w:rFonts w:hint="cs"/>
+        </w:rPr>
+        <w:t>S</w:t>
+      </w:r>
+      <w:r>
+        <w:t>4</w:t>
+      </w:r>
+      <w:r>
+        <w:rPr>
+          <w:rFonts w:hint="cs"/>
+          <w:rtl/>
+        </w:rPr>
+        <w:t xml:space="preserve"> יאמינו לשמועה</w:t>
+      </w:r>
+      <w:r>
+        <w:rPr>
+          <w:rFonts w:hint="cs"/>
+          <w:rtl/>
+        </w:rPr>
+        <w:t xml:space="preserve"> (רק אלו שרמת אמינותם עולה</w:t>
+      </w:r>
+      <w:r>
+        <w:rPr>
+          <w:rFonts w:hint="cs"/>
+          <w:rtl/>
+        </w:rPr>
+        <w:t xml:space="preserve"> זמנית</w:t>
+      </w:r>
+      <w:r>
+        <w:rPr>
+          <w:rFonts w:hint="cs"/>
+          <w:rtl/>
+        </w:rPr>
+        <w:t>).</w:t>
+      </w:r>
+    </w:p>
+    <w:p>
+      <w:pPr>
+        <w:rPr>
+          <w:rtl/>
+        </w:rPr>
+      </w:pPr>
+      <w:r>
+        <w:rPr>
+          <w:rFonts w:hint="cs"/>
+          <w:rtl/>
+        </w:rPr>
+        <w:t>ניתן לראות שגם לאחר 100 דורות, השמועה נשארת רק במרכז:</w:t>
+      </w:r>
+    </w:p>
+    <w:p>
+      <w:pPr>
+        <w:jc w:val="center"/>
+        <w:rPr>
+          <w:rtl/>
+        </w:rPr>
+      </w:pPr>
+      <w:r>
+        <w:rPr>
+          <w:noProof/>
+        </w:rPr>
+        <w:drawing>
+          <wp:inline distT="0" distB="0" distL="0" distR="0" wp14:anchorId="62FCABDB" wp14:editId="14A1778A">
+            <wp:extent cx="3403591" cy="2316868"/>
+            <wp:effectExtent l="0" t="0" r="6985" b="7620"/>
+            <wp:docPr id="40" name="תמונה 40"/>
+            <wp:cNvGraphicFramePr>
+              <a:graphicFrameLocks xmlns:a="http://schemas.openxmlformats.org/drawingml/2006/main" noChangeAspect="1"/>
+            </wp:cNvGraphicFramePr>
+            <a:graphic xmlns:a="http://schemas.openxmlformats.org/drawingml/2006/main">
+              <a:graphicData uri="http://schemas.openxmlformats.org/drawingml/2006/picture">
+                <pic:pic xmlns:pic="http://schemas.openxmlformats.org/drawingml/2006/picture">
+                  <pic:nvPicPr>
+                    <pic:cNvPr id="0" name="Picture 65"/>
+                    <pic:cNvPicPr>
+                      <a:picLocks noChangeAspect="1" noChangeArrowheads="1"/>
+                    </pic:cNvPicPr>
+                  </pic:nvPicPr>
+                  <pic:blipFill>
+                    <a:blip r:embed="rId36" cstate="print">
+                      <a:extLst>
+                        <a:ext uri="{28A0092B-C50C-407E-A947-70E740481C1C}">
+                          <a14:useLocalDpi xmlns:a14="http://schemas.microsoft.com/office/drawing/2010/main" val="0"/>
+                        </a:ext>
+                      </a:extLst>
+                    </a:blip>
+                    <a:srcRect/>
+                    <a:stretch>
+                      <a:fillRect/>
+                    </a:stretch>
+                  </pic:blipFill>
+                  <pic:spPr bwMode="auto">
+                    <a:xfrm>
+                      <a:off x="0" y="0"/>
+                      <a:ext cx="3426867" cy="2332712"/>
+                    </a:xfrm>
+                    <a:prstGeom prst="rect">
+                      <a:avLst/>
+                    </a:prstGeom>
+                    <a:noFill/>
+                    <a:ln>
+                      <a:noFill/>
+                    </a:ln>
+                  </pic:spPr>
+                </pic:pic>
+              </a:graphicData>
+            </a:graphic>
+          </wp:inline>
+        </w:drawing>
+      </w:r>
+    </w:p>
+    <w:p>
+      <w:pPr>
+        <w:rPr>
+          <w:rtl/>
+        </w:rPr>
+      </w:pPr>
+      <w:r>
+        <w:rPr>
+          <w:rFonts w:hint="cs"/>
+          <w:rtl/>
+        </w:rPr>
+        <w:t xml:space="preserve">את אסטרטגיה זו מימשנו בקובץ </w:t>
+      </w:r>
+      <w:r>
+        <w:t>part_b.py</w:t>
+      </w:r>
+      <w:r>
+        <w:rPr>
+          <w:rFonts w:hint="cs"/>
+          <w:rtl/>
+        </w:rPr>
+        <w:t xml:space="preserve"> המצורף (ניתן לראות הוראות הרצה בתחילת הקובץ).</w:t>
+      </w:r>
+    </w:p>
+    <w:p>
+      <w:pPr>
+        <w:rPr>
+          <w:rtl/>
+        </w:rPr>
+      </w:pPr>
+      <w:r>
+        <w:rPr>
+          <w:rFonts w:hint="cs"/>
+          <w:rtl/>
+        </w:rPr>
+        <w:t xml:space="preserve">ואם נבחר באופן יזום ולא רנדומי את האיש שמתחיל את הפצת השמועה להיות איש מטבעת אחרת, כנראה שהשמועה כמעט ולא תתפשט, או אם תצליח להגיע לאיש אחד מאנשי </w:t>
+      </w:r>
+      <w:r>
+        <w:rPr>
+          <w:rFonts w:hint="cs"/>
+        </w:rPr>
+        <w:t>S</w:t>
+      </w:r>
+      <w:r>
+        <w:t>1</w:t>
+      </w:r>
+      <w:r>
+        <w:rPr>
+          <w:rFonts w:hint="cs"/>
+          <w:rtl/>
+        </w:rPr>
+        <w:t>, אז תתפשט שם במהירות, וחוזר חלילה למה שתיארנו בפסקה הקודמת.</w:t>
+      </w:r>
+    </w:p>
+    <w:p>
+      <w:pPr>
+        <w:rPr>
+          <w:rtl/>
+        </w:rPr>
+      </w:pPr>
+    </w:p>
+    <w:p>
+      <w:pPr>
+        <w:rPr>
+          <w:rtl/>
+        </w:rPr>
+      </w:pPr>
+      <w:r>
+        <w:rPr>
+          <w:rFonts w:hint="cs"/>
+          <w:rtl/>
+        </w:rPr>
+        <w:lastRenderedPageBreak/>
+        <w:t xml:space="preserve">נשמח לתאר גם </w:t>
+      </w:r>
+      <w:r>
+        <w:rPr>
+          <w:rFonts w:hint="cs"/>
+          <w:rtl/>
+        </w:rPr>
+        <w:t>אסטרטגיה</w:t>
+      </w:r>
+      <w:r>
+        <w:rPr>
+          <w:rFonts w:hint="cs"/>
+          <w:rtl/>
+        </w:rPr>
+        <w:t xml:space="preserve"> נוספת, בה </w:t>
+      </w:r>
+      <w:r>
+        <w:rPr>
+          <w:rFonts w:hint="cs"/>
+          <w:rtl/>
+        </w:rPr>
+        <w:t xml:space="preserve">אנו מייצרים "שבילי אש" לשמועה- כלומר, </w:t>
+      </w:r>
+      <w:r>
+        <w:rPr>
+          <w:rFonts w:hint="cs"/>
+          <w:rtl/>
+        </w:rPr>
+        <w:t xml:space="preserve">אנו באסטרטגיה זו בוחרים באופן יזום שלא להציב אנשים בעמודה והשורה האמצעיות, וכך ליצור שבילי אש לשמועה, שלא תוכל לעבור בין הרבעים שנשארו כפי שהם- כלומר, בחירת מיקומי האנשים נעשתה כמו בסעיף א בהסתברות </w:t>
+      </w:r>
+      <w:r>
+        <w:rPr>
+          <w:rFonts w:hint="cs"/>
+        </w:rPr>
+        <w:t>P</w:t>
+      </w:r>
+      <w:r>
+        <w:rPr>
+          <w:rFonts w:hint="cs"/>
+          <w:rtl/>
+        </w:rPr>
+        <w:t xml:space="preserve">, וגם ההסתברויות </w:t>
+      </w:r>
+      <w:r>
+        <w:rPr>
+          <w:rFonts w:hint="cs"/>
+        </w:rPr>
+        <w:t>S</w:t>
+      </w:r>
+      <w:r>
+        <w:rPr>
+          <w:rFonts w:hint="cs"/>
+          <w:rtl/>
+        </w:rPr>
+        <w:t xml:space="preserve">ים. את אסטרטגיה זו לא צירפנו כקובץ כתוב, אך כן תיעדנו בתמונה הנ"ל: </w:t>
+      </w:r>
+    </w:p>
+    <w:p>
+      <w:pPr>
+        <w:jc w:val="center"/>
+        <w:rPr>
+          <w:rtl/>
+        </w:rPr>
+      </w:pPr>
+      <w:r>
+        <w:rPr>
+          <w:rFonts w:hint="cs"/>
+          <w:noProof/>
+          <w:rtl/>
+          <w:lang w:val="he-IL"/>
+        </w:rPr>
+        <w:drawing>
+          <wp:inline distT="0" distB="0" distL="0" distR="0" wp14:anchorId="4885CEF0" wp14:editId="5D9880AA">
+            <wp:extent cx="3520789" cy="3049662"/>
+            <wp:effectExtent l="0" t="0" r="3810" b="0"/>
             <wp:docPr id="922438643" name="תמונה 2"/>
             <wp:cNvGraphicFramePr>
               <a:graphicFrameLocks xmlns:a="http://schemas.openxmlformats.org/drawingml/2006/main" noChangeAspect="1"/>
@@ -493,7 +4041,7 @@
                     </pic:cNvPicPr>
                   </pic:nvPicPr>
                   <pic:blipFill>
-                    <a:blip r:embed="rId4">
+                    <a:blip r:embed="rId37" cstate="print">
                       <a:extLst>
                         <a:ext uri="{28A0092B-C50C-407E-A947-70E740481C1C}">
                           <a14:useLocalDpi xmlns:a14="http://schemas.microsoft.com/office/drawing/2010/main" val="0"/>
@@ -508,7 +4056,7 @@
                   <pic:spPr bwMode="auto">
                     <a:xfrm>
                       <a:off x="0" y="0"/>
-                      <a:ext cx="5271770" cy="4566920"/>
+                      <a:ext cx="3529789" cy="3057458"/>
                     </a:xfrm>
                     <a:prstGeom prst="rect">
                       <a:avLst/>
@@ -521,17 +4069,790 @@
                 </pic:pic>
               </a:graphicData>
             </a:graphic>
-            <wp14:sizeRelH relativeFrom="page">
-              <wp14:pctWidth>0</wp14:pctWidth>
-            </wp14:sizeRelH>
-            <wp14:sizeRelV relativeFrom="page">
-              <wp14:pctHeight>0</wp14:pctHeight>
-            </wp14:sizeRelV>
-          </wp:anchor>
+          </wp:inline>
         </w:drawing>
       </w:r>
     </w:p>
-    <w:p/>
+    <w:p>
+      <w:pPr>
+        <w:rPr>
+          <w:rtl/>
+        </w:rPr>
+      </w:pPr>
+    </w:p>
+    <w:p>
+      <w:pPr>
+        <w:rPr>
+          <w:rtl/>
+        </w:rPr>
+      </w:pPr>
+      <w:r>
+        <w:rPr>
+          <w:rFonts w:hint="cs"/>
+          <w:rtl/>
+        </w:rPr>
+        <w:t>עד כה הראינו אסטרטגיות המאטות (מההתחלה, או החל משלב מסוים) את הפשטות השמועה.</w:t>
+      </w:r>
+    </w:p>
+    <w:p>
+      <w:pPr>
+        <w:rPr>
+          <w:rtl/>
+        </w:rPr>
+      </w:pPr>
+      <w:r>
+        <w:rPr>
+          <w:rFonts w:hint="cs"/>
+          <w:rtl/>
+        </w:rPr>
+        <w:t>כעת נציג אסטרטגיה נוספת (שגם אותה לא מימשנו, אך נשמח להסביר לכם אותה) שמגבירה את קצב ההתפשטות-</w:t>
+      </w:r>
+    </w:p>
+    <w:p>
+      <w:pPr>
+        <w:rPr>
+          <w:rtl/>
+        </w:rPr>
+      </w:pPr>
+      <w:r>
+        <w:rPr>
+          <w:rFonts w:hint="cs"/>
+          <w:rtl/>
+        </w:rPr>
+        <w:t>נייצר "</w:t>
+      </w:r>
+      <w:r>
+        <w:t>GRID</w:t>
+      </w:r>
+      <w:r>
+        <w:rPr>
+          <w:rFonts w:hint="cs"/>
+          <w:rtl/>
+        </w:rPr>
+        <w:t>"</w:t>
+      </w:r>
+      <w:r>
+        <w:rPr>
+          <w:rFonts w:hint="cs"/>
+          <w:rtl/>
+        </w:rPr>
+        <w:t xml:space="preserve"> </w:t>
+      </w:r>
+      <w:r>
+        <w:rPr>
+          <w:rFonts w:hint="cs"/>
+          <w:rtl/>
+        </w:rPr>
+        <w:t xml:space="preserve">של אנשי </w:t>
+      </w:r>
+      <w:r>
+        <w:rPr>
+          <w:rFonts w:hint="cs"/>
+        </w:rPr>
+        <w:t>S</w:t>
+      </w:r>
+      <w:r>
+        <w:t>1</w:t>
+      </w:r>
+      <w:r>
+        <w:rPr>
+          <w:rFonts w:hint="cs"/>
+          <w:rtl/>
+        </w:rPr>
+        <w:t xml:space="preserve"> (המאמינים לכל שמועה) בצורה המתוארת בתמונה הבא:</w:t>
+      </w:r>
+    </w:p>
+    <w:p>
+      <w:pPr>
+        <w:rPr>
+          <w:rFonts w:hint="cs"/>
+          <w:rtl/>
+        </w:rPr>
+      </w:pPr>
+      <w:r>
+        <w:rPr>
+          <w:noProof/>
+        </w:rPr>
+        <mc:AlternateContent>
+          <mc:Choice Requires="wps">
+            <w:drawing>
+              <wp:anchor distT="0" distB="0" distL="114300" distR="114300" simplePos="0" relativeHeight="251681792" behindDoc="0" locked="0" layoutInCell="1" allowOverlap="1" wp14:anchorId="12CBD82A" wp14:editId="5E9B2ABA">
+                <wp:simplePos x="0" y="0"/>
+                <wp:positionH relativeFrom="column">
+                  <wp:posOffset>2817246</wp:posOffset>
+                </wp:positionH>
+                <wp:positionV relativeFrom="paragraph">
+                  <wp:posOffset>1432265</wp:posOffset>
+                </wp:positionV>
+                <wp:extent cx="1889468" cy="333734"/>
+                <wp:effectExtent l="0" t="3175" r="12700" b="12700"/>
+                <wp:wrapNone/>
+                <wp:docPr id="50" name="מלבן 50"/>
+                <wp:cNvGraphicFramePr/>
+                <a:graphic xmlns:a="http://schemas.openxmlformats.org/drawingml/2006/main">
+                  <a:graphicData uri="http://schemas.microsoft.com/office/word/2010/wordprocessingShape">
+                    <wps:wsp>
+                      <wps:cNvSpPr/>
+                      <wps:spPr>
+                        <a:xfrm rot="16200000">
+                          <a:off x="0" y="0"/>
+                          <a:ext cx="1889468" cy="333734"/>
+                        </a:xfrm>
+                        <a:prstGeom prst="rect">
+                          <a:avLst/>
+                        </a:prstGeom>
+                        <a:solidFill>
+                          <a:srgbClr val="FF0000"/>
+                        </a:solidFill>
+                      </wps:spPr>
+                      <wps:style>
+                        <a:lnRef idx="2">
+                          <a:schemeClr val="accent1">
+                            <a:shade val="50000"/>
+                          </a:schemeClr>
+                        </a:lnRef>
+                        <a:fillRef idx="1">
+                          <a:schemeClr val="accent1"/>
+                        </a:fillRef>
+                        <a:effectRef idx="0">
+                          <a:schemeClr val="accent1"/>
+                        </a:effectRef>
+                        <a:fontRef idx="minor">
+                          <a:schemeClr val="lt1"/>
+                        </a:fontRef>
+                      </wps:style>
+                      <wps:bodyPr rot="0" spcFirstLastPara="0" vertOverflow="overflow" horzOverflow="overflow" vert="horz" wrap="square" lIns="91440" tIns="45720" rIns="91440" bIns="45720" numCol="1" spcCol="0" rtlCol="1" fromWordArt="0" anchor="ctr" anchorCtr="0" forceAA="0" compatLnSpc="1">
+                        <a:prstTxWarp prst="textNoShape">
+                          <a:avLst/>
+                        </a:prstTxWarp>
+                        <a:noAutofit/>
+                      </wps:bodyPr>
+                    </wps:wsp>
+                  </a:graphicData>
+                </a:graphic>
+                <wp14:sizeRelH relativeFrom="margin">
+                  <wp14:pctWidth>0</wp14:pctWidth>
+                </wp14:sizeRelH>
+                <wp14:sizeRelV relativeFrom="margin">
+                  <wp14:pctHeight>0</wp14:pctHeight>
+                </wp14:sizeRelV>
+              </wp:anchor>
+            </w:drawing>
+          </mc:Choice>
+          <mc:Fallback>
+            <w:pict>
+              <v:rect w14:anchorId="24C325A7" id="מלבן 50" o:spid="_x0000_s1026" style="position:absolute;left:0;text-align:left;margin-left:221.85pt;margin-top:112.8pt;width:148.8pt;height:26.3pt;rotation:-90;z-index:251681792;visibility:visible;mso-wrap-style:square;mso-width-percent:0;mso-height-percent:0;mso-wrap-distance-left:9pt;mso-wrap-distance-top:0;mso-wrap-distance-right:9pt;mso-wrap-distance-bottom:0;mso-position-horizontal:absolute;mso-position-horizontal-relative:text;mso-position-vertical:absolute;mso-position-vertical-relative:text;mso-width-percent:0;mso-height-percent:0;mso-width-relative:margin;mso-height-relative:margin;v-text-anchor:middle" o:gfxdata="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" fillcolor="red" strokecolor="#1f3763 [1604]" strokeweight="1pt"/>
+            </w:pict>
+          </mc:Fallback>
+        </mc:AlternateContent>
+      </w:r>
+      <w:r>
+        <w:rPr>
+          <w:noProof/>
+        </w:rPr>
+        <mc:AlternateContent>
+          <mc:Choice Requires="wps">
+            <w:drawing>
+              <wp:anchor distT="0" distB="0" distL="114300" distR="114300" simplePos="0" relativeHeight="251677696" behindDoc="0" locked="0" layoutInCell="1" allowOverlap="1" wp14:anchorId="744F5FB1" wp14:editId="29A71695">
+                <wp:simplePos x="0" y="0"/>
+                <wp:positionH relativeFrom="column">
+                  <wp:posOffset>2060548</wp:posOffset>
+                </wp:positionH>
+                <wp:positionV relativeFrom="paragraph">
+                  <wp:posOffset>1435185</wp:posOffset>
+                </wp:positionV>
+                <wp:extent cx="1889468" cy="333734"/>
+                <wp:effectExtent l="0" t="3175" r="12700" b="12700"/>
+                <wp:wrapNone/>
+                <wp:docPr id="46" name="מלבן 46"/>
+                <wp:cNvGraphicFramePr/>
+                <a:graphic xmlns:a="http://schemas.openxmlformats.org/drawingml/2006/main">
+                  <a:graphicData uri="http://schemas.microsoft.com/office/word/2010/wordprocessingShape">
+                    <wps:wsp>
+                      <wps:cNvSpPr/>
+                      <wps:spPr>
+                        <a:xfrm rot="16200000">
+                          <a:off x="0" y="0"/>
+                          <a:ext cx="1889468" cy="333734"/>
+                        </a:xfrm>
+                        <a:prstGeom prst="rect">
+                          <a:avLst/>
+                        </a:prstGeom>
+                        <a:solidFill>
+                          <a:srgbClr val="FF0000"/>
+                        </a:solidFill>
+                      </wps:spPr>
+                      <wps:style>
+                        <a:lnRef idx="2">
+                          <a:schemeClr val="accent1">
+                            <a:shade val="50000"/>
+                          </a:schemeClr>
+                        </a:lnRef>
+                        <a:fillRef idx="1">
+                          <a:schemeClr val="accent1"/>
+                        </a:fillRef>
+                        <a:effectRef idx="0">
+                          <a:schemeClr val="accent1"/>
+                        </a:effectRef>
+                        <a:fontRef idx="minor">
+                          <a:schemeClr val="lt1"/>
+                        </a:fontRef>
+                      </wps:style>
+                      <wps:bodyPr rot="0" spcFirstLastPara="0" vertOverflow="overflow" horzOverflow="overflow" vert="horz" wrap="square" lIns="91440" tIns="45720" rIns="91440" bIns="45720" numCol="1" spcCol="0" rtlCol="1" fromWordArt="0" anchor="ctr" anchorCtr="0" forceAA="0" compatLnSpc="1">
+                        <a:prstTxWarp prst="textNoShape">
+                          <a:avLst/>
+                        </a:prstTxWarp>
+                        <a:noAutofit/>
+                      </wps:bodyPr>
+                    </wps:wsp>
+                  </a:graphicData>
+                </a:graphic>
+                <wp14:sizeRelH relativeFrom="margin">
+                  <wp14:pctWidth>0</wp14:pctWidth>
+                </wp14:sizeRelH>
+                <wp14:sizeRelV relativeFrom="margin">
+                  <wp14:pctHeight>0</wp14:pctHeight>
+                </wp14:sizeRelV>
+              </wp:anchor>
+            </w:drawing>
+          </mc:Choice>
+          <mc:Fallback>
+            <w:pict>
+              <v:rect w14:anchorId="075F1BC8" id="מלבן 46" o:spid="_x0000_s1026" style="position:absolute;left:0;text-align:left;margin-left:162.25pt;margin-top:113pt;width:148.8pt;height:26.3pt;rotation:-90;z-index:251677696;visibility:visible;mso-wrap-style:square;mso-width-percent:0;mso-height-percent:0;mso-wrap-distance-left:9pt;mso-wrap-distance-top:0;mso-wrap-distance-right:9pt;mso-wrap-distance-bottom:0;mso-position-horizontal:absolute;mso-position-horizontal-relative:text;mso-position-vertical:absolute;mso-position-vertical-relative:text;mso-width-percent:0;mso-height-percent:0;mso-width-relative:margin;mso-height-relative:margin;v-text-anchor:middle" o:gfxdata="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" fillcolor="red" strokecolor="#1f3763 [1604]" strokeweight="1pt"/>
+            </w:pict>
+          </mc:Fallback>
+        </mc:AlternateContent>
+      </w:r>
+      <w:r>
+        <w:rPr>
+          <w:noProof/>
+        </w:rPr>
+        <mc:AlternateContent>
+          <mc:Choice Requires="wps">
+            <w:drawing>
+              <wp:anchor distT="0" distB="0" distL="114300" distR="114300" simplePos="0" relativeHeight="251679744" behindDoc="0" locked="0" layoutInCell="1" allowOverlap="1" wp14:anchorId="2B8D9725" wp14:editId="07B62250">
+                <wp:simplePos x="0" y="0"/>
+                <wp:positionH relativeFrom="column">
+                  <wp:posOffset>3540318</wp:posOffset>
+                </wp:positionH>
+                <wp:positionV relativeFrom="paragraph">
+                  <wp:posOffset>1412975</wp:posOffset>
+                </wp:positionV>
+                <wp:extent cx="1930571" cy="334680"/>
+                <wp:effectExtent l="0" t="2223" r="10478" b="10477"/>
+                <wp:wrapNone/>
+                <wp:docPr id="48" name="מלבן 48"/>
+                <wp:cNvGraphicFramePr/>
+                <a:graphic xmlns:a="http://schemas.openxmlformats.org/drawingml/2006/main">
+                  <a:graphicData uri="http://schemas.microsoft.com/office/word/2010/wordprocessingShape">
+                    <wps:wsp>
+                      <wps:cNvSpPr/>
+                      <wps:spPr>
+                        <a:xfrm rot="16200000">
+                          <a:off x="0" y="0"/>
+                          <a:ext cx="1930571" cy="334680"/>
+                        </a:xfrm>
+                        <a:prstGeom prst="rect">
+                          <a:avLst/>
+                        </a:prstGeom>
+                        <a:solidFill>
+                          <a:srgbClr val="FF0000"/>
+                        </a:solidFill>
+                      </wps:spPr>
+                      <wps:style>
+                        <a:lnRef idx="2">
+                          <a:schemeClr val="accent1">
+                            <a:shade val="50000"/>
+                          </a:schemeClr>
+                        </a:lnRef>
+                        <a:fillRef idx="1">
+                          <a:schemeClr val="accent1"/>
+                        </a:fillRef>
+                        <a:effectRef idx="0">
+                          <a:schemeClr val="accent1"/>
+                        </a:effectRef>
+                        <a:fontRef idx="minor">
+                          <a:schemeClr val="lt1"/>
+                        </a:fontRef>
+                      </wps:style>
+                      <wps:bodyPr rot="0" spcFirstLastPara="0" vertOverflow="overflow" horzOverflow="overflow" vert="horz" wrap="square" lIns="91440" tIns="45720" rIns="91440" bIns="45720" numCol="1" spcCol="0" rtlCol="1" fromWordArt="0" anchor="ctr" anchorCtr="0" forceAA="0" compatLnSpc="1">
+                        <a:prstTxWarp prst="textNoShape">
+                          <a:avLst/>
+                        </a:prstTxWarp>
+                        <a:noAutofit/>
+                      </wps:bodyPr>
+                    </wps:wsp>
+                  </a:graphicData>
+                </a:graphic>
+                <wp14:sizeRelH relativeFrom="margin">
+                  <wp14:pctWidth>0</wp14:pctWidth>
+                </wp14:sizeRelH>
+                <wp14:sizeRelV relativeFrom="margin">
+                  <wp14:pctHeight>0</wp14:pctHeight>
+                </wp14:sizeRelV>
+              </wp:anchor>
+            </w:drawing>
+          </mc:Choice>
+          <mc:Fallback>
+            <w:pict>
+              <v:rect w14:anchorId="69CB7E3B" id="מלבן 48" o:spid="_x0000_s1026" style="position:absolute;left:0;text-align:left;margin-left:278.75pt;margin-top:111.25pt;width:152pt;height:26.35pt;rotation:-90;z-index:251679744;visibility:visible;mso-wrap-style:square;mso-width-percent:0;mso-height-percent:0;mso-wrap-distance-left:9pt;mso-wrap-distance-top:0;mso-wrap-distance-right:9pt;mso-wrap-distance-bottom:0;mso-position-horizontal:absolute;mso-position-horizontal-relative:text;mso-position-vertical:absolute;mso-position-vertical-relative:text;mso-width-percent:0;mso-height-percent:0;mso-width-relative:margin;mso-height-relative:margin;v-text-anchor:middle" o:gfxdata="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" fillcolor="red" strokecolor="#1f3763 [1604]" strokeweight="1pt"/>
+            </w:pict>
+          </mc:Fallback>
+        </mc:AlternateContent>
+      </w:r>
+      <w:r>
+        <w:rPr>
+          <w:noProof/>
+        </w:rPr>
+        <mc:AlternateContent>
+          <mc:Choice Requires="wps">
+            <w:drawing>
+              <wp:anchor distT="0" distB="0" distL="114300" distR="114300" simplePos="0" relativeHeight="251673600" behindDoc="0" locked="0" layoutInCell="1" allowOverlap="1" wp14:anchorId="0AADD172" wp14:editId="703334BA">
+                <wp:simplePos x="0" y="0"/>
+                <wp:positionH relativeFrom="column">
+                  <wp:posOffset>2843052</wp:posOffset>
+                </wp:positionH>
+                <wp:positionV relativeFrom="paragraph">
+                  <wp:posOffset>640180</wp:posOffset>
+                </wp:positionV>
+                <wp:extent cx="1710647" cy="210620"/>
+                <wp:effectExtent l="0" t="0" r="23495" b="18415"/>
+                <wp:wrapNone/>
+                <wp:docPr id="42" name="מלבן 42"/>
+                <wp:cNvGraphicFramePr/>
+                <a:graphic xmlns:a="http://schemas.openxmlformats.org/drawingml/2006/main">
+                  <a:graphicData uri="http://schemas.microsoft.com/office/word/2010/wordprocessingShape">
+                    <wps:wsp>
+                      <wps:cNvSpPr/>
+                      <wps:spPr>
+                        <a:xfrm>
+                          <a:off x="0" y="0"/>
+                          <a:ext cx="1710647" cy="210620"/>
+                        </a:xfrm>
+                        <a:prstGeom prst="rect">
+                          <a:avLst/>
+                        </a:prstGeom>
+                        <a:solidFill>
+                          <a:srgbClr val="FF0000"/>
+                        </a:solidFill>
+                      </wps:spPr>
+                      <wps:style>
+                        <a:lnRef idx="2">
+                          <a:schemeClr val="accent1">
+                            <a:shade val="50000"/>
+                          </a:schemeClr>
+                        </a:lnRef>
+                        <a:fillRef idx="1">
+                          <a:schemeClr val="accent1"/>
+                        </a:fillRef>
+                        <a:effectRef idx="0">
+                          <a:schemeClr val="accent1"/>
+                        </a:effectRef>
+                        <a:fontRef idx="minor">
+                          <a:schemeClr val="lt1"/>
+                        </a:fontRef>
+                      </wps:style>
+                      <wps:bodyPr rot="0" spcFirstLastPara="0" vertOverflow="overflow" horzOverflow="overflow" vert="horz" wrap="square" lIns="91440" tIns="45720" rIns="91440" bIns="45720" numCol="1" spcCol="0" rtlCol="1" fromWordArt="0" anchor="ctr" anchorCtr="0" forceAA="0" compatLnSpc="1">
+                        <a:prstTxWarp prst="textNoShape">
+                          <a:avLst/>
+                        </a:prstTxWarp>
+                        <a:noAutofit/>
+                      </wps:bodyPr>
+                    </wps:wsp>
+                  </a:graphicData>
+                </a:graphic>
+              </wp:anchor>
+            </w:drawing>
+          </mc:Choice>
+          <mc:Fallback>
+            <w:pict>
+              <v:rect w14:anchorId="15E765B3" id="מלבן 42" o:spid="_x0000_s1026" style="position:absolute;left:0;text-align:left;margin-left:223.85pt;margin-top:50.4pt;width:134.7pt;height:16.6pt;z-index:251673600;visibility:visible;mso-wrap-style:square;mso-wrap-distance-left:9pt;mso-wrap-distance-top:0;mso-wrap-distance-right:9pt;mso-wrap-distance-bottom:0;mso-position-horizontal:absolute;mso-position-horizontal-relative:text;mso-position-vertical:absolute;mso-position-vertical-relative:text;v-text-anchor:middle" o:gfxdata="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" fillcolor="red" strokecolor="#1f3763 [1604]" strokeweight="1pt"/>
+            </w:pict>
+          </mc:Fallback>
+        </mc:AlternateContent>
+      </w:r>
+      <w:r>
+        <w:rPr>
+          <w:noProof/>
+        </w:rPr>
+        <mc:AlternateContent>
+          <mc:Choice Requires="wps">
+            <w:drawing>
+              <wp:anchor distT="0" distB="0" distL="114300" distR="114300" simplePos="0" relativeHeight="251674624" behindDoc="0" locked="0" layoutInCell="1" allowOverlap="1" wp14:anchorId="17CF239C" wp14:editId="777AAA85">
+                <wp:simplePos x="0" y="0"/>
+                <wp:positionH relativeFrom="column">
+                  <wp:posOffset>2894423</wp:posOffset>
+                </wp:positionH>
+                <wp:positionV relativeFrom="paragraph">
+                  <wp:posOffset>1261766</wp:posOffset>
+                </wp:positionV>
+                <wp:extent cx="1710647" cy="210620"/>
+                <wp:effectExtent l="0" t="0" r="23495" b="18415"/>
+                <wp:wrapNone/>
+                <wp:docPr id="43" name="מלבן 43"/>
+                <wp:cNvGraphicFramePr/>
+                <a:graphic xmlns:a="http://schemas.openxmlformats.org/drawingml/2006/main">
+                  <a:graphicData uri="http://schemas.microsoft.com/office/word/2010/wordprocessingShape">
+                    <wps:wsp>
+                      <wps:cNvSpPr/>
+                      <wps:spPr>
+                        <a:xfrm>
+                          <a:off x="0" y="0"/>
+                          <a:ext cx="1710647" cy="210620"/>
+                        </a:xfrm>
+                        <a:prstGeom prst="rect">
+                          <a:avLst/>
+                        </a:prstGeom>
+                        <a:solidFill>
+                          <a:srgbClr val="FF0000"/>
+                        </a:solidFill>
+                      </wps:spPr>
+                      <wps:style>
+                        <a:lnRef idx="2">
+                          <a:schemeClr val="accent1">
+                            <a:shade val="50000"/>
+                          </a:schemeClr>
+                        </a:lnRef>
+                        <a:fillRef idx="1">
+                          <a:schemeClr val="accent1"/>
+                        </a:fillRef>
+                        <a:effectRef idx="0">
+                          <a:schemeClr val="accent1"/>
+                        </a:effectRef>
+                        <a:fontRef idx="minor">
+                          <a:schemeClr val="lt1"/>
+                        </a:fontRef>
+                      </wps:style>
+                      <wps:bodyPr rot="0" spcFirstLastPara="0" vertOverflow="overflow" horzOverflow="overflow" vert="horz" wrap="square" lIns="91440" tIns="45720" rIns="91440" bIns="45720" numCol="1" spcCol="0" rtlCol="1" fromWordArt="0" anchor="ctr" anchorCtr="0" forceAA="0" compatLnSpc="1">
+                        <a:prstTxWarp prst="textNoShape">
+                          <a:avLst/>
+                        </a:prstTxWarp>
+                        <a:noAutofit/>
+                      </wps:bodyPr>
+                    </wps:wsp>
+                  </a:graphicData>
+                </a:graphic>
+              </wp:anchor>
+            </w:drawing>
+          </mc:Choice>
+          <mc:Fallback>
+            <w:pict>
+              <v:rect w14:anchorId="3F1F1CF8" id="מלבן 43" o:spid="_x0000_s1026" style="position:absolute;left:0;text-align:left;margin-left:227.9pt;margin-top:99.35pt;width:134.7pt;height:16.6pt;z-index:251674624;visibility:visible;mso-wrap-style:square;mso-wrap-distance-left:9pt;mso-wrap-distance-top:0;mso-wrap-distance-right:9pt;mso-wrap-distance-bottom:0;mso-position-horizontal:absolute;mso-position-horizontal-relative:text;mso-position-vertical:absolute;mso-position-vertical-relative:text;v-text-anchor:middle" o:gfxdata="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" fillcolor="red" strokecolor="#1f3763 [1604]" strokeweight="1pt"/>
+            </w:pict>
+          </mc:Fallback>
+        </mc:AlternateContent>
+      </w:r>
+      <w:r>
+        <w:rPr>
+          <w:noProof/>
+        </w:rPr>
+        <mc:AlternateContent>
+          <mc:Choice Requires="wps">
+            <w:drawing>
+              <wp:anchor distT="0" distB="0" distL="114300" distR="114300" simplePos="0" relativeHeight="251675648" behindDoc="0" locked="0" layoutInCell="1" allowOverlap="1" wp14:anchorId="13B44977" wp14:editId="37ECA056">
+                <wp:simplePos x="0" y="0"/>
+                <wp:positionH relativeFrom="column">
+                  <wp:posOffset>2925245</wp:posOffset>
+                </wp:positionH>
+                <wp:positionV relativeFrom="paragraph">
+                  <wp:posOffset>1821708</wp:posOffset>
+                </wp:positionV>
+                <wp:extent cx="1710647" cy="210620"/>
+                <wp:effectExtent l="0" t="0" r="23495" b="18415"/>
+                <wp:wrapNone/>
+                <wp:docPr id="44" name="מלבן 44"/>
+                <wp:cNvGraphicFramePr/>
+                <a:graphic xmlns:a="http://schemas.openxmlformats.org/drawingml/2006/main">
+                  <a:graphicData uri="http://schemas.microsoft.com/office/word/2010/wordprocessingShape">
+                    <wps:wsp>
+                      <wps:cNvSpPr/>
+                      <wps:spPr>
+                        <a:xfrm>
+                          <a:off x="0" y="0"/>
+                          <a:ext cx="1710647" cy="210620"/>
+                        </a:xfrm>
+                        <a:prstGeom prst="rect">
+                          <a:avLst/>
+                        </a:prstGeom>
+                        <a:solidFill>
+                          <a:srgbClr val="FF0000"/>
+                        </a:solidFill>
+                      </wps:spPr>
+                      <wps:style>
+                        <a:lnRef idx="2">
+                          <a:schemeClr val="accent1">
+                            <a:shade val="50000"/>
+                          </a:schemeClr>
+                        </a:lnRef>
+                        <a:fillRef idx="1">
+                          <a:schemeClr val="accent1"/>
+                        </a:fillRef>
+                        <a:effectRef idx="0">
+                          <a:schemeClr val="accent1"/>
+                        </a:effectRef>
+                        <a:fontRef idx="minor">
+                          <a:schemeClr val="lt1"/>
+                        </a:fontRef>
+                      </wps:style>
+                      <wps:bodyPr rot="0" spcFirstLastPara="0" vertOverflow="overflow" horzOverflow="overflow" vert="horz" wrap="square" lIns="91440" tIns="45720" rIns="91440" bIns="45720" numCol="1" spcCol="0" rtlCol="1" fromWordArt="0" anchor="ctr" anchorCtr="0" forceAA="0" compatLnSpc="1">
+                        <a:prstTxWarp prst="textNoShape">
+                          <a:avLst/>
+                        </a:prstTxWarp>
+                        <a:noAutofit/>
+                      </wps:bodyPr>
+                    </wps:wsp>
+                  </a:graphicData>
+                </a:graphic>
+              </wp:anchor>
+            </w:drawing>
+          </mc:Choice>
+          <mc:Fallback>
+            <w:pict>
+              <v:rect w14:anchorId="57A044C1" id="מלבן 44" o:spid="_x0000_s1026" style="position:absolute;left:0;text-align:left;margin-left:230.35pt;margin-top:143.45pt;width:134.7pt;height:16.6pt;z-index:251675648;visibility:visible;mso-wrap-style:square;mso-wrap-distance-left:9pt;mso-wrap-distance-top:0;mso-wrap-distance-right:9pt;mso-wrap-distance-bottom:0;mso-position-horizontal:absolute;mso-position-horizontal-relative:text;mso-position-vertical:absolute;mso-position-vertical-relative:text;v-text-anchor:middle" o:gfxdata="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" fillcolor="red" strokecolor="#1f3763 [1604]" strokeweight="1pt"/>
+            </w:pict>
+          </mc:Fallback>
+        </mc:AlternateContent>
+      </w:r>
+      <w:r>
+        <w:rPr>
+          <w:noProof/>
+        </w:rPr>
+        <mc:AlternateContent>
+          <mc:Choice Requires="wps">
+            <w:drawing>
+              <wp:anchor distT="0" distB="0" distL="114300" distR="114300" simplePos="0" relativeHeight="251676672" behindDoc="0" locked="0" layoutInCell="1" allowOverlap="1" wp14:anchorId="16A0B826" wp14:editId="2345FF5A">
+                <wp:simplePos x="0" y="0"/>
+                <wp:positionH relativeFrom="column">
+                  <wp:posOffset>2925245</wp:posOffset>
+                </wp:positionH>
+                <wp:positionV relativeFrom="paragraph">
+                  <wp:posOffset>2335416</wp:posOffset>
+                </wp:positionV>
+                <wp:extent cx="1710647" cy="210620"/>
+                <wp:effectExtent l="0" t="0" r="23495" b="18415"/>
+                <wp:wrapNone/>
+                <wp:docPr id="45" name="מלבן 45"/>
+                <wp:cNvGraphicFramePr/>
+                <a:graphic xmlns:a="http://schemas.openxmlformats.org/drawingml/2006/main">
+                  <a:graphicData uri="http://schemas.microsoft.com/office/word/2010/wordprocessingShape">
+                    <wps:wsp>
+                      <wps:cNvSpPr/>
+                      <wps:spPr>
+                        <a:xfrm>
+                          <a:off x="0" y="0"/>
+                          <a:ext cx="1710647" cy="210620"/>
+                        </a:xfrm>
+                        <a:prstGeom prst="rect">
+                          <a:avLst/>
+                        </a:prstGeom>
+                        <a:solidFill>
+                          <a:srgbClr val="FF0000"/>
+                        </a:solidFill>
+                      </wps:spPr>
+                      <wps:style>
+                        <a:lnRef idx="2">
+                          <a:schemeClr val="accent1">
+                            <a:shade val="50000"/>
+                          </a:schemeClr>
+                        </a:lnRef>
+                        <a:fillRef idx="1">
+                          <a:schemeClr val="accent1"/>
+                        </a:fillRef>
+                        <a:effectRef idx="0">
+                          <a:schemeClr val="accent1"/>
+                        </a:effectRef>
+                        <a:fontRef idx="minor">
+                          <a:schemeClr val="lt1"/>
+                        </a:fontRef>
+                      </wps:style>
+                      <wps:bodyPr rot="0" spcFirstLastPara="0" vertOverflow="overflow" horzOverflow="overflow" vert="horz" wrap="square" lIns="91440" tIns="45720" rIns="91440" bIns="45720" numCol="1" spcCol="0" rtlCol="1" fromWordArt="0" anchor="ctr" anchorCtr="0" forceAA="0" compatLnSpc="1">
+                        <a:prstTxWarp prst="textNoShape">
+                          <a:avLst/>
+                        </a:prstTxWarp>
+                        <a:noAutofit/>
+                      </wps:bodyPr>
+                    </wps:wsp>
+                  </a:graphicData>
+                </a:graphic>
+              </wp:anchor>
+            </w:drawing>
+          </mc:Choice>
+          <mc:Fallback>
+            <w:pict>
+              <v:rect w14:anchorId="4F1F5D19" id="מלבן 45" o:spid="_x0000_s1026" style="position:absolute;left:0;text-align:left;margin-left:230.35pt;margin-top:183.9pt;width:134.7pt;height:16.6pt;z-index:251676672;visibility:visible;mso-wrap-style:square;mso-wrap-distance-left:9pt;mso-wrap-distance-top:0;mso-wrap-distance-right:9pt;mso-wrap-distance-bottom:0;mso-position-horizontal:absolute;mso-position-horizontal-relative:text;mso-position-vertical:absolute;mso-position-vertical-relative:text;v-text-anchor:middle" o:gfxdata="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" fillcolor="red" strokecolor="#1f3763 [1604]" strokeweight="1pt"/>
+            </w:pict>
+          </mc:Fallback>
+        </mc:AlternateContent>
+      </w:r>
+      <w:r>
+        <w:rPr>
+          <w:noProof/>
+        </w:rPr>
+        <w:drawing>
+          <wp:inline distT="0" distB="0" distL="0" distR="0" wp14:anchorId="014DBD14" wp14:editId="35163F47">
+            <wp:extent cx="3147921" cy="2854959"/>
+            <wp:effectExtent l="0" t="0" r="0" b="3175"/>
+            <wp:docPr id="41" name="תמונה 41"/>
+            <wp:cNvGraphicFramePr>
+              <a:graphicFrameLocks xmlns:a="http://schemas.openxmlformats.org/drawingml/2006/main" noChangeAspect="1"/>
+            </wp:cNvGraphicFramePr>
+            <a:graphic xmlns:a="http://schemas.openxmlformats.org/drawingml/2006/main">
+              <a:graphicData uri="http://schemas.openxmlformats.org/drawingml/2006/picture">
+                <pic:pic xmlns:pic="http://schemas.openxmlformats.org/drawingml/2006/picture">
+                  <pic:nvPicPr>
+                    <pic:cNvPr id="0" name="Picture 57"/>
+                    <pic:cNvPicPr>
+                      <a:picLocks noChangeAspect="1" noChangeArrowheads="1"/>
+                    </pic:cNvPicPr>
+                  </pic:nvPicPr>
+                  <pic:blipFill>
+                    <a:blip r:embed="rId6" cstate="print">
+                      <a:extLst>
+                        <a:ext uri="{28A0092B-C50C-407E-A947-70E740481C1C}">
+                          <a14:useLocalDpi xmlns:a14="http://schemas.microsoft.com/office/drawing/2010/main" val="0"/>
+                        </a:ext>
+                      </a:extLst>
+                    </a:blip>
+                    <a:srcRect/>
+                    <a:stretch>
+                      <a:fillRect/>
+                    </a:stretch>
+                  </pic:blipFill>
+                  <pic:spPr bwMode="auto">
+                    <a:xfrm>
+                      <a:off x="0" y="0"/>
+                      <a:ext cx="3179507" cy="2883605"/>
+                    </a:xfrm>
+                    <a:prstGeom prst="rect">
+                      <a:avLst/>
+                    </a:prstGeom>
+                    <a:noFill/>
+                    <a:ln>
+                      <a:noFill/>
+                    </a:ln>
+                  </pic:spPr>
+                </pic:pic>
+              </a:graphicData>
+            </a:graphic>
+          </wp:inline>
+        </w:drawing>
+      </w:r>
+    </w:p>
+    <w:p>
+      <w:pPr>
+        <w:rPr>
+          <w:rtl/>
+        </w:rPr>
+      </w:pPr>
+      <w:r>
+        <w:rPr>
+          <w:rFonts w:hint="cs"/>
+          <w:rtl/>
+        </w:rPr>
+        <w:t xml:space="preserve">כאשר האזור באדום מתאר את אנשי </w:t>
+      </w:r>
+      <w:r>
+        <w:rPr>
+          <w:rFonts w:hint="cs"/>
+        </w:rPr>
+        <w:t>S</w:t>
+      </w:r>
+      <w:r>
+        <w:t>1</w:t>
+      </w:r>
+      <w:r>
+        <w:rPr>
+          <w:rFonts w:hint="cs"/>
+          <w:rtl/>
+        </w:rPr>
+        <w:t xml:space="preserve">. נבחר באופן יזום ולא רנדומי איש מאנשי </w:t>
+      </w:r>
+      <w:r>
+        <w:rPr>
+          <w:rFonts w:hint="cs"/>
+        </w:rPr>
+        <w:t>S</w:t>
+      </w:r>
+      <w:r>
+        <w:t>1</w:t>
+      </w:r>
+      <w:r>
+        <w:rPr>
+          <w:rFonts w:hint="cs"/>
+          <w:rtl/>
+        </w:rPr>
+        <w:t xml:space="preserve"> להתחלת הפצת השמועה.</w:t>
+      </w:r>
+    </w:p>
+    <w:p>
+      <w:pPr>
+        <w:rPr>
+          <w:rFonts w:hint="cs"/>
+          <w:rtl/>
+        </w:rPr>
+      </w:pPr>
+      <w:r>
+        <w:rPr>
+          <w:rFonts w:hint="cs"/>
+          <w:rtl/>
+        </w:rPr>
+        <w:lastRenderedPageBreak/>
+        <w:t>אנו מצפים שהשמועה תעבור באופן מהיר ב</w:t>
+      </w:r>
+      <w:r>
+        <w:rPr>
+          <w:rFonts w:hint="cs"/>
+          <w:rtl/>
+        </w:rPr>
+        <w:t>אזור האדום</w:t>
+      </w:r>
+      <w:r>
+        <w:rPr>
+          <w:rFonts w:hint="cs"/>
+          <w:rtl/>
+        </w:rPr>
+        <w:t xml:space="preserve">, כיוון שהם מאמינים לשמועה בהסתברות 1, ותוך כדי, האנשים הקרובים לאנשי </w:t>
+      </w:r>
+      <w:r>
+        <w:rPr>
+          <w:rFonts w:hint="cs"/>
+        </w:rPr>
+        <w:t>S</w:t>
+      </w:r>
+      <w:r>
+        <w:t>1</w:t>
+      </w:r>
+      <w:r>
+        <w:rPr>
+          <w:rFonts w:hint="cs"/>
+          <w:rtl/>
+        </w:rPr>
+        <w:t xml:space="preserve"> ישתכנעו גם כן</w:t>
+      </w:r>
+      <w:r>
+        <w:rPr>
+          <w:rFonts w:hint="cs"/>
+          <w:rtl/>
+        </w:rPr>
+        <w:t xml:space="preserve">, מכיוון שיש הרבה אנשי </w:t>
+      </w:r>
+      <w:r>
+        <w:rPr>
+          <w:rFonts w:hint="cs"/>
+        </w:rPr>
+        <w:t>S</w:t>
+      </w:r>
+      <w:r>
+        <w:t>1</w:t>
+      </w:r>
+      <w:r>
+        <w:rPr>
+          <w:rFonts w:hint="cs"/>
+          <w:rtl/>
+        </w:rPr>
+        <w:t xml:space="preserve"> שקרובים אליהם ומנסים לשכנע אותם באותו זמן.</w:t>
+      </w:r>
+    </w:p>
     <w:sectPr>
       <w:pgSz w:w="11906" w:h="16838"/>
       <w:pgMar w:top="1440" w:right="1800" w:bottom="1440" w:left="1800" w:header="708" w:footer="708" w:gutter="0"/>
@@ -542,6 +4863,103 @@
     </w:sectPr>
   </w:body>
 </w:document>
+</file>
+
+<file path=word/numbering.xml><?xml version="1.0" encoding="utf-8"?>
+<w:numbering xmlns:wpc="http://schemas.microsoft.com/office/word/2010/wordprocessingCanvas" xmlns:cx="http://schemas.microsoft.com/office/drawing/2014/chartex" xmlns:cx1="http://schemas.microsoft.com/office/drawing/2015/9/8/chartex" xmlns:cx2="http://schemas.microsoft.com/office/drawing/2015/10/21/chartex" xmlns:cx3="http://schemas.microsoft.com/office/drawing/2016/5/9/chartex" xmlns:cx4="http://schemas.microsoft.com/office/drawing/2016/5/10/chartex" xmlns:cx5="http://schemas.microsoft.com/office/drawing/2016/5/11/chartex" xmlns:cx6="http://schemas.microsoft.com/office/drawing/2016/5/12/chartex" xmlns:cx7="http://schemas.microsoft.com/office/drawing/2016/5/13/chartex" xmlns:cx8="http://schemas.microsoft.com/office/drawing/2016/5/14/chartex" xmlns:mc="http://schemas.openxmlformats.org/markup-compatibility/2006" xmlns:aink="http://schemas.microsoft.com/office/drawing/2016/ink" xmlns:am3d="http://schemas.microsoft.com/office/drawing/2017/model3d" xmlns:o="urn:schemas-microsoft-com:office:office" xmlns:oel="http://schemas.microsoft.com/office/2019/extlst" xmlns:r="http://schemas.openxmlformats.org/officeDocument/2006/relationships" xmlns:m="http://schemas.openxmlformats.org/officeDocument/2006/math" xmlns:v="urn:schemas-microsoft-com:vml" xmlns:wp14="http://schemas.microsoft.com/office/word/2010/wordprocessingDrawing" xmlns:wp="http://schemas.openxmlformats.org/drawingml/2006/wordprocessingDrawing" xmlns:w10="urn:schemas-microsoft-com:office:word" xmlns:w="http://schemas.openxmlformats.org/wordprocessingml/2006/main" xmlns:w14="http://schemas.microsoft.com/office/word/2010/wordml" xmlns:w15="http://schemas.microsoft.com/office/word/2012/wordml" xmlns:w16cex="http://schemas.microsoft.com/office/word/2018/wordml/cex" xmlns:w16cid="http://schemas.microsoft.com/office/word/2016/wordml/cid" xmlns:w16="http://schemas.microsoft.com/office/word/2018/wordml" xmlns:w16du="http://schemas.microsoft.com/office/word/2023/wordml/word16du" xmlns:w16sdtdh="http://schemas.microsoft.com/office/word/2020/wordml/sdtdatahash" xmlns:w16se="http://schemas.microsoft.com/office/word/2015/wordml/symex" xmlns:wpg="http://schemas.microsoft.com/office/word/2010/wordprocessingGroup" xmlns:wpi="http://schemas.microsoft.com/office/word/2010/wordprocessingInk" xmlns:wne="http://schemas.microsoft.com/office/word/2006/wordml" xmlns:wps="http://schemas.microsoft.com/office/word/2010/wordprocessingShape" mc:Ignorable="w14 w15 w16se w16cid w16 w16cex w16sdtdh wp14">
+  <w:abstractNum w:abstractNumId="0" w15:restartNumberingAfterBreak="0">
+    <w:nsid w:val="3C5F3E7D"/>
+    <w:multiLevelType w:val="hybridMultilevel"/>
+    <w:tmpl w:val="FE14EB04"/>
+    <w:lvl w:ilvl="0" w:tplc="0409000F">
+      <w:start w:val="1"/>
+      <w:numFmt w:val="decimal"/>
+      <w:lvlText w:val="%1."/>
+      <w:lvlJc w:val="left"/>
+      <w:pPr>
+        <w:ind w:left="720" w:hanging="360"/>
+      </w:pPr>
+      <w:rPr>
+        <w:rFonts w:hint="default"/>
+      </w:rPr>
+    </w:lvl>
+    <w:lvl w:ilvl="1" w:tplc="04090019" w:tentative="1">
+      <w:start w:val="1"/>
+      <w:numFmt w:val="lowerLetter"/>
+      <w:lvlText w:val="%2."/>
+      <w:lvlJc w:val="left"/>
+      <w:pPr>
+        <w:ind w:left="1440" w:hanging="360"/>
+      </w:pPr>
+    </w:lvl>
+    <w:lvl w:ilvl="2" w:tplc="0409001B" w:tentative="1">
+      <w:start w:val="1"/>
+      <w:numFmt w:val="lowerRoman"/>
+      <w:lvlText w:val="%3."/>
+      <w:lvlJc w:val="right"/>
+      <w:pPr>
+        <w:ind w:left="2160" w:hanging="180"/>
+      </w:pPr>
+    </w:lvl>
+    <w:lvl w:ilvl="3" w:tplc="0409000F" w:tentative="1">
+      <w:start w:val="1"/>
+      <w:numFmt w:val="decimal"/>
+      <w:lvlText w:val="%4."/>
+      <w:lvlJc w:val="left"/>
+      <w:pPr>
+        <w:ind w:left="2880" w:hanging="360"/>
+      </w:pPr>
+    </w:lvl>
+    <w:lvl w:ilvl="4" w:tplc="04090019" w:tentative="1">
+      <w:start w:val="1"/>
+      <w:numFmt w:val="lowerLetter"/>
+      <w:lvlText w:val="%5."/>
+      <w:lvlJc w:val="left"/>
+      <w:pPr>
+        <w:ind w:left="3600" w:hanging="360"/>
+      </w:pPr>
+    </w:lvl>
+    <w:lvl w:ilvl="5" w:tplc="0409001B" w:tentative="1">
+      <w:start w:val="1"/>
+      <w:numFmt w:val="lowerRoman"/>
+      <w:lvlText w:val="%6."/>
+      <w:lvlJc w:val="right"/>
+      <w:pPr>
+        <w:ind w:left="4320" w:hanging="180"/>
+      </w:pPr>
+    </w:lvl>
+    <w:lvl w:ilvl="6" w:tplc="0409000F" w:tentative="1">
+      <w:start w:val="1"/>
+      <w:numFmt w:val="decimal"/>
+      <w:lvlText w:val="%7."/>
+      <w:lvlJc w:val="left"/>
+      <w:pPr>
+        <w:ind w:left="5040" w:hanging="360"/>
+      </w:pPr>
+    </w:lvl>
+    <w:lvl w:ilvl="7" w:tplc="04090019" w:tentative="1">
+      <w:start w:val="1"/>
+      <w:numFmt w:val="lowerLetter"/>
+      <w:lvlText w:val="%8."/>
+      <w:lvlJc w:val="left"/>
+      <w:pPr>
+        <w:ind w:left="5760" w:hanging="360"/>
+      </w:pPr>
+    </w:lvl>
+    <w:lvl w:ilvl="8" w:tplc="0409001B" w:tentative="1">
+      <w:start w:val="1"/>
+      <w:numFmt w:val="lowerRoman"/>
+      <w:lvlText w:val="%9."/>
+      <w:lvlJc w:val="right"/>
+      <w:pPr>
+        <w:ind w:left="6480" w:hanging="180"/>
+      </w:pPr>
+    </w:lvl>
+  </w:abstractNum>
+  <w:num w:numId="1" w16cid:durableId="301691958">
+    <w:abstractNumId w:val="0"/>
+  </w:num>
+</w:numbering>
 </file>
 
 <file path=word/styles.xml><?xml version="1.0" encoding="utf-8"?>
@@ -975,6 +5393,27 @@
     <w:semiHidden/>
     <w:unhideWhenUsed/>
   </w:style>
+  <w:style w:type="character" w:styleId="a3">
+    <w:name w:val="Placeholder Text"/>
+    <w:basedOn w:val="a0"/>
+    <w:uiPriority w:val="99"/>
+    <w:semiHidden/>
+    <w:rsid w:val="00C36B0C"/>
+    <w:rPr>
+      <w:color w:val="808080"/>
+    </w:rPr>
+  </w:style>
+  <w:style w:type="paragraph" w:styleId="a4">
+    <w:name w:val="List Paragraph"/>
+    <w:basedOn w:val="a"/>
+    <w:uiPriority w:val="34"/>
+    <w:qFormat/>
+    <w:rsid w:val="00704269"/>
+    <w:pPr>
+      <w:ind w:left="720"/>
+      <w:contextualSpacing/>
+    </w:pPr>
+  </w:style>
 </w:styles>
 </file>
 
